--- a/assets/FR_Book_de_projet_Steve_Wagner.docx
+++ b/assets/FR_Book_de_projet_Steve_Wagner.docx
@@ -1,6 +1,6 @@
 
 <file path=word/document.xml><?xml version="1.0" encoding="utf-8"?>
-<w:document xmlns:wpc="http://schemas.microsoft.com/office/word/2010/wordprocessingCanvas" xmlns:mc="http://schemas.openxmlformats.org/markup-compatibility/2006" xmlns:o="urn:schemas-microsoft-com:office:office" xmlns:r="http://schemas.openxmlformats.org/officeDocument/2006/relationships" xmlns:m="http://schemas.openxmlformats.org/officeDocument/2006/math" xmlns:v="urn:schemas-microsoft-com:vml" xmlns:wp14="http://schemas.microsoft.com/office/word/2010/wordprocessingDrawing" xmlns:wp="http://schemas.openxmlformats.org/drawingml/2006/wordprocessingDrawing" xmlns:w10="urn:schemas-microsoft-com:office:word" xmlns:w="http://schemas.openxmlformats.org/wordprocessingml/2006/main" xmlns:w14="http://schemas.microsoft.com/office/word/2010/wordml" xmlns:w15="http://schemas.microsoft.com/office/word/2012/wordml" xmlns:wpg="http://schemas.microsoft.com/office/word/2010/wordprocessingGroup" xmlns:wpi="http://schemas.microsoft.com/office/word/2010/wordprocessingInk" xmlns:wne="http://schemas.microsoft.com/office/word/2006/wordml" xmlns:wps="http://schemas.microsoft.com/office/word/2010/wordprocessingShape" mc:Ignorable="w14 w15 wp14">
+<w:document xmlns:wpc="http://schemas.microsoft.com/office/word/2010/wordprocessingCanvas" xmlns:mc="http://schemas.openxmlformats.org/markup-compatibility/2006" xmlns:o="urn:schemas-microsoft-com:office:office" xmlns:r="http://schemas.openxmlformats.org/officeDocument/2006/relationships" xmlns:m="http://schemas.openxmlformats.org/officeDocument/2006/math" xmlns:v="urn:schemas-microsoft-com:vml" xmlns:wp14="http://schemas.microsoft.com/office/word/2010/wordprocessingDrawing" xmlns:wp="http://schemas.openxmlformats.org/drawingml/2006/wordprocessingDrawing" xmlns:w10="urn:schemas-microsoft-com:office:word" xmlns:w="http://schemas.openxmlformats.org/wordprocessingml/2006/main" xmlns:w14="http://schemas.microsoft.com/office/word/2010/wordml" xmlns:wpg="http://schemas.microsoft.com/office/word/2010/wordprocessingGroup" xmlns:wpi="http://schemas.microsoft.com/office/word/2010/wordprocessingInk" xmlns:wne="http://schemas.microsoft.com/office/word/2006/wordml" xmlns:wps="http://schemas.microsoft.com/office/word/2010/wordprocessingShape" mc:Ignorable="w14 wp14">
   <w:body>
     <w:sdt>
       <w:sdtPr>
@@ -17,6 +17,7 @@
           <w:docPartUnique/>
         </w:docPartObj>
       </w:sdtPr>
+      <w:sdtEndPr/>
       <w:sdtContent>
         <w:p>
           <w:pPr>
@@ -40,7 +41,7 @@
             <mc:AlternateContent>
               <mc:Choice Requires="wps">
                 <w:drawing>
-                  <wp:anchor distT="0" distB="0" distL="114300" distR="114300" simplePos="0" relativeHeight="251659264" behindDoc="0" locked="0" layoutInCell="1" allowOverlap="1" wp14:anchorId="309A1C33" wp14:editId="2338AB1E">
+                  <wp:anchor distT="0" distB="0" distL="114300" distR="114300" simplePos="0" relativeHeight="251659264" behindDoc="0" locked="0" layoutInCell="1" allowOverlap="1" wp14:anchorId="6C860A81" wp14:editId="6D4DF856">
                     <wp:simplePos x="0" y="0"/>
                     <wp:positionH relativeFrom="page">
                       <wp:posOffset>285750</wp:posOffset>
@@ -105,8 +106,8 @@
                                   <w:tblLook w:val="04A0" w:firstRow="1" w:lastRow="0" w:firstColumn="1" w:lastColumn="0" w:noHBand="0" w:noVBand="1"/>
                                 </w:tblPr>
                                 <w:tblGrid>
-                                  <w:gridCol w:w="7302"/>
-                                  <w:gridCol w:w="6916"/>
+                                  <w:gridCol w:w="7680"/>
+                                  <w:gridCol w:w="7273"/>
                                 </w:tblGrid>
                                 <w:tr>
                                   <w:trPr>
@@ -130,7 +131,7 @@
                                           <w:noProof/>
                                         </w:rPr>
                                         <w:drawing>
-                                          <wp:inline distT="0" distB="0" distL="0" distR="0" wp14:anchorId="3C52F314" wp14:editId="55441743">
+                                          <wp:inline distT="0" distB="0" distL="0" distR="0" wp14:anchorId="3CD47464" wp14:editId="3D82015C">
                                             <wp:extent cx="4048125" cy="2990850"/>
                                             <wp:effectExtent l="0" t="0" r="9525" b="0"/>
                                             <wp:docPr id="29" name="Image 29" descr="http://www.actionssi.fr/images/visuel-ingenierie.jpg"/>
@@ -147,7 +148,7 @@
                                                     </pic:cNvPicPr>
                                                   </pic:nvPicPr>
                                                   <pic:blipFill>
-                                                    <a:blip r:embed="rId8">
+                                                    <a:blip r:embed="rId9">
                                                       <a:extLst>
                                                         <a:ext uri="{28A0092B-C50C-407E-A947-70E740481C1C}">
                                                           <a14:useLocalDpi xmlns:a14="http://schemas.microsoft.com/office/drawing/2010/main" val="0"/>
@@ -206,6 +207,7 @@
                                         <w:dataBinding w:prefixMappings="xmlns:ns0='http://purl.org/dc/elements/1.1/' xmlns:ns1='http://schemas.openxmlformats.org/package/2006/metadata/core-properties' " w:xpath="/ns1:coreProperties[1]/ns0:title[1]" w:storeItemID="{6C3C8BC8-F283-45AE-878A-BAB7291924A1}"/>
                                         <w:text/>
                                       </w:sdtPr>
+                                      <w:sdtEndPr/>
                                       <w:sdtContent>
                                         <w:p>
                                           <w:pPr>
@@ -294,6 +296,7 @@
                                         <w:dataBinding w:prefixMappings="xmlns:ns0='http://purl.org/dc/elements/1.1/' xmlns:ns1='http://schemas.openxmlformats.org/package/2006/metadata/core-properties' " w:xpath="/ns1:coreProperties[1]/ns0:subject[1]" w:storeItemID="{6C3C8BC8-F283-45AE-878A-BAB7291924A1}"/>
                                         <w:text/>
                                       </w:sdtPr>
+                                      <w:sdtEndPr/>
                                       <w:sdtContent>
                                         <w:p>
                                           <w:pPr>
@@ -327,7 +330,7 @@
                                         <w:rPr>
                                           <w:rFonts w:ascii="Tahoma" w:hAnsi="Tahoma" w:cs="Tahoma"/>
                                           <w:color w:val="0070C0"/>
-                                          <w:sz w:val="26"/>
+                                          <w:sz w:val="36"/>
                                           <w:szCs w:val="26"/>
                                         </w:rPr>
                                         <w:alias w:val="Auteur"/>
@@ -336,6 +339,7 @@
                                         <w:dataBinding w:prefixMappings="xmlns:ns0='http://purl.org/dc/elements/1.1/' xmlns:ns1='http://schemas.openxmlformats.org/package/2006/metadata/core-properties' " w:xpath="/ns1:coreProperties[1]/ns0:creator[1]" w:storeItemID="{6C3C8BC8-F283-45AE-878A-BAB7291924A1}"/>
                                         <w:text/>
                                       </w:sdtPr>
+                                      <w:sdtEndPr/>
                                       <w:sdtContent>
                                         <w:p>
                                           <w:pPr>
@@ -343,7 +347,7 @@
                                             <w:rPr>
                                               <w:rFonts w:ascii="Tahoma" w:hAnsi="Tahoma" w:cs="Tahoma"/>
                                               <w:color w:val="0070C0"/>
-                                              <w:sz w:val="26"/>
+                                              <w:sz w:val="36"/>
                                               <w:szCs w:val="26"/>
                                             </w:rPr>
                                           </w:pPr>
@@ -351,7 +355,7 @@
                                             <w:rPr>
                                               <w:rFonts w:ascii="Tahoma" w:hAnsi="Tahoma" w:cs="Tahoma"/>
                                               <w:color w:val="0070C0"/>
-                                              <w:sz w:val="26"/>
+                                              <w:sz w:val="36"/>
                                               <w:szCs w:val="26"/>
                                             </w:rPr>
                                             <w:t>Wagner Steve</w:t>
@@ -375,16 +379,18 @@
                                           <w:alias w:val="Cours"/>
                                           <w:tag w:val="Cours"/>
                                           <w:id w:val="-844860761"/>
+                                          <w:showingPlcHdr/>
                                           <w:dataBinding w:prefixMappings="xmlns:ns0='http://purl.org/dc/elements/1.1/' xmlns:ns1='http://schemas.openxmlformats.org/package/2006/metadata/core-properties' " w:xpath="/ns1:coreProperties[1]/ns1:category[1]" w:storeItemID="{6C3C8BC8-F283-45AE-878A-BAB7291924A1}"/>
                                           <w:text/>
                                         </w:sdtPr>
+                                        <w:sdtEndPr/>
                                         <w:sdtContent>
                                           <w:r>
                                             <w:rPr>
                                               <w:rFonts w:ascii="Tahoma" w:hAnsi="Tahoma" w:cs="Tahoma"/>
                                               <w:color w:val="000000" w:themeColor="text1"/>
                                             </w:rPr>
-                                            <w:t xml:space="preserve">Etudiant en 3ème année d’école d’ingénieur </w:t>
+                                            <w:t xml:space="preserve">     </w:t>
                                           </w:r>
                                         </w:sdtContent>
                                       </w:sdt>
@@ -421,7 +427,7 @@
               </mc:Choice>
               <mc:Fallback>
                 <w:pict>
-                  <v:shapetype w14:anchorId="309A1C33" id="_x0000_t202" coordsize="21600,21600" o:spt="202" path="m,l,21600r21600,l21600,xe">
+                  <v:shapetype id="_x0000_t202" coordsize="21600,21600" o:spt="202" path="m,l,21600r21600,l21600,xe">
                     <v:stroke joinstyle="miter"/>
                     <v:path gradientshapeok="t" o:connecttype="rect"/>
                   </v:shapetype>
@@ -444,8 +450,8 @@
                             <w:tblLook w:val="04A0" w:firstRow="1" w:lastRow="0" w:firstColumn="1" w:lastColumn="0" w:noHBand="0" w:noVBand="1"/>
                           </w:tblPr>
                           <w:tblGrid>
-                            <w:gridCol w:w="7302"/>
-                            <w:gridCol w:w="6916"/>
+                            <w:gridCol w:w="7680"/>
+                            <w:gridCol w:w="7273"/>
                           </w:tblGrid>
                           <w:tr>
                             <w:trPr>
@@ -469,7 +475,7 @@
                                     <w:noProof/>
                                   </w:rPr>
                                   <w:drawing>
-                                    <wp:inline distT="0" distB="0" distL="0" distR="0" wp14:anchorId="3C52F314" wp14:editId="55441743">
+                                    <wp:inline distT="0" distB="0" distL="0" distR="0" wp14:anchorId="3CD47464" wp14:editId="3D82015C">
                                       <wp:extent cx="4048125" cy="2990850"/>
                                       <wp:effectExtent l="0" t="0" r="9525" b="0"/>
                                       <wp:docPr id="29" name="Image 29" descr="http://www.actionssi.fr/images/visuel-ingenierie.jpg"/>
@@ -486,7 +492,7 @@
                                               </pic:cNvPicPr>
                                             </pic:nvPicPr>
                                             <pic:blipFill>
-                                              <a:blip r:embed="rId8">
+                                              <a:blip r:embed="rId9">
                                                 <a:extLst>
                                                   <a:ext uri="{28A0092B-C50C-407E-A947-70E740481C1C}">
                                                     <a14:useLocalDpi xmlns:a14="http://schemas.microsoft.com/office/drawing/2010/main" val="0"/>
@@ -545,6 +551,7 @@
                                   <w:dataBinding w:prefixMappings="xmlns:ns0='http://purl.org/dc/elements/1.1/' xmlns:ns1='http://schemas.openxmlformats.org/package/2006/metadata/core-properties' " w:xpath="/ns1:coreProperties[1]/ns0:title[1]" w:storeItemID="{6C3C8BC8-F283-45AE-878A-BAB7291924A1}"/>
                                   <w:text/>
                                 </w:sdtPr>
+                                <w:sdtEndPr/>
                                 <w:sdtContent>
                                   <w:p>
                                     <w:pPr>
@@ -633,6 +640,7 @@
                                   <w:dataBinding w:prefixMappings="xmlns:ns0='http://purl.org/dc/elements/1.1/' xmlns:ns1='http://schemas.openxmlformats.org/package/2006/metadata/core-properties' " w:xpath="/ns1:coreProperties[1]/ns0:subject[1]" w:storeItemID="{6C3C8BC8-F283-45AE-878A-BAB7291924A1}"/>
                                   <w:text/>
                                 </w:sdtPr>
+                                <w:sdtEndPr/>
                                 <w:sdtContent>
                                   <w:p>
                                     <w:pPr>
@@ -666,7 +674,7 @@
                                   <w:rPr>
                                     <w:rFonts w:ascii="Tahoma" w:hAnsi="Tahoma" w:cs="Tahoma"/>
                                     <w:color w:val="0070C0"/>
-                                    <w:sz w:val="26"/>
+                                    <w:sz w:val="36"/>
                                     <w:szCs w:val="26"/>
                                   </w:rPr>
                                   <w:alias w:val="Auteur"/>
@@ -675,6 +683,7 @@
                                   <w:dataBinding w:prefixMappings="xmlns:ns0='http://purl.org/dc/elements/1.1/' xmlns:ns1='http://schemas.openxmlformats.org/package/2006/metadata/core-properties' " w:xpath="/ns1:coreProperties[1]/ns0:creator[1]" w:storeItemID="{6C3C8BC8-F283-45AE-878A-BAB7291924A1}"/>
                                   <w:text/>
                                 </w:sdtPr>
+                                <w:sdtEndPr/>
                                 <w:sdtContent>
                                   <w:p>
                                     <w:pPr>
@@ -682,7 +691,7 @@
                                       <w:rPr>
                                         <w:rFonts w:ascii="Tahoma" w:hAnsi="Tahoma" w:cs="Tahoma"/>
                                         <w:color w:val="0070C0"/>
-                                        <w:sz w:val="26"/>
+                                        <w:sz w:val="36"/>
                                         <w:szCs w:val="26"/>
                                       </w:rPr>
                                     </w:pPr>
@@ -690,7 +699,7 @@
                                       <w:rPr>
                                         <w:rFonts w:ascii="Tahoma" w:hAnsi="Tahoma" w:cs="Tahoma"/>
                                         <w:color w:val="0070C0"/>
-                                        <w:sz w:val="26"/>
+                                        <w:sz w:val="36"/>
                                         <w:szCs w:val="26"/>
                                       </w:rPr>
                                       <w:t>Wagner Steve</w:t>
@@ -714,16 +723,18 @@
                                     <w:alias w:val="Cours"/>
                                     <w:tag w:val="Cours"/>
                                     <w:id w:val="-844860761"/>
+                                    <w:showingPlcHdr/>
                                     <w:dataBinding w:prefixMappings="xmlns:ns0='http://purl.org/dc/elements/1.1/' xmlns:ns1='http://schemas.openxmlformats.org/package/2006/metadata/core-properties' " w:xpath="/ns1:coreProperties[1]/ns1:category[1]" w:storeItemID="{6C3C8BC8-F283-45AE-878A-BAB7291924A1}"/>
                                     <w:text/>
                                   </w:sdtPr>
+                                  <w:sdtEndPr/>
                                   <w:sdtContent>
                                     <w:r>
                                       <w:rPr>
                                         <w:rFonts w:ascii="Tahoma" w:hAnsi="Tahoma" w:cs="Tahoma"/>
                                         <w:color w:val="000000" w:themeColor="text1"/>
                                       </w:rPr>
-                                      <w:t xml:space="preserve">Etudiant en 3ème année d’école d’ingénieur </w:t>
+                                      <w:t xml:space="preserve">     </w:t>
                                     </w:r>
                                   </w:sdtContent>
                                 </w:sdt>
@@ -772,9 +783,10 @@
               <w:szCs w:val="24"/>
             </w:rPr>
             <w:sectPr>
-              <w:headerReference w:type="default" r:id="rId9"/>
-              <w:footerReference w:type="default" r:id="rId10"/>
-              <w:footerReference w:type="first" r:id="rId11"/>
+              <w:headerReference w:type="default" r:id="rId10"/>
+              <w:footerReference w:type="default" r:id="rId11"/>
+              <w:headerReference w:type="first" r:id="rId12"/>
+              <w:footerReference w:type="first" r:id="rId13"/>
               <w:type w:val="continuous"/>
               <w:pgSz w:w="15120" w:h="10440" w:orient="landscape" w:code="7"/>
               <w:pgMar w:top="1417" w:right="1417" w:bottom="1417" w:left="1417" w:header="708" w:footer="708" w:gutter="0"/>
@@ -792,7 +804,7 @@
               <w:szCs w:val="24"/>
             </w:rPr>
             <w:lastRenderedPageBreak/>
-            <w:t>Projet de visualisation de conteneurs en temps réels</w:t>
+            <w:t>Traceur</w:t>
           </w:r>
         </w:p>
         <w:p>
@@ -813,7 +825,7 @@
             </w:rPr>
             <w:lastRenderedPageBreak/>
             <w:drawing>
-              <wp:inline distT="0" distB="0" distL="0" distR="0">
+              <wp:inline distT="0" distB="0" distL="0" distR="0" wp14:anchorId="633CF6A6" wp14:editId="34CF1E70">
                 <wp:extent cx="1419367" cy="963564"/>
                 <wp:effectExtent l="0" t="0" r="0" b="8255"/>
                 <wp:docPr id="14" name="Image 14" descr="C:\HE-ARC\02-Communication\images_book\waspmote.png"/>
@@ -830,7 +842,7 @@
                         </pic:cNvPicPr>
                       </pic:nvPicPr>
                       <pic:blipFill>
-                        <a:blip r:embed="rId12" cstate="print">
+                        <a:blip r:embed="rId14" cstate="print">
                           <a:extLst>
                             <a:ext uri="{28A0092B-C50C-407E-A947-70E740481C1C}">
                               <a14:useLocalDpi xmlns:a14="http://schemas.microsoft.com/office/drawing/2010/main" val="0"/>
@@ -877,7 +889,7 @@
               <w:szCs w:val="24"/>
             </w:rPr>
             <w:drawing>
-              <wp:inline distT="0" distB="0" distL="0" distR="0" wp14:anchorId="1577E66F" wp14:editId="33CFDBDC">
+              <wp:inline distT="0" distB="0" distL="0" distR="0" wp14:anchorId="08CF8A41" wp14:editId="1CF791BE">
                 <wp:extent cx="2191110" cy="954116"/>
                 <wp:effectExtent l="0" t="0" r="0" b="0"/>
                 <wp:docPr id="25" name="Image 25" descr="C:\HE-ARC\02-Communication\images_book\projet_traceur.png"/>
@@ -894,7 +906,7 @@
                         </pic:cNvPicPr>
                       </pic:nvPicPr>
                       <pic:blipFill>
-                        <a:blip r:embed="rId13" cstate="print">
+                        <a:blip r:embed="rId15" cstate="print">
                           <a:extLst>
                             <a:ext uri="{28A0092B-C50C-407E-A947-70E740481C1C}">
                               <a14:useLocalDpi xmlns:a14="http://schemas.microsoft.com/office/drawing/2010/main" val="0"/>
@@ -933,8 +945,6 @@
             </w:rPr>
             <w:t xml:space="preserve">           </w:t>
           </w:r>
-          <w:bookmarkStart w:id="0" w:name="_GoBack"/>
-          <w:bookmarkEnd w:id="0"/>
           <w:r>
             <w:rPr>
               <w:rFonts w:ascii="Tahoma" w:hAnsi="Tahoma" w:cs="Tahoma"/>
@@ -943,7 +953,7 @@
               <w:szCs w:val="24"/>
             </w:rPr>
             <w:drawing>
-              <wp:inline distT="0" distB="0" distL="0" distR="0" wp14:anchorId="3C836C2B" wp14:editId="18D98D3B">
+              <wp:inline distT="0" distB="0" distL="0" distR="0" wp14:anchorId="609EED5A" wp14:editId="4C0492E6">
                 <wp:extent cx="1719617" cy="911550"/>
                 <wp:effectExtent l="0" t="0" r="0" b="3175"/>
                 <wp:docPr id="13" name="Image 13" descr="C:\HE-ARC\02-Communication\images_book\ublox.png"/>
@@ -960,7 +970,7 @@
                         </pic:cNvPicPr>
                       </pic:nvPicPr>
                       <pic:blipFill>
-                        <a:blip r:embed="rId14" cstate="print">
+                        <a:blip r:embed="rId16" cstate="print">
                           <a:extLst>
                             <a:ext uri="{28A0092B-C50C-407E-A947-70E740481C1C}">
                               <a14:useLocalDpi xmlns:a14="http://schemas.microsoft.com/office/drawing/2010/main" val="0"/>
@@ -1371,100 +1381,98 @@
             </w:rPr>
             <w:t xml:space="preserve">Plateforme </w:t>
           </w:r>
+          <w:r>
+            <w:rPr>
+              <w:rFonts w:ascii="Tahoma" w:hAnsi="Tahoma" w:cs="Tahoma"/>
+            </w:rPr>
+            <w:t>Waspmote</w:t>
+          </w:r>
+        </w:p>
+        <w:p>
+          <w:pPr>
+            <w:spacing w:after="0"/>
+            <w:rPr>
+              <w:rFonts w:ascii="Tahoma" w:hAnsi="Tahoma" w:cs="Tahoma"/>
+            </w:rPr>
+          </w:pPr>
+        </w:p>
+        <w:p>
+          <w:pPr>
+            <w:spacing w:after="0"/>
+            <w:rPr>
+              <w:rFonts w:ascii="Tahoma" w:hAnsi="Tahoma" w:cs="Tahoma"/>
+              <w:b/>
+            </w:rPr>
+          </w:pPr>
+          <w:r>
+            <w:rPr>
+              <w:rFonts w:ascii="Tahoma" w:hAnsi="Tahoma" w:cs="Tahoma"/>
+              <w:b/>
+            </w:rPr>
+            <w:t>Matériel utilisé</w:t>
+          </w:r>
+        </w:p>
+        <w:p>
+          <w:pPr>
+            <w:spacing w:after="0"/>
+            <w:rPr>
+              <w:rFonts w:ascii="Tahoma" w:hAnsi="Tahoma" w:cs="Tahoma"/>
+            </w:rPr>
+          </w:pPr>
+          <w:r>
+            <w:rPr>
+              <w:rFonts w:ascii="Tahoma" w:hAnsi="Tahoma" w:cs="Tahoma"/>
+            </w:rPr>
+            <w:t xml:space="preserve">Carte embarquée </w:t>
+          </w:r>
           <w:proofErr w:type="spellStart"/>
           <w:r>
             <w:rPr>
               <w:rFonts w:ascii="Tahoma" w:hAnsi="Tahoma" w:cs="Tahoma"/>
             </w:rPr>
-            <w:t>Waspmote</w:t>
+            <w:t>Ublox</w:t>
           </w:r>
           <w:proofErr w:type="spellEnd"/>
-        </w:p>
-        <w:p>
-          <w:pPr>
-            <w:spacing w:after="0"/>
-            <w:rPr>
-              <w:rFonts w:ascii="Tahoma" w:hAnsi="Tahoma" w:cs="Tahoma"/>
-            </w:rPr>
-          </w:pPr>
-        </w:p>
-        <w:p>
-          <w:pPr>
-            <w:spacing w:after="0"/>
-            <w:rPr>
-              <w:rFonts w:ascii="Tahoma" w:hAnsi="Tahoma" w:cs="Tahoma"/>
-              <w:b/>
-            </w:rPr>
-          </w:pPr>
-          <w:r>
-            <w:rPr>
-              <w:rFonts w:ascii="Tahoma" w:hAnsi="Tahoma" w:cs="Tahoma"/>
-              <w:b/>
-            </w:rPr>
-            <w:t>Matériel utilisé</w:t>
-          </w:r>
-        </w:p>
-        <w:p>
-          <w:pPr>
-            <w:spacing w:after="0"/>
-            <w:rPr>
-              <w:rFonts w:ascii="Tahoma" w:hAnsi="Tahoma" w:cs="Tahoma"/>
-            </w:rPr>
-          </w:pPr>
-          <w:r>
-            <w:rPr>
-              <w:rFonts w:ascii="Tahoma" w:hAnsi="Tahoma" w:cs="Tahoma"/>
-            </w:rPr>
-            <w:t xml:space="preserve">Carte embarquée </w:t>
+          <w:r>
+            <w:rPr>
+              <w:rFonts w:ascii="Tahoma" w:hAnsi="Tahoma" w:cs="Tahoma"/>
+            </w:rPr>
+            <w:t xml:space="preserve"> C027</w:t>
+          </w:r>
+        </w:p>
+        <w:p>
+          <w:pPr>
+            <w:spacing w:after="0"/>
+            <w:rPr>
+              <w:rFonts w:ascii="Tahoma" w:hAnsi="Tahoma" w:cs="Tahoma"/>
+            </w:rPr>
+          </w:pPr>
+          <w:r>
+            <w:rPr>
+              <w:rFonts w:ascii="Tahoma" w:hAnsi="Tahoma" w:cs="Tahoma"/>
+            </w:rPr>
+            <w:t>Carte embarqué</w:t>
+          </w:r>
+          <w:r>
+            <w:rPr>
+              <w:rFonts w:ascii="Tahoma" w:hAnsi="Tahoma" w:cs="Tahoma"/>
+            </w:rPr>
+            <w:t>e</w:t>
+          </w:r>
+          <w:r>
+            <w:rPr>
+              <w:rFonts w:ascii="Tahoma" w:hAnsi="Tahoma" w:cs="Tahoma"/>
+            </w:rPr>
+            <w:t xml:space="preserve"> </w:t>
           </w:r>
           <w:proofErr w:type="spellStart"/>
           <w:r>
             <w:rPr>
               <w:rFonts w:ascii="Tahoma" w:hAnsi="Tahoma" w:cs="Tahoma"/>
             </w:rPr>
-            <w:t>Ublox</w:t>
+            <w:t>Wapsmote</w:t>
           </w:r>
           <w:proofErr w:type="spellEnd"/>
-          <w:r>
-            <w:rPr>
-              <w:rFonts w:ascii="Tahoma" w:hAnsi="Tahoma" w:cs="Tahoma"/>
-            </w:rPr>
-            <w:t xml:space="preserve"> C027</w:t>
-          </w:r>
-        </w:p>
-        <w:p>
-          <w:pPr>
-            <w:spacing w:after="0"/>
-            <w:rPr>
-              <w:rFonts w:ascii="Tahoma" w:hAnsi="Tahoma" w:cs="Tahoma"/>
-            </w:rPr>
-          </w:pPr>
-          <w:r>
-            <w:rPr>
-              <w:rFonts w:ascii="Tahoma" w:hAnsi="Tahoma" w:cs="Tahoma"/>
-            </w:rPr>
-            <w:t>Carte embarqué</w:t>
-          </w:r>
-          <w:r>
-            <w:rPr>
-              <w:rFonts w:ascii="Tahoma" w:hAnsi="Tahoma" w:cs="Tahoma"/>
-            </w:rPr>
-            <w:t>e</w:t>
-          </w:r>
-          <w:r>
-            <w:rPr>
-              <w:rFonts w:ascii="Tahoma" w:hAnsi="Tahoma" w:cs="Tahoma"/>
-            </w:rPr>
-            <w:t xml:space="preserve"> </w:t>
-          </w:r>
-          <w:proofErr w:type="spellStart"/>
-          <w:r>
-            <w:rPr>
-              <w:rFonts w:ascii="Tahoma" w:hAnsi="Tahoma" w:cs="Tahoma"/>
-            </w:rPr>
-            <w:t>Wapsmote</w:t>
-          </w:r>
-          <w:proofErr w:type="spellEnd"/>
         </w:p>
         <w:p>
           <w:pPr>
@@ -1635,8 +1643,8 @@
               <w:rFonts w:ascii="Tahoma" w:hAnsi="Tahoma" w:cs="Tahoma"/>
             </w:rPr>
             <w:sectPr>
-              <w:headerReference w:type="default" r:id="rId15"/>
-              <w:footerReference w:type="default" r:id="rId16"/>
+              <w:headerReference w:type="default" r:id="rId17"/>
+              <w:footerReference w:type="default" r:id="rId18"/>
               <w:type w:val="continuous"/>
               <w:pgSz w:w="15120" w:h="10440" w:orient="landscape" w:code="7"/>
               <w:pgMar w:top="1417" w:right="1417" w:bottom="1417" w:left="1417" w:header="708" w:footer="708" w:gutter="0"/>
@@ -1655,6 +1663,23 @@
         </w:p>
         <w:p>
           <w:pPr>
+            <w:spacing w:after="120"/>
+            <w:rPr>
+              <w:rFonts w:ascii="Tahoma" w:hAnsi="Tahoma" w:cs="Tahoma"/>
+            </w:rPr>
+            <w:sectPr>
+              <w:headerReference w:type="first" r:id="rId19"/>
+              <w:pgSz w:w="15120" w:h="10440" w:orient="landscape" w:code="7"/>
+              <w:pgMar w:top="1417" w:right="1417" w:bottom="1417" w:left="1417" w:header="708" w:footer="708" w:gutter="0"/>
+              <w:pgNumType w:start="0"/>
+              <w:cols w:num="3" w:space="708"/>
+              <w:titlePg/>
+              <w:docGrid w:linePitch="360"/>
+            </w:sectPr>
+          </w:pPr>
+        </w:p>
+        <w:p>
+          <w:pPr>
             <w:pBdr>
               <w:bottom w:val="double" w:sz="16" w:space="2" w:color="0000FF"/>
             </w:pBdr>
@@ -1668,8 +1693,8 @@
               <w:szCs w:val="24"/>
             </w:rPr>
             <w:sectPr>
-              <w:headerReference w:type="default" r:id="rId17"/>
-              <w:footerReference w:type="default" r:id="rId18"/>
+              <w:headerReference w:type="default" r:id="rId20"/>
+              <w:footerReference w:type="default" r:id="rId21"/>
               <w:type w:val="continuous"/>
               <w:pgSz w:w="15120" w:h="10440" w:orient="landscape" w:code="7"/>
               <w:pgMar w:top="1417" w:right="1417" w:bottom="1417" w:left="1417" w:header="708" w:footer="708" w:gutter="0"/>
@@ -1688,7 +1713,7 @@
             </w:rPr>
             <w:lastRenderedPageBreak/>
             <w:drawing>
-              <wp:anchor distT="0" distB="0" distL="114300" distR="114300" simplePos="0" relativeHeight="251660288" behindDoc="1" locked="0" layoutInCell="1" allowOverlap="1" wp14:anchorId="79FF068A" wp14:editId="47AACFF9">
+              <wp:anchor distT="0" distB="0" distL="114300" distR="114300" simplePos="0" relativeHeight="251660288" behindDoc="1" locked="0" layoutInCell="1" allowOverlap="1" wp14:anchorId="66846F66" wp14:editId="01B280D6">
                 <wp:simplePos x="0" y="0"/>
                 <wp:positionH relativeFrom="column">
                   <wp:posOffset>29504</wp:posOffset>
@@ -1713,7 +1738,7 @@
                         </pic:cNvPicPr>
                       </pic:nvPicPr>
                       <pic:blipFill>
-                        <a:blip r:embed="rId19" cstate="print">
+                        <a:blip r:embed="rId22" cstate="print">
                           <a:extLst>
                             <a:ext uri="{28A0092B-C50C-407E-A947-70E740481C1C}">
                               <a14:useLocalDpi xmlns:a14="http://schemas.microsoft.com/office/drawing/2010/main" val="0"/>
@@ -1758,17 +1783,7 @@
               <w:sz w:val="24"/>
               <w:szCs w:val="24"/>
             </w:rPr>
-            <w:t>Réalisation d’un ro</w:t>
-          </w:r>
-          <w:r>
-            <w:rPr>
-              <w:rFonts w:ascii="Tahoma" w:hAnsi="Tahoma" w:cs="Tahoma"/>
-              <w:b/>
-              <w:bCs/>
-              <w:sz w:val="24"/>
-              <w:szCs w:val="24"/>
-            </w:rPr>
-            <w:t>bot autonome commandé à distance</w:t>
+            <w:t>Robot-voiture autonome</w:t>
           </w:r>
         </w:p>
         <w:p>
@@ -1790,7 +1805,7 @@
             </w:rPr>
             <w:lastRenderedPageBreak/>
             <w:drawing>
-              <wp:anchor distT="0" distB="0" distL="114300" distR="114300" simplePos="0" relativeHeight="251662336" behindDoc="1" locked="0" layoutInCell="1" allowOverlap="1" wp14:anchorId="1DB0D5ED" wp14:editId="240BA0AB">
+              <wp:anchor distT="0" distB="0" distL="114300" distR="114300" simplePos="0" relativeHeight="251662336" behindDoc="1" locked="0" layoutInCell="1" allowOverlap="1" wp14:anchorId="380550FC" wp14:editId="3F0092B7">
                 <wp:simplePos x="0" y="0"/>
                 <wp:positionH relativeFrom="column">
                   <wp:posOffset>5582379</wp:posOffset>
@@ -1815,7 +1830,7 @@
                         </pic:cNvPicPr>
                       </pic:nvPicPr>
                       <pic:blipFill>
-                        <a:blip r:embed="rId20" cstate="print">
+                        <a:blip r:embed="rId23" cstate="print">
                           <a:extLst>
                             <a:ext uri="{28A0092B-C50C-407E-A947-70E740481C1C}">
                               <a14:useLocalDpi xmlns:a14="http://schemas.microsoft.com/office/drawing/2010/main" val="0"/>
@@ -1860,7 +1875,7 @@
               <w:szCs w:val="24"/>
             </w:rPr>
             <w:drawing>
-              <wp:anchor distT="0" distB="0" distL="114300" distR="114300" simplePos="0" relativeHeight="251661312" behindDoc="1" locked="0" layoutInCell="1" allowOverlap="1" wp14:anchorId="1E2E33B6" wp14:editId="6D82853C">
+              <wp:anchor distT="0" distB="0" distL="114300" distR="114300" simplePos="0" relativeHeight="251661312" behindDoc="1" locked="0" layoutInCell="1" allowOverlap="1" wp14:anchorId="140945AF" wp14:editId="42C2FDD3">
                 <wp:simplePos x="0" y="0"/>
                 <wp:positionH relativeFrom="column">
                   <wp:posOffset>2445242</wp:posOffset>
@@ -1885,7 +1900,7 @@
                         </pic:cNvPicPr>
                       </pic:nvPicPr>
                       <pic:blipFill>
-                        <a:blip r:embed="rId21" cstate="print">
+                        <a:blip r:embed="rId24" cstate="print">
                           <a:extLst>
                             <a:ext uri="{28A0092B-C50C-407E-A947-70E740481C1C}">
                               <a14:useLocalDpi xmlns:a14="http://schemas.microsoft.com/office/drawing/2010/main" val="0"/>
@@ -2225,12 +2240,14 @@
             </w:rPr>
             <w:t xml:space="preserve">, </w:t>
           </w:r>
+          <w:proofErr w:type="spellStart"/>
           <w:r>
             <w:rPr>
               <w:rFonts w:ascii="Tahoma" w:hAnsi="Tahoma" w:cs="Tahoma"/>
             </w:rPr>
             <w:t>LabVIEW</w:t>
           </w:r>
+          <w:proofErr w:type="spellEnd"/>
         </w:p>
         <w:p>
           <w:pPr>
@@ -2388,8 +2405,8 @@
               <w:szCs w:val="24"/>
             </w:rPr>
             <w:sectPr>
-              <w:headerReference w:type="default" r:id="rId22"/>
-              <w:footerReference w:type="default" r:id="rId23"/>
+              <w:headerReference w:type="default" r:id="rId25"/>
+              <w:footerReference w:type="default" r:id="rId26"/>
               <w:type w:val="continuous"/>
               <w:pgSz w:w="15120" w:h="10440" w:orient="landscape" w:code="7"/>
               <w:pgMar w:top="1417" w:right="1417" w:bottom="1417" w:left="1417" w:header="708" w:footer="708" w:gutter="0"/>
@@ -2443,7 +2460,6 @@
               <w:sz w:val="24"/>
               <w:szCs w:val="24"/>
             </w:rPr>
-            <w:lastRenderedPageBreak/>
             <w:t>Freescale</w:t>
           </w:r>
           <w:proofErr w:type="spellEnd"/>
@@ -2469,16 +2485,6 @@
             <w:t>Cup</w:t>
           </w:r>
           <w:proofErr w:type="spellEnd"/>
-          <w:r>
-            <w:rPr>
-              <w:rFonts w:ascii="Tahoma" w:hAnsi="Tahoma" w:cs="Tahoma"/>
-              <w:b/>
-              <w:bCs/>
-              <w:sz w:val="24"/>
-              <w:szCs w:val="24"/>
-            </w:rPr>
-            <w:t> : Réalisation d’une voiture autonome</w:t>
-          </w:r>
         </w:p>
         <w:p>
           <w:pPr>
@@ -2497,7 +2503,7 @@
             </w:rPr>
             <w:lastRenderedPageBreak/>
             <w:drawing>
-              <wp:inline distT="0" distB="0" distL="0" distR="0" wp14:anchorId="08133971" wp14:editId="648F5008">
+              <wp:inline distT="0" distB="0" distL="0" distR="0" wp14:anchorId="4D906AC8" wp14:editId="385D6069">
                 <wp:extent cx="1192988" cy="1438275"/>
                 <wp:effectExtent l="0" t="0" r="7620" b="0"/>
                 <wp:docPr id="1" name="Image 1" descr="IMG_20150120_172823"/>
@@ -2514,7 +2520,7 @@
                         </pic:cNvPicPr>
                       </pic:nvPicPr>
                       <pic:blipFill>
-                        <a:blip r:embed="rId24" cstate="print">
+                        <a:blip r:embed="rId27" cstate="print">
                           <a:extLst>
                             <a:ext uri="{28A0092B-C50C-407E-A947-70E740481C1C}">
                               <a14:useLocalDpi xmlns:a14="http://schemas.microsoft.com/office/drawing/2010/main" val="0"/>
@@ -2556,7 +2562,7 @@
               <w:noProof/>
             </w:rPr>
             <w:drawing>
-              <wp:inline distT="0" distB="0" distL="0" distR="0" wp14:anchorId="68FE34A5" wp14:editId="7B3693CD">
+              <wp:inline distT="0" distB="0" distL="0" distR="0" wp14:anchorId="7148693E" wp14:editId="01FA6C35">
                 <wp:extent cx="3152775" cy="1438275"/>
                 <wp:effectExtent l="0" t="0" r="9525" b="9525"/>
                 <wp:docPr id="4" name="Image 4" descr="acceleration"/>
@@ -2573,7 +2579,7 @@
                         </pic:cNvPicPr>
                       </pic:nvPicPr>
                       <pic:blipFill>
-                        <a:blip r:embed="rId25" cstate="print">
+                        <a:blip r:embed="rId28" cstate="print">
                           <a:extLst>
                             <a:ext uri="{28A0092B-C50C-407E-A947-70E740481C1C}">
                               <a14:useLocalDpi xmlns:a14="http://schemas.microsoft.com/office/drawing/2010/main" val="0"/>
@@ -2615,7 +2621,7 @@
               <w:noProof/>
             </w:rPr>
             <w:drawing>
-              <wp:inline distT="0" distB="0" distL="0" distR="0" wp14:anchorId="77D114F5" wp14:editId="2B1DF404">
+              <wp:inline distT="0" distB="0" distL="0" distR="0" wp14:anchorId="7F15EA51" wp14:editId="06CB270F">
                 <wp:extent cx="790575" cy="1438275"/>
                 <wp:effectExtent l="0" t="0" r="9525" b="9525"/>
                 <wp:docPr id="3" name="Image 3" descr="IMG_20150120_173005"/>
@@ -2632,7 +2638,7 @@
                         </pic:cNvPicPr>
                       </pic:nvPicPr>
                       <pic:blipFill>
-                        <a:blip r:embed="rId26" cstate="print">
+                        <a:blip r:embed="rId29" cstate="print">
                           <a:extLst>
                             <a:ext uri="{28A0092B-C50C-407E-A947-70E740481C1C}">
                               <a14:useLocalDpi xmlns:a14="http://schemas.microsoft.com/office/drawing/2010/main" val="0"/>
@@ -2872,8 +2878,16 @@
             <w:rPr>
               <w:rFonts w:ascii="Tahoma" w:hAnsi="Tahoma" w:cs="Tahoma"/>
             </w:rPr>
-            <w:t>, LabVIEW</w:t>
-          </w:r>
+            <w:t xml:space="preserve">, </w:t>
+          </w:r>
+          <w:proofErr w:type="spellStart"/>
+          <w:r>
+            <w:rPr>
+              <w:rFonts w:ascii="Tahoma" w:hAnsi="Tahoma" w:cs="Tahoma"/>
+            </w:rPr>
+            <w:t>LabVIEW</w:t>
+          </w:r>
+          <w:proofErr w:type="spellEnd"/>
         </w:p>
         <w:p>
           <w:pPr>
@@ -3078,7 +3092,7 @@
               <w:szCs w:val="24"/>
             </w:rPr>
             <w:sectPr>
-              <w:footerReference w:type="default" r:id="rId27"/>
+              <w:footerReference w:type="default" r:id="rId30"/>
               <w:type w:val="continuous"/>
               <w:pgSz w:w="15120" w:h="10440" w:orient="landscape" w:code="7"/>
               <w:pgMar w:top="1417" w:right="1417" w:bottom="1417" w:left="1417" w:header="708" w:footer="708" w:gutter="0"/>
@@ -3086,6 +3100,7 @@
               <w:docGrid w:linePitch="360"/>
             </w:sectPr>
           </w:pPr>
+          <w:bookmarkStart w:id="0" w:name="_GoBack"/>
           <w:r>
             <w:rPr>
               <w:rFonts w:ascii="Tahoma" w:hAnsi="Tahoma" w:cs="Tahoma"/>
@@ -3095,7 +3110,7 @@
               <w:szCs w:val="24"/>
             </w:rPr>
             <w:lastRenderedPageBreak/>
-            <w:t xml:space="preserve">Commande de </w:t>
+            <w:t xml:space="preserve">Contrôleur de </w:t>
           </w:r>
           <w:proofErr w:type="spellStart"/>
           <w:r>
@@ -3106,7 +3121,7 @@
               <w:sz w:val="24"/>
               <w:szCs w:val="24"/>
             </w:rPr>
-            <w:t>leds</w:t>
+            <w:t>led</w:t>
           </w:r>
           <w:proofErr w:type="spellEnd"/>
           <w:r>
@@ -3117,8 +3132,21 @@
               <w:sz w:val="24"/>
               <w:szCs w:val="24"/>
             </w:rPr>
-            <w:t xml:space="preserve"> à distance via une application Android</w:t>
-          </w:r>
+            <w:t xml:space="preserve"> via </w:t>
+          </w:r>
+          <w:proofErr w:type="spellStart"/>
+          <w:r>
+            <w:rPr>
+              <w:rFonts w:ascii="Tahoma" w:hAnsi="Tahoma" w:cs="Tahoma"/>
+              <w:b/>
+              <w:bCs/>
+              <w:sz w:val="24"/>
+              <w:szCs w:val="24"/>
+            </w:rPr>
+            <w:t>Android</w:t>
+          </w:r>
+          <w:bookmarkEnd w:id="0"/>
+          <w:proofErr w:type="spellEnd"/>
         </w:p>
         <w:p>
           <w:pPr>
@@ -3138,7 +3166,7 @@
             </w:rPr>
             <w:lastRenderedPageBreak/>
             <w:drawing>
-              <wp:inline distT="0" distB="0" distL="0" distR="0">
+              <wp:inline distT="0" distB="0" distL="0" distR="0" wp14:anchorId="3AA617A2" wp14:editId="10E569A3">
                 <wp:extent cx="804202" cy="1432759"/>
                 <wp:effectExtent l="0" t="0" r="0" b="0"/>
                 <wp:docPr id="12" name="Image 12" descr="C:\HE-ARC\02-Communication\images_book\screen_bluetooth_android.png"/>
@@ -3155,7 +3183,7 @@
                         </pic:cNvPicPr>
                       </pic:nvPicPr>
                       <pic:blipFill>
-                        <a:blip r:embed="rId28" cstate="print">
+                        <a:blip r:embed="rId31" cstate="print">
                           <a:extLst>
                             <a:ext uri="{28A0092B-C50C-407E-A947-70E740481C1C}">
                               <a14:useLocalDpi xmlns:a14="http://schemas.microsoft.com/office/drawing/2010/main" val="0"/>
@@ -3202,7 +3230,7 @@
               <w:szCs w:val="24"/>
             </w:rPr>
             <w:drawing>
-              <wp:inline distT="0" distB="0" distL="0" distR="0" wp14:anchorId="3D21CDD8" wp14:editId="54E2A1DF">
+              <wp:inline distT="0" distB="0" distL="0" distR="0" wp14:anchorId="4C124624" wp14:editId="7419A832">
                 <wp:extent cx="3505200" cy="1448185"/>
                 <wp:effectExtent l="0" t="0" r="0" b="0"/>
                 <wp:docPr id="5" name="Image 5"/>
@@ -3217,7 +3245,7 @@
                         <pic:cNvPicPr/>
                       </pic:nvPicPr>
                       <pic:blipFill>
-                        <a:blip r:embed="rId29" cstate="print">
+                        <a:blip r:embed="rId32" cstate="print">
                           <a:extLst>
                             <a:ext uri="{28A0092B-C50C-407E-A947-70E740481C1C}">
                               <a14:useLocalDpi xmlns:a14="http://schemas.microsoft.com/office/drawing/2010/main" val="0"/>
@@ -3259,7 +3287,7 @@
               <w:szCs w:val="24"/>
             </w:rPr>
             <w:drawing>
-              <wp:inline distT="0" distB="0" distL="0" distR="0" wp14:anchorId="5A74035D" wp14:editId="2FB1E0ED">
+              <wp:inline distT="0" distB="0" distL="0" distR="0" wp14:anchorId="17566D31" wp14:editId="69A7C159">
                 <wp:extent cx="1107655" cy="1432835"/>
                 <wp:effectExtent l="0" t="0" r="0" b="0"/>
                 <wp:docPr id="11" name="Image 11" descr="C:\HE-ARC\02-Communication\images_book\pic24F_android.png"/>
@@ -3276,7 +3304,7 @@
                         </pic:cNvPicPr>
                       </pic:nvPicPr>
                       <pic:blipFill>
-                        <a:blip r:embed="rId30">
+                        <a:blip r:embed="rId33">
                           <a:extLst>
                             <a:ext uri="{28A0092B-C50C-407E-A947-70E740481C1C}">
                               <a14:useLocalDpi xmlns:a14="http://schemas.microsoft.com/office/drawing/2010/main" val="0"/>
@@ -3770,8 +3798,8 @@
           <w:szCs w:val="24"/>
         </w:rPr>
         <w:sectPr>
-          <w:headerReference w:type="default" r:id="rId31"/>
-          <w:footerReference w:type="default" r:id="rId32"/>
+          <w:headerReference w:type="default" r:id="rId34"/>
+          <w:footerReference w:type="default" r:id="rId35"/>
           <w:type w:val="continuous"/>
           <w:pgSz w:w="15120" w:h="10440" w:orient="landscape" w:code="7"/>
           <w:pgMar w:top="1417" w:right="1417" w:bottom="1417" w:left="1417" w:header="708" w:footer="708" w:gutter="0"/>
@@ -3894,7 +3922,7 @@
                     </pic:cNvPicPr>
                   </pic:nvPicPr>
                   <pic:blipFill>
-                    <a:blip r:embed="rId33" cstate="print">
+                    <a:blip r:embed="rId36" cstate="print">
                       <a:extLst>
                         <a:ext uri="{28A0092B-C50C-407E-A947-70E740481C1C}">
                           <a14:useLocalDpi xmlns:a14="http://schemas.microsoft.com/office/drawing/2010/main" val="0"/>
@@ -4321,7 +4349,7 @@
 </file>
 
 <file path=word/endnotes.xml><?xml version="1.0" encoding="utf-8"?>
-<w:endnotes xmlns:wpc="http://schemas.microsoft.com/office/word/2010/wordprocessingCanvas" xmlns:mc="http://schemas.openxmlformats.org/markup-compatibility/2006" xmlns:o="urn:schemas-microsoft-com:office:office" xmlns:r="http://schemas.openxmlformats.org/officeDocument/2006/relationships" xmlns:m="http://schemas.openxmlformats.org/officeDocument/2006/math" xmlns:v="urn:schemas-microsoft-com:vml" xmlns:wp14="http://schemas.microsoft.com/office/word/2010/wordprocessingDrawing" xmlns:wp="http://schemas.openxmlformats.org/drawingml/2006/wordprocessingDrawing" xmlns:w10="urn:schemas-microsoft-com:office:word" xmlns:w="http://schemas.openxmlformats.org/wordprocessingml/2006/main" xmlns:w14="http://schemas.microsoft.com/office/word/2010/wordml" xmlns:w15="http://schemas.microsoft.com/office/word/2012/wordml" xmlns:wpg="http://schemas.microsoft.com/office/word/2010/wordprocessingGroup" xmlns:wpi="http://schemas.microsoft.com/office/word/2010/wordprocessingInk" xmlns:wne="http://schemas.microsoft.com/office/word/2006/wordml" xmlns:wps="http://schemas.microsoft.com/office/word/2010/wordprocessingShape" mc:Ignorable="w14 w15 wp14">
+<w:endnotes xmlns:wpc="http://schemas.microsoft.com/office/word/2010/wordprocessingCanvas" xmlns:mc="http://schemas.openxmlformats.org/markup-compatibility/2006" xmlns:o="urn:schemas-microsoft-com:office:office" xmlns:r="http://schemas.openxmlformats.org/officeDocument/2006/relationships" xmlns:m="http://schemas.openxmlformats.org/officeDocument/2006/math" xmlns:v="urn:schemas-microsoft-com:vml" xmlns:wp14="http://schemas.microsoft.com/office/word/2010/wordprocessingDrawing" xmlns:wp="http://schemas.openxmlformats.org/drawingml/2006/wordprocessingDrawing" xmlns:w10="urn:schemas-microsoft-com:office:word" xmlns:w="http://schemas.openxmlformats.org/wordprocessingml/2006/main" xmlns:w14="http://schemas.microsoft.com/office/word/2010/wordml" xmlns:wpg="http://schemas.microsoft.com/office/word/2010/wordprocessingGroup" xmlns:wpi="http://schemas.microsoft.com/office/word/2010/wordprocessingInk" xmlns:wne="http://schemas.microsoft.com/office/word/2006/wordml" xmlns:wps="http://schemas.microsoft.com/office/word/2010/wordprocessingShape" mc:Ignorable="w14 wp14">
   <w:endnote w:type="separator" w:id="-1">
     <w:p>
       <w:pPr>
@@ -4346,7 +4374,7 @@
 </file>
 
 <file path=word/footer1.xml><?xml version="1.0" encoding="utf-8"?>
-<w:ftr xmlns:wpc="http://schemas.microsoft.com/office/word/2010/wordprocessingCanvas" xmlns:mc="http://schemas.openxmlformats.org/markup-compatibility/2006" xmlns:o="urn:schemas-microsoft-com:office:office" xmlns:r="http://schemas.openxmlformats.org/officeDocument/2006/relationships" xmlns:m="http://schemas.openxmlformats.org/officeDocument/2006/math" xmlns:v="urn:schemas-microsoft-com:vml" xmlns:wp14="http://schemas.microsoft.com/office/word/2010/wordprocessingDrawing" xmlns:wp="http://schemas.openxmlformats.org/drawingml/2006/wordprocessingDrawing" xmlns:w10="urn:schemas-microsoft-com:office:word" xmlns:w="http://schemas.openxmlformats.org/wordprocessingml/2006/main" xmlns:w14="http://schemas.microsoft.com/office/word/2010/wordml" xmlns:w15="http://schemas.microsoft.com/office/word/2012/wordml" xmlns:wpg="http://schemas.microsoft.com/office/word/2010/wordprocessingGroup" xmlns:wpi="http://schemas.microsoft.com/office/word/2010/wordprocessingInk" xmlns:wne="http://schemas.microsoft.com/office/word/2006/wordml" xmlns:wps="http://schemas.microsoft.com/office/word/2010/wordprocessingShape" mc:Ignorable="w14 w15 wp14">
+<w:ftr xmlns:wpc="http://schemas.microsoft.com/office/word/2010/wordprocessingCanvas" xmlns:mc="http://schemas.openxmlformats.org/markup-compatibility/2006" xmlns:o="urn:schemas-microsoft-com:office:office" xmlns:r="http://schemas.openxmlformats.org/officeDocument/2006/relationships" xmlns:m="http://schemas.openxmlformats.org/officeDocument/2006/math" xmlns:v="urn:schemas-microsoft-com:vml" xmlns:wp14="http://schemas.microsoft.com/office/word/2010/wordprocessingDrawing" xmlns:wp="http://schemas.openxmlformats.org/drawingml/2006/wordprocessingDrawing" xmlns:w10="urn:schemas-microsoft-com:office:word" xmlns:w="http://schemas.openxmlformats.org/wordprocessingml/2006/main" xmlns:w14="http://schemas.microsoft.com/office/word/2010/wordml" xmlns:wpg="http://schemas.microsoft.com/office/word/2010/wordprocessingGroup" xmlns:wpi="http://schemas.microsoft.com/office/word/2010/wordprocessingInk" xmlns:wne="http://schemas.microsoft.com/office/word/2006/wordml" xmlns:wps="http://schemas.microsoft.com/office/word/2010/wordprocessingShape" mc:Ignorable="w14 wp14">
   <w:sdt>
     <w:sdtPr>
       <w:id w:val="-1023783528"/>
@@ -4355,6 +4383,7 @@
         <w:docPartUnique/>
       </w:docPartObj>
     </w:sdtPr>
+    <w:sdtEndPr/>
     <w:sdtContent>
       <w:p>
         <w:pPr>
@@ -4377,7 +4406,7 @@
 </file>
 
 <file path=word/footer2.xml><?xml version="1.0" encoding="utf-8"?>
-<w:ftr xmlns:wpc="http://schemas.microsoft.com/office/word/2010/wordprocessingCanvas" xmlns:mc="http://schemas.openxmlformats.org/markup-compatibility/2006" xmlns:o="urn:schemas-microsoft-com:office:office" xmlns:r="http://schemas.openxmlformats.org/officeDocument/2006/relationships" xmlns:m="http://schemas.openxmlformats.org/officeDocument/2006/math" xmlns:v="urn:schemas-microsoft-com:vml" xmlns:wp14="http://schemas.microsoft.com/office/word/2010/wordprocessingDrawing" xmlns:wp="http://schemas.openxmlformats.org/drawingml/2006/wordprocessingDrawing" xmlns:w10="urn:schemas-microsoft-com:office:word" xmlns:w="http://schemas.openxmlformats.org/wordprocessingml/2006/main" xmlns:w14="http://schemas.microsoft.com/office/word/2010/wordml" xmlns:w15="http://schemas.microsoft.com/office/word/2012/wordml" xmlns:wpg="http://schemas.microsoft.com/office/word/2010/wordprocessingGroup" xmlns:wpi="http://schemas.microsoft.com/office/word/2010/wordprocessingInk" xmlns:wne="http://schemas.microsoft.com/office/word/2006/wordml" xmlns:wps="http://schemas.microsoft.com/office/word/2010/wordprocessingShape" mc:Ignorable="w14 w15 wp14">
+<w:ftr xmlns:wpc="http://schemas.microsoft.com/office/word/2010/wordprocessingCanvas" xmlns:mc="http://schemas.openxmlformats.org/markup-compatibility/2006" xmlns:o="urn:schemas-microsoft-com:office:office" xmlns:r="http://schemas.openxmlformats.org/officeDocument/2006/relationships" xmlns:m="http://schemas.openxmlformats.org/officeDocument/2006/math" xmlns:v="urn:schemas-microsoft-com:vml" xmlns:wp14="http://schemas.microsoft.com/office/word/2010/wordprocessingDrawing" xmlns:wp="http://schemas.openxmlformats.org/drawingml/2006/wordprocessingDrawing" xmlns:w10="urn:schemas-microsoft-com:office:word" xmlns:w="http://schemas.openxmlformats.org/wordprocessingml/2006/main" xmlns:w14="http://schemas.microsoft.com/office/word/2010/wordml" xmlns:wpg="http://schemas.microsoft.com/office/word/2010/wordprocessingGroup" xmlns:wpi="http://schemas.microsoft.com/office/word/2010/wordprocessingInk" xmlns:wne="http://schemas.microsoft.com/office/word/2006/wordml" xmlns:wps="http://schemas.microsoft.com/office/word/2010/wordprocessingShape" mc:Ignorable="w14 wp14">
   <w:p>
     <w:pPr>
       <w:pStyle w:val="Pieddepage"/>
@@ -4393,7 +4422,7 @@
 </file>
 
 <file path=word/footer3.xml><?xml version="1.0" encoding="utf-8"?>
-<w:ftr xmlns:wpc="http://schemas.microsoft.com/office/word/2010/wordprocessingCanvas" xmlns:mc="http://schemas.openxmlformats.org/markup-compatibility/2006" xmlns:o="urn:schemas-microsoft-com:office:office" xmlns:r="http://schemas.openxmlformats.org/officeDocument/2006/relationships" xmlns:m="http://schemas.openxmlformats.org/officeDocument/2006/math" xmlns:v="urn:schemas-microsoft-com:vml" xmlns:wp14="http://schemas.microsoft.com/office/word/2010/wordprocessingDrawing" xmlns:wp="http://schemas.openxmlformats.org/drawingml/2006/wordprocessingDrawing" xmlns:w10="urn:schemas-microsoft-com:office:word" xmlns:w="http://schemas.openxmlformats.org/wordprocessingml/2006/main" xmlns:w14="http://schemas.microsoft.com/office/word/2010/wordml" xmlns:w15="http://schemas.microsoft.com/office/word/2012/wordml" xmlns:wpg="http://schemas.microsoft.com/office/word/2010/wordprocessingGroup" xmlns:wpi="http://schemas.microsoft.com/office/word/2010/wordprocessingInk" xmlns:wne="http://schemas.microsoft.com/office/word/2006/wordml" xmlns:wps="http://schemas.microsoft.com/office/word/2010/wordprocessingShape" mc:Ignorable="w14 w15 wp14">
+<w:ftr xmlns:wpc="http://schemas.microsoft.com/office/word/2010/wordprocessingCanvas" xmlns:mc="http://schemas.openxmlformats.org/markup-compatibility/2006" xmlns:o="urn:schemas-microsoft-com:office:office" xmlns:r="http://schemas.openxmlformats.org/officeDocument/2006/relationships" xmlns:m="http://schemas.openxmlformats.org/officeDocument/2006/math" xmlns:v="urn:schemas-microsoft-com:vml" xmlns:wp14="http://schemas.microsoft.com/office/word/2010/wordprocessingDrawing" xmlns:wp="http://schemas.openxmlformats.org/drawingml/2006/wordprocessingDrawing" xmlns:w10="urn:schemas-microsoft-com:office:word" xmlns:w="http://schemas.openxmlformats.org/wordprocessingml/2006/main" xmlns:w14="http://schemas.microsoft.com/office/word/2010/wordml" xmlns:wpg="http://schemas.microsoft.com/office/word/2010/wordprocessingGroup" xmlns:wpi="http://schemas.microsoft.com/office/word/2010/wordprocessingInk" xmlns:wne="http://schemas.microsoft.com/office/word/2006/wordml" xmlns:wps="http://schemas.microsoft.com/office/word/2010/wordprocessingShape" mc:Ignorable="w14 wp14">
   <w:sdt>
     <w:sdtPr>
       <w:id w:val="1882063018"/>
@@ -4402,6 +4431,7 @@
         <w:docPartUnique/>
       </w:docPartObj>
     </w:sdtPr>
+    <w:sdtEndPr/>
     <w:sdtContent>
       <w:p>
         <w:pPr>
@@ -4434,7 +4464,7 @@
 </file>
 
 <file path=word/footer4.xml><?xml version="1.0" encoding="utf-8"?>
-<w:ftr xmlns:wpc="http://schemas.microsoft.com/office/word/2010/wordprocessingCanvas" xmlns:mc="http://schemas.openxmlformats.org/markup-compatibility/2006" xmlns:o="urn:schemas-microsoft-com:office:office" xmlns:r="http://schemas.openxmlformats.org/officeDocument/2006/relationships" xmlns:m="http://schemas.openxmlformats.org/officeDocument/2006/math" xmlns:v="urn:schemas-microsoft-com:vml" xmlns:wp14="http://schemas.microsoft.com/office/word/2010/wordprocessingDrawing" xmlns:wp="http://schemas.openxmlformats.org/drawingml/2006/wordprocessingDrawing" xmlns:w10="urn:schemas-microsoft-com:office:word" xmlns:w="http://schemas.openxmlformats.org/wordprocessingml/2006/main" xmlns:w14="http://schemas.microsoft.com/office/word/2010/wordml" xmlns:w15="http://schemas.microsoft.com/office/word/2012/wordml" xmlns:wpg="http://schemas.microsoft.com/office/word/2010/wordprocessingGroup" xmlns:wpi="http://schemas.microsoft.com/office/word/2010/wordprocessingInk" xmlns:wne="http://schemas.microsoft.com/office/word/2006/wordml" xmlns:wps="http://schemas.microsoft.com/office/word/2010/wordprocessingShape" mc:Ignorable="w14 w15 wp14">
+<w:ftr xmlns:wpc="http://schemas.microsoft.com/office/word/2010/wordprocessingCanvas" xmlns:mc="http://schemas.openxmlformats.org/markup-compatibility/2006" xmlns:o="urn:schemas-microsoft-com:office:office" xmlns:r="http://schemas.openxmlformats.org/officeDocument/2006/relationships" xmlns:m="http://schemas.openxmlformats.org/officeDocument/2006/math" xmlns:v="urn:schemas-microsoft-com:vml" xmlns:wp14="http://schemas.microsoft.com/office/word/2010/wordprocessingDrawing" xmlns:wp="http://schemas.openxmlformats.org/drawingml/2006/wordprocessingDrawing" xmlns:w10="urn:schemas-microsoft-com:office:word" xmlns:w="http://schemas.openxmlformats.org/wordprocessingml/2006/main" xmlns:w14="http://schemas.microsoft.com/office/word/2010/wordml" xmlns:wpg="http://schemas.microsoft.com/office/word/2010/wordprocessingGroup" xmlns:wpi="http://schemas.microsoft.com/office/word/2010/wordprocessingInk" xmlns:wne="http://schemas.microsoft.com/office/word/2006/wordml" xmlns:wps="http://schemas.microsoft.com/office/word/2010/wordprocessingShape" mc:Ignorable="w14 wp14">
   <w:sdt>
     <w:sdtPr>
       <w:id w:val="1658417508"/>
@@ -4443,6 +4473,7 @@
         <w:docPartUnique/>
       </w:docPartObj>
     </w:sdtPr>
+    <w:sdtEndPr/>
     <w:sdtContent>
       <w:p>
         <w:pPr>
@@ -4480,7 +4511,7 @@
 </file>
 
 <file path=word/footer5.xml><?xml version="1.0" encoding="utf-8"?>
-<w:ftr xmlns:wpc="http://schemas.microsoft.com/office/word/2010/wordprocessingCanvas" xmlns:mc="http://schemas.openxmlformats.org/markup-compatibility/2006" xmlns:o="urn:schemas-microsoft-com:office:office" xmlns:r="http://schemas.openxmlformats.org/officeDocument/2006/relationships" xmlns:m="http://schemas.openxmlformats.org/officeDocument/2006/math" xmlns:v="urn:schemas-microsoft-com:vml" xmlns:wp14="http://schemas.microsoft.com/office/word/2010/wordprocessingDrawing" xmlns:wp="http://schemas.openxmlformats.org/drawingml/2006/wordprocessingDrawing" xmlns:w10="urn:schemas-microsoft-com:office:word" xmlns:w="http://schemas.openxmlformats.org/wordprocessingml/2006/main" xmlns:w14="http://schemas.microsoft.com/office/word/2010/wordml" xmlns:w15="http://schemas.microsoft.com/office/word/2012/wordml" xmlns:wpg="http://schemas.microsoft.com/office/word/2010/wordprocessingGroup" xmlns:wpi="http://schemas.microsoft.com/office/word/2010/wordprocessingInk" xmlns:wne="http://schemas.microsoft.com/office/word/2006/wordml" xmlns:wps="http://schemas.microsoft.com/office/word/2010/wordprocessingShape" mc:Ignorable="w14 w15 wp14">
+<w:ftr xmlns:wpc="http://schemas.microsoft.com/office/word/2010/wordprocessingCanvas" xmlns:mc="http://schemas.openxmlformats.org/markup-compatibility/2006" xmlns:o="urn:schemas-microsoft-com:office:office" xmlns:r="http://schemas.openxmlformats.org/officeDocument/2006/relationships" xmlns:m="http://schemas.openxmlformats.org/officeDocument/2006/math" xmlns:v="urn:schemas-microsoft-com:vml" xmlns:wp14="http://schemas.microsoft.com/office/word/2010/wordprocessingDrawing" xmlns:wp="http://schemas.openxmlformats.org/drawingml/2006/wordprocessingDrawing" xmlns:w10="urn:schemas-microsoft-com:office:word" xmlns:w="http://schemas.openxmlformats.org/wordprocessingml/2006/main" xmlns:w14="http://schemas.microsoft.com/office/word/2010/wordml" xmlns:wpg="http://schemas.microsoft.com/office/word/2010/wordprocessingGroup" xmlns:wpi="http://schemas.microsoft.com/office/word/2010/wordprocessingInk" xmlns:wne="http://schemas.microsoft.com/office/word/2006/wordml" xmlns:wps="http://schemas.microsoft.com/office/word/2010/wordprocessingShape" mc:Ignorable="w14 wp14">
   <w:sdt>
     <w:sdtPr>
       <w:id w:val="-1748950005"/>
@@ -4489,6 +4520,7 @@
         <w:docPartUnique/>
       </w:docPartObj>
     </w:sdtPr>
+    <w:sdtEndPr/>
     <w:sdtContent>
       <w:p>
         <w:pPr>
@@ -4511,7 +4543,7 @@
 </file>
 
 <file path=word/footer6.xml><?xml version="1.0" encoding="utf-8"?>
-<w:ftr xmlns:wpc="http://schemas.microsoft.com/office/word/2010/wordprocessingCanvas" xmlns:mc="http://schemas.openxmlformats.org/markup-compatibility/2006" xmlns:o="urn:schemas-microsoft-com:office:office" xmlns:r="http://schemas.openxmlformats.org/officeDocument/2006/relationships" xmlns:m="http://schemas.openxmlformats.org/officeDocument/2006/math" xmlns:v="urn:schemas-microsoft-com:vml" xmlns:wp14="http://schemas.microsoft.com/office/word/2010/wordprocessingDrawing" xmlns:wp="http://schemas.openxmlformats.org/drawingml/2006/wordprocessingDrawing" xmlns:w10="urn:schemas-microsoft-com:office:word" xmlns:w="http://schemas.openxmlformats.org/wordprocessingml/2006/main" xmlns:w14="http://schemas.microsoft.com/office/word/2010/wordml" xmlns:w15="http://schemas.microsoft.com/office/word/2012/wordml" xmlns:wpg="http://schemas.microsoft.com/office/word/2010/wordprocessingGroup" xmlns:wpi="http://schemas.microsoft.com/office/word/2010/wordprocessingInk" xmlns:wne="http://schemas.microsoft.com/office/word/2006/wordml" xmlns:wps="http://schemas.microsoft.com/office/word/2010/wordprocessingShape" mc:Ignorable="w14 w15 wp14">
+<w:ftr xmlns:wpc="http://schemas.microsoft.com/office/word/2010/wordprocessingCanvas" xmlns:mc="http://schemas.openxmlformats.org/markup-compatibility/2006" xmlns:o="urn:schemas-microsoft-com:office:office" xmlns:r="http://schemas.openxmlformats.org/officeDocument/2006/relationships" xmlns:m="http://schemas.openxmlformats.org/officeDocument/2006/math" xmlns:v="urn:schemas-microsoft-com:vml" xmlns:wp14="http://schemas.microsoft.com/office/word/2010/wordprocessingDrawing" xmlns:wp="http://schemas.openxmlformats.org/drawingml/2006/wordprocessingDrawing" xmlns:w10="urn:schemas-microsoft-com:office:word" xmlns:w="http://schemas.openxmlformats.org/wordprocessingml/2006/main" xmlns:w14="http://schemas.microsoft.com/office/word/2010/wordml" xmlns:wpg="http://schemas.microsoft.com/office/word/2010/wordprocessingGroup" xmlns:wpi="http://schemas.microsoft.com/office/word/2010/wordprocessingInk" xmlns:wne="http://schemas.microsoft.com/office/word/2006/wordml" xmlns:wps="http://schemas.microsoft.com/office/word/2010/wordprocessingShape" mc:Ignorable="w14 wp14">
   <w:sdt>
     <w:sdtPr>
       <w:id w:val="-18933626"/>
@@ -4520,6 +4552,7 @@
         <w:docPartUnique/>
       </w:docPartObj>
     </w:sdtPr>
+    <w:sdtEndPr/>
     <w:sdtContent>
       <w:p>
         <w:pPr>
@@ -4542,7 +4575,7 @@
 </file>
 
 <file path=word/footer7.xml><?xml version="1.0" encoding="utf-8"?>
-<w:ftr xmlns:wpc="http://schemas.microsoft.com/office/word/2010/wordprocessingCanvas" xmlns:mc="http://schemas.openxmlformats.org/markup-compatibility/2006" xmlns:o="urn:schemas-microsoft-com:office:office" xmlns:r="http://schemas.openxmlformats.org/officeDocument/2006/relationships" xmlns:m="http://schemas.openxmlformats.org/officeDocument/2006/math" xmlns:v="urn:schemas-microsoft-com:vml" xmlns:wp14="http://schemas.microsoft.com/office/word/2010/wordprocessingDrawing" xmlns:wp="http://schemas.openxmlformats.org/drawingml/2006/wordprocessingDrawing" xmlns:w10="urn:schemas-microsoft-com:office:word" xmlns:w="http://schemas.openxmlformats.org/wordprocessingml/2006/main" xmlns:w14="http://schemas.microsoft.com/office/word/2010/wordml" xmlns:w15="http://schemas.microsoft.com/office/word/2012/wordml" xmlns:wpg="http://schemas.microsoft.com/office/word/2010/wordprocessingGroup" xmlns:wpi="http://schemas.microsoft.com/office/word/2010/wordprocessingInk" xmlns:wne="http://schemas.microsoft.com/office/word/2006/wordml" xmlns:wps="http://schemas.microsoft.com/office/word/2010/wordprocessingShape" mc:Ignorable="w14 w15 wp14">
+<w:ftr xmlns:wpc="http://schemas.microsoft.com/office/word/2010/wordprocessingCanvas" xmlns:mc="http://schemas.openxmlformats.org/markup-compatibility/2006" xmlns:o="urn:schemas-microsoft-com:office:office" xmlns:r="http://schemas.openxmlformats.org/officeDocument/2006/relationships" xmlns:m="http://schemas.openxmlformats.org/officeDocument/2006/math" xmlns:v="urn:schemas-microsoft-com:vml" xmlns:wp14="http://schemas.microsoft.com/office/word/2010/wordprocessingDrawing" xmlns:wp="http://schemas.openxmlformats.org/drawingml/2006/wordprocessingDrawing" xmlns:w10="urn:schemas-microsoft-com:office:word" xmlns:w="http://schemas.openxmlformats.org/wordprocessingml/2006/main" xmlns:w14="http://schemas.microsoft.com/office/word/2010/wordml" xmlns:wpg="http://schemas.microsoft.com/office/word/2010/wordprocessingGroup" xmlns:wpi="http://schemas.microsoft.com/office/word/2010/wordprocessingInk" xmlns:wne="http://schemas.microsoft.com/office/word/2006/wordml" xmlns:wps="http://schemas.microsoft.com/office/word/2010/wordprocessingShape" mc:Ignorable="w14 wp14">
   <w:sdt>
     <w:sdtPr>
       <w:id w:val="771363629"/>
@@ -4551,6 +4584,7 @@
         <w:docPartUnique/>
       </w:docPartObj>
     </w:sdtPr>
+    <w:sdtEndPr/>
     <w:sdtContent>
       <w:p>
         <w:pPr>
@@ -4572,7 +4606,7 @@
 </file>
 
 <file path=word/footnotes.xml><?xml version="1.0" encoding="utf-8"?>
-<w:footnotes xmlns:wpc="http://schemas.microsoft.com/office/word/2010/wordprocessingCanvas" xmlns:mc="http://schemas.openxmlformats.org/markup-compatibility/2006" xmlns:o="urn:schemas-microsoft-com:office:office" xmlns:r="http://schemas.openxmlformats.org/officeDocument/2006/relationships" xmlns:m="http://schemas.openxmlformats.org/officeDocument/2006/math" xmlns:v="urn:schemas-microsoft-com:vml" xmlns:wp14="http://schemas.microsoft.com/office/word/2010/wordprocessingDrawing" xmlns:wp="http://schemas.openxmlformats.org/drawingml/2006/wordprocessingDrawing" xmlns:w10="urn:schemas-microsoft-com:office:word" xmlns:w="http://schemas.openxmlformats.org/wordprocessingml/2006/main" xmlns:w14="http://schemas.microsoft.com/office/word/2010/wordml" xmlns:w15="http://schemas.microsoft.com/office/word/2012/wordml" xmlns:wpg="http://schemas.microsoft.com/office/word/2010/wordprocessingGroup" xmlns:wpi="http://schemas.microsoft.com/office/word/2010/wordprocessingInk" xmlns:wne="http://schemas.microsoft.com/office/word/2006/wordml" xmlns:wps="http://schemas.microsoft.com/office/word/2010/wordprocessingShape" mc:Ignorable="w14 w15 wp14">
+<w:footnotes xmlns:wpc="http://schemas.microsoft.com/office/word/2010/wordprocessingCanvas" xmlns:mc="http://schemas.openxmlformats.org/markup-compatibility/2006" xmlns:o="urn:schemas-microsoft-com:office:office" xmlns:r="http://schemas.openxmlformats.org/officeDocument/2006/relationships" xmlns:m="http://schemas.openxmlformats.org/officeDocument/2006/math" xmlns:v="urn:schemas-microsoft-com:vml" xmlns:wp14="http://schemas.microsoft.com/office/word/2010/wordprocessingDrawing" xmlns:wp="http://schemas.openxmlformats.org/drawingml/2006/wordprocessingDrawing" xmlns:w10="urn:schemas-microsoft-com:office:word" xmlns:w="http://schemas.openxmlformats.org/wordprocessingml/2006/main" xmlns:w14="http://schemas.microsoft.com/office/word/2010/wordml" xmlns:wpg="http://schemas.microsoft.com/office/word/2010/wordprocessingGroup" xmlns:wpi="http://schemas.microsoft.com/office/word/2010/wordprocessingInk" xmlns:wne="http://schemas.microsoft.com/office/word/2006/wordml" xmlns:wps="http://schemas.microsoft.com/office/word/2010/wordprocessingShape" mc:Ignorable="w14 wp14">
   <w:footnote w:type="separator" w:id="-1">
     <w:p>
       <w:pPr>
@@ -4597,7 +4631,117 @@
 </file>
 
 <file path=word/header1.xml><?xml version="1.0" encoding="utf-8"?>
-<w:hdr xmlns:wpc="http://schemas.microsoft.com/office/word/2010/wordprocessingCanvas" xmlns:mc="http://schemas.openxmlformats.org/markup-compatibility/2006" xmlns:o="urn:schemas-microsoft-com:office:office" xmlns:r="http://schemas.openxmlformats.org/officeDocument/2006/relationships" xmlns:m="http://schemas.openxmlformats.org/officeDocument/2006/math" xmlns:v="urn:schemas-microsoft-com:vml" xmlns:wp14="http://schemas.microsoft.com/office/word/2010/wordprocessingDrawing" xmlns:wp="http://schemas.openxmlformats.org/drawingml/2006/wordprocessingDrawing" xmlns:w10="urn:schemas-microsoft-com:office:word" xmlns:w="http://schemas.openxmlformats.org/wordprocessingml/2006/main" xmlns:w14="http://schemas.microsoft.com/office/word/2010/wordml" xmlns:w15="http://schemas.microsoft.com/office/word/2012/wordml" xmlns:wpg="http://schemas.microsoft.com/office/word/2010/wordprocessingGroup" xmlns:wpi="http://schemas.microsoft.com/office/word/2010/wordprocessingInk" xmlns:wne="http://schemas.microsoft.com/office/word/2006/wordml" xmlns:wps="http://schemas.microsoft.com/office/word/2010/wordprocessingShape" mc:Ignorable="w14 w15 wp14">
+<w:hdr xmlns:wpc="http://schemas.microsoft.com/office/word/2010/wordprocessingCanvas" xmlns:mc="http://schemas.openxmlformats.org/markup-compatibility/2006" xmlns:o="urn:schemas-microsoft-com:office:office" xmlns:r="http://schemas.openxmlformats.org/officeDocument/2006/relationships" xmlns:m="http://schemas.openxmlformats.org/officeDocument/2006/math" xmlns:v="urn:schemas-microsoft-com:vml" xmlns:wp14="http://schemas.microsoft.com/office/word/2010/wordprocessingDrawing" xmlns:wp="http://schemas.openxmlformats.org/drawingml/2006/wordprocessingDrawing" xmlns:w10="urn:schemas-microsoft-com:office:word" xmlns:w="http://schemas.openxmlformats.org/wordprocessingml/2006/main" xmlns:w14="http://schemas.microsoft.com/office/word/2010/wordml" xmlns:wpg="http://schemas.microsoft.com/office/word/2010/wordprocessingGroup" xmlns:wpi="http://schemas.microsoft.com/office/word/2010/wordprocessingInk" xmlns:wne="http://schemas.microsoft.com/office/word/2006/wordml" xmlns:wps="http://schemas.microsoft.com/office/word/2010/wordprocessingShape" mc:Ignorable="w14 wp14">
+  <w:p>
+    <w:pPr>
+      <w:pStyle w:val="En-tte"/>
+      <w:rPr>
+        <w:lang w:val="en-US"/>
+      </w:rPr>
+    </w:pPr>
+    <w:r>
+      <w:rPr>
+        <w:lang w:val="en-US"/>
+      </w:rPr>
+      <w:t>Wagner Steve</w:t>
+    </w:r>
+    <w:r>
+      <w:rPr>
+        <w:lang w:val="en-US"/>
+      </w:rPr>
+      <w:tab/>
+    </w:r>
+    <w:r>
+      <w:rPr>
+        <w:lang w:val="en-US"/>
+      </w:rPr>
+      <w:t xml:space="preserve">                                                                   </w:t>
+    </w:r>
+    <w:r>
+      <w:rPr>
+        <w:lang w:val="en-US"/>
+      </w:rPr>
+      <w:t>BOOK DE PROJET</w:t>
+    </w:r>
+    <w:r>
+      <w:rPr>
+        <w:lang w:val="en-US"/>
+      </w:rPr>
+      <w:t>S</w:t>
+    </w:r>
+    <w:r>
+      <w:rPr>
+        <w:lang w:val="en-US"/>
+      </w:rPr>
+      <w:tab/>
+    </w:r>
+    <w:r>
+      <w:rPr>
+        <w:lang w:val="en-US"/>
+      </w:rPr>
+      <w:t xml:space="preserve">         </w:t>
+    </w:r>
+    <w:r>
+      <w:rPr>
+        <w:lang w:val="en-US"/>
+      </w:rPr>
+      <w:tab/>
+    </w:r>
+    <w:r>
+      <w:rPr>
+        <w:lang w:val="en-US"/>
+      </w:rPr>
+      <w:tab/>
+      <w:t xml:space="preserve">           </w:t>
+    </w:r>
+    <w:r>
+      <w:rPr>
+        <w:lang w:val="en-US"/>
+      </w:rPr>
+      <w:t>16/10/2015</w:t>
+    </w:r>
+  </w:p>
+  <w:p>
+    <w:pPr>
+      <w:pStyle w:val="En-tte"/>
+      <w:rPr>
+        <w:lang w:val="en-US"/>
+      </w:rPr>
+    </w:pPr>
+  </w:p>
+  <w:p>
+    <w:pPr>
+      <w:rPr>
+        <w:lang w:val="en-US"/>
+      </w:rPr>
+    </w:pPr>
+  </w:p>
+</w:hdr>
+</file>
+
+<file path=word/header2.xml><?xml version="1.0" encoding="utf-8"?>
+<w:hdr xmlns:wpc="http://schemas.microsoft.com/office/word/2010/wordprocessingCanvas" xmlns:mc="http://schemas.openxmlformats.org/markup-compatibility/2006" xmlns:o="urn:schemas-microsoft-com:office:office" xmlns:r="http://schemas.openxmlformats.org/officeDocument/2006/relationships" xmlns:m="http://schemas.openxmlformats.org/officeDocument/2006/math" xmlns:v="urn:schemas-microsoft-com:vml" xmlns:wp14="http://schemas.microsoft.com/office/word/2010/wordprocessingDrawing" xmlns:wp="http://schemas.openxmlformats.org/drawingml/2006/wordprocessingDrawing" xmlns:w10="urn:schemas-microsoft-com:office:word" xmlns:w="http://schemas.openxmlformats.org/wordprocessingml/2006/main" xmlns:w14="http://schemas.microsoft.com/office/word/2010/wordml" xmlns:wpg="http://schemas.microsoft.com/office/word/2010/wordprocessingGroup" xmlns:wpi="http://schemas.microsoft.com/office/word/2010/wordprocessingInk" xmlns:wne="http://schemas.microsoft.com/office/word/2006/wordml" xmlns:wps="http://schemas.microsoft.com/office/word/2010/wordprocessingShape" mc:Ignorable="w14 wp14">
+  <w:p>
+    <w:pPr>
+      <w:pStyle w:val="En-tte"/>
+      <w:rPr>
+        <w:lang w:val="en-US"/>
+      </w:rPr>
+    </w:pPr>
+  </w:p>
+  <w:p>
+    <w:pPr>
+      <w:pStyle w:val="En-tte"/>
+      <w:rPr>
+        <w:lang w:val="en-US"/>
+      </w:rPr>
+    </w:pPr>
+  </w:p>
+</w:hdr>
+</file>
+
+<file path=word/header3.xml><?xml version="1.0" encoding="utf-8"?>
+<w:hdr xmlns:wpc="http://schemas.microsoft.com/office/word/2010/wordprocessingCanvas" xmlns:mc="http://schemas.openxmlformats.org/markup-compatibility/2006" xmlns:o="urn:schemas-microsoft-com:office:office" xmlns:r="http://schemas.openxmlformats.org/officeDocument/2006/relationships" xmlns:m="http://schemas.openxmlformats.org/officeDocument/2006/math" xmlns:v="urn:schemas-microsoft-com:vml" xmlns:wp14="http://schemas.microsoft.com/office/word/2010/wordprocessingDrawing" xmlns:wp="http://schemas.openxmlformats.org/drawingml/2006/wordprocessingDrawing" xmlns:w10="urn:schemas-microsoft-com:office:word" xmlns:w="http://schemas.openxmlformats.org/wordprocessingml/2006/main" xmlns:w14="http://schemas.microsoft.com/office/word/2010/wordml" xmlns:wpg="http://schemas.microsoft.com/office/word/2010/wordprocessingGroup" xmlns:wpi="http://schemas.microsoft.com/office/word/2010/wordprocessingInk" xmlns:wne="http://schemas.microsoft.com/office/word/2006/wordml" xmlns:wps="http://schemas.microsoft.com/office/word/2010/wordprocessingShape" mc:Ignorable="w14 wp14">
   <w:p>
     <w:pPr>
       <w:pStyle w:val="En-tte"/>
@@ -4673,8 +4817,92 @@
 </w:hdr>
 </file>
 
-<file path=word/header2.xml><?xml version="1.0" encoding="utf-8"?>
-<w:hdr xmlns:wpc="http://schemas.microsoft.com/office/word/2010/wordprocessingCanvas" xmlns:mc="http://schemas.openxmlformats.org/markup-compatibility/2006" xmlns:o="urn:schemas-microsoft-com:office:office" xmlns:r="http://schemas.openxmlformats.org/officeDocument/2006/relationships" xmlns:m="http://schemas.openxmlformats.org/officeDocument/2006/math" xmlns:v="urn:schemas-microsoft-com:vml" xmlns:wp14="http://schemas.microsoft.com/office/word/2010/wordprocessingDrawing" xmlns:wp="http://schemas.openxmlformats.org/drawingml/2006/wordprocessingDrawing" xmlns:w10="urn:schemas-microsoft-com:office:word" xmlns:w="http://schemas.openxmlformats.org/wordprocessingml/2006/main" xmlns:w14="http://schemas.microsoft.com/office/word/2010/wordml" xmlns:w15="http://schemas.microsoft.com/office/word/2012/wordml" xmlns:wpg="http://schemas.microsoft.com/office/word/2010/wordprocessingGroup" xmlns:wpi="http://schemas.microsoft.com/office/word/2010/wordprocessingInk" xmlns:wne="http://schemas.microsoft.com/office/word/2006/wordml" xmlns:wps="http://schemas.microsoft.com/office/word/2010/wordprocessingShape" mc:Ignorable="w14 w15 wp14">
+<file path=word/header4.xml><?xml version="1.0" encoding="utf-8"?>
+<w:hdr xmlns:wpc="http://schemas.microsoft.com/office/word/2010/wordprocessingCanvas" xmlns:mc="http://schemas.openxmlformats.org/markup-compatibility/2006" xmlns:o="urn:schemas-microsoft-com:office:office" xmlns:r="http://schemas.openxmlformats.org/officeDocument/2006/relationships" xmlns:m="http://schemas.openxmlformats.org/officeDocument/2006/math" xmlns:v="urn:schemas-microsoft-com:vml" xmlns:wp14="http://schemas.microsoft.com/office/word/2010/wordprocessingDrawing" xmlns:wp="http://schemas.openxmlformats.org/drawingml/2006/wordprocessingDrawing" xmlns:w10="urn:schemas-microsoft-com:office:word" xmlns:w="http://schemas.openxmlformats.org/wordprocessingml/2006/main" xmlns:w14="http://schemas.microsoft.com/office/word/2010/wordml" xmlns:wpg="http://schemas.microsoft.com/office/word/2010/wordprocessingGroup" xmlns:wpi="http://schemas.microsoft.com/office/word/2010/wordprocessingInk" xmlns:wne="http://schemas.microsoft.com/office/word/2006/wordml" xmlns:wps="http://schemas.microsoft.com/office/word/2010/wordprocessingShape" mc:Ignorable="w14 wp14">
+  <w:p>
+    <w:pPr>
+      <w:pStyle w:val="En-tte"/>
+      <w:rPr>
+        <w:lang w:val="en-US"/>
+      </w:rPr>
+    </w:pPr>
+    <w:r>
+      <w:rPr>
+        <w:lang w:val="en-US"/>
+      </w:rPr>
+      <w:t>Wagner Steve</w:t>
+    </w:r>
+    <w:r>
+      <w:rPr>
+        <w:lang w:val="en-US"/>
+      </w:rPr>
+      <w:tab/>
+    </w:r>
+    <w:r>
+      <w:rPr>
+        <w:lang w:val="en-US"/>
+      </w:rPr>
+      <w:t xml:space="preserve">                                                                   </w:t>
+    </w:r>
+    <w:r>
+      <w:rPr>
+        <w:lang w:val="en-US"/>
+      </w:rPr>
+      <w:t>BOOK DE PROJET</w:t>
+    </w:r>
+    <w:r>
+      <w:rPr>
+        <w:lang w:val="en-US"/>
+      </w:rPr>
+      <w:t>S</w:t>
+    </w:r>
+    <w:r>
+      <w:rPr>
+        <w:lang w:val="en-US"/>
+      </w:rPr>
+      <w:tab/>
+    </w:r>
+    <w:r>
+      <w:rPr>
+        <w:lang w:val="en-US"/>
+      </w:rPr>
+      <w:t xml:space="preserve">         </w:t>
+    </w:r>
+    <w:r>
+      <w:rPr>
+        <w:lang w:val="en-US"/>
+      </w:rPr>
+      <w:tab/>
+    </w:r>
+    <w:r>
+      <w:rPr>
+        <w:lang w:val="en-US"/>
+      </w:rPr>
+      <w:tab/>
+      <w:t xml:space="preserve">           16/10/2015</w:t>
+    </w:r>
+  </w:p>
+  <w:p>
+    <w:pPr>
+      <w:pStyle w:val="En-tte"/>
+      <w:rPr>
+        <w:lang w:val="en-US"/>
+      </w:rPr>
+    </w:pPr>
+  </w:p>
+  <w:p>
+    <w:pPr>
+      <w:pStyle w:val="En-tte"/>
+      <w:rPr>
+        <w:lang w:val="en-US"/>
+      </w:rPr>
+    </w:pPr>
+  </w:p>
+</w:hdr>
+</file>
+
+<file path=word/header5.xml><?xml version="1.0" encoding="utf-8"?>
+<w:hdr xmlns:wpc="http://schemas.microsoft.com/office/word/2010/wordprocessingCanvas" xmlns:mc="http://schemas.openxmlformats.org/markup-compatibility/2006" xmlns:o="urn:schemas-microsoft-com:office:office" xmlns:r="http://schemas.openxmlformats.org/officeDocument/2006/relationships" xmlns:m="http://schemas.openxmlformats.org/officeDocument/2006/math" xmlns:v="urn:schemas-microsoft-com:vml" xmlns:wp14="http://schemas.microsoft.com/office/word/2010/wordprocessingDrawing" xmlns:wp="http://schemas.openxmlformats.org/drawingml/2006/wordprocessingDrawing" xmlns:w10="urn:schemas-microsoft-com:office:word" xmlns:w="http://schemas.openxmlformats.org/wordprocessingml/2006/main" xmlns:w14="http://schemas.microsoft.com/office/word/2010/wordml" xmlns:wpg="http://schemas.microsoft.com/office/word/2010/wordprocessingGroup" xmlns:wpi="http://schemas.microsoft.com/office/word/2010/wordprocessingInk" xmlns:wne="http://schemas.microsoft.com/office/word/2006/wordml" xmlns:wps="http://schemas.microsoft.com/office/word/2010/wordprocessingShape" mc:Ignorable="w14 wp14">
   <w:p>
     <w:pPr>
       <w:pStyle w:val="En-tte"/>
@@ -4750,8 +4978,8 @@
 </w:hdr>
 </file>
 
-<file path=word/header3.xml><?xml version="1.0" encoding="utf-8"?>
-<w:hdr xmlns:wpc="http://schemas.microsoft.com/office/word/2010/wordprocessingCanvas" xmlns:mc="http://schemas.openxmlformats.org/markup-compatibility/2006" xmlns:o="urn:schemas-microsoft-com:office:office" xmlns:r="http://schemas.openxmlformats.org/officeDocument/2006/relationships" xmlns:m="http://schemas.openxmlformats.org/officeDocument/2006/math" xmlns:v="urn:schemas-microsoft-com:vml" xmlns:wp14="http://schemas.microsoft.com/office/word/2010/wordprocessingDrawing" xmlns:wp="http://schemas.openxmlformats.org/drawingml/2006/wordprocessingDrawing" xmlns:w10="urn:schemas-microsoft-com:office:word" xmlns:w="http://schemas.openxmlformats.org/wordprocessingml/2006/main" xmlns:w14="http://schemas.microsoft.com/office/word/2010/wordml" xmlns:w15="http://schemas.microsoft.com/office/word/2012/wordml" xmlns:wpg="http://schemas.microsoft.com/office/word/2010/wordprocessingGroup" xmlns:wpi="http://schemas.microsoft.com/office/word/2010/wordprocessingInk" xmlns:wne="http://schemas.microsoft.com/office/word/2006/wordml" xmlns:wps="http://schemas.microsoft.com/office/word/2010/wordprocessingShape" mc:Ignorable="w14 w15 wp14">
+<file path=word/header6.xml><?xml version="1.0" encoding="utf-8"?>
+<w:hdr xmlns:wpc="http://schemas.microsoft.com/office/word/2010/wordprocessingCanvas" xmlns:mc="http://schemas.openxmlformats.org/markup-compatibility/2006" xmlns:o="urn:schemas-microsoft-com:office:office" xmlns:r="http://schemas.openxmlformats.org/officeDocument/2006/relationships" xmlns:m="http://schemas.openxmlformats.org/officeDocument/2006/math" xmlns:v="urn:schemas-microsoft-com:vml" xmlns:wp14="http://schemas.microsoft.com/office/word/2010/wordprocessingDrawing" xmlns:wp="http://schemas.openxmlformats.org/drawingml/2006/wordprocessingDrawing" xmlns:w10="urn:schemas-microsoft-com:office:word" xmlns:w="http://schemas.openxmlformats.org/wordprocessingml/2006/main" xmlns:w14="http://schemas.microsoft.com/office/word/2010/wordml" xmlns:wpg="http://schemas.microsoft.com/office/word/2010/wordprocessingGroup" xmlns:wpi="http://schemas.microsoft.com/office/word/2010/wordprocessingInk" xmlns:wne="http://schemas.microsoft.com/office/word/2006/wordml" xmlns:wps="http://schemas.microsoft.com/office/word/2010/wordprocessingShape" mc:Ignorable="w14 wp14">
   <w:p>
     <w:pPr>
       <w:pStyle w:val="En-tte"/>
@@ -4787,6 +5015,12 @@
       <w:rPr>
         <w:lang w:val="en-US"/>
       </w:rPr>
+      <w:t>S</w:t>
+    </w:r>
+    <w:r>
+      <w:rPr>
+        <w:lang w:val="en-US"/>
+      </w:rPr>
       <w:tab/>
     </w:r>
     <w:r>
@@ -4806,7 +5040,7 @@
         <w:lang w:val="en-US"/>
       </w:rPr>
       <w:tab/>
-      <w:t xml:space="preserve">           18/04/2015</w:t>
+      <w:t xml:space="preserve">           16/10/2015</w:t>
     </w:r>
   </w:p>
   <w:p>
@@ -4827,8 +5061,8 @@
 </w:hdr>
 </file>
 
-<file path=word/header4.xml><?xml version="1.0" encoding="utf-8"?>
-<w:hdr xmlns:wpc="http://schemas.microsoft.com/office/word/2010/wordprocessingCanvas" xmlns:mc="http://schemas.openxmlformats.org/markup-compatibility/2006" xmlns:o="urn:schemas-microsoft-com:office:office" xmlns:r="http://schemas.openxmlformats.org/officeDocument/2006/relationships" xmlns:m="http://schemas.openxmlformats.org/officeDocument/2006/math" xmlns:v="urn:schemas-microsoft-com:vml" xmlns:wp14="http://schemas.microsoft.com/office/word/2010/wordprocessingDrawing" xmlns:wp="http://schemas.openxmlformats.org/drawingml/2006/wordprocessingDrawing" xmlns:w10="urn:schemas-microsoft-com:office:word" xmlns:w="http://schemas.openxmlformats.org/wordprocessingml/2006/main" xmlns:w14="http://schemas.microsoft.com/office/word/2010/wordml" xmlns:w15="http://schemas.microsoft.com/office/word/2012/wordml" xmlns:wpg="http://schemas.microsoft.com/office/word/2010/wordprocessingGroup" xmlns:wpi="http://schemas.microsoft.com/office/word/2010/wordprocessingInk" xmlns:wne="http://schemas.microsoft.com/office/word/2006/wordml" xmlns:wps="http://schemas.microsoft.com/office/word/2010/wordprocessingShape" mc:Ignorable="w14 w15 wp14">
+<file path=word/header7.xml><?xml version="1.0" encoding="utf-8"?>
+<w:hdr xmlns:wpc="http://schemas.microsoft.com/office/word/2010/wordprocessingCanvas" xmlns:mc="http://schemas.openxmlformats.org/markup-compatibility/2006" xmlns:o="urn:schemas-microsoft-com:office:office" xmlns:r="http://schemas.openxmlformats.org/officeDocument/2006/relationships" xmlns:m="http://schemas.openxmlformats.org/officeDocument/2006/math" xmlns:v="urn:schemas-microsoft-com:vml" xmlns:wp14="http://schemas.microsoft.com/office/word/2010/wordprocessingDrawing" xmlns:wp="http://schemas.openxmlformats.org/drawingml/2006/wordprocessingDrawing" xmlns:w10="urn:schemas-microsoft-com:office:word" xmlns:w="http://schemas.openxmlformats.org/wordprocessingml/2006/main" xmlns:w14="http://schemas.microsoft.com/office/word/2010/wordml" xmlns:wpg="http://schemas.microsoft.com/office/word/2010/wordprocessingGroup" xmlns:wpi="http://schemas.microsoft.com/office/word/2010/wordprocessingInk" xmlns:wne="http://schemas.microsoft.com/office/word/2006/wordml" xmlns:wps="http://schemas.microsoft.com/office/word/2010/wordprocessingShape" mc:Ignorable="w14 wp14">
   <w:p>
     <w:pPr>
       <w:pStyle w:val="En-tte"/>
@@ -4883,84 +5117,18 @@
         <w:lang w:val="en-US"/>
       </w:rPr>
       <w:tab/>
-      <w:t xml:space="preserve">           18/04/2015</w:t>
-    </w:r>
-  </w:p>
-  <w:p>
-    <w:pPr>
-      <w:pStyle w:val="En-tte"/>
-      <w:rPr>
-        <w:lang w:val="en-US"/>
-      </w:rPr>
-    </w:pPr>
-  </w:p>
-  <w:p>
-    <w:pPr>
-      <w:rPr>
-        <w:lang w:val="en-US"/>
-      </w:rPr>
-    </w:pPr>
-  </w:p>
-</w:hdr>
-</file>
-
-<file path=word/header5.xml><?xml version="1.0" encoding="utf-8"?>
-<w:hdr xmlns:wpc="http://schemas.microsoft.com/office/word/2010/wordprocessingCanvas" xmlns:mc="http://schemas.openxmlformats.org/markup-compatibility/2006" xmlns:o="urn:schemas-microsoft-com:office:office" xmlns:r="http://schemas.openxmlformats.org/officeDocument/2006/relationships" xmlns:m="http://schemas.openxmlformats.org/officeDocument/2006/math" xmlns:v="urn:schemas-microsoft-com:vml" xmlns:wp14="http://schemas.microsoft.com/office/word/2010/wordprocessingDrawing" xmlns:wp="http://schemas.openxmlformats.org/drawingml/2006/wordprocessingDrawing" xmlns:w10="urn:schemas-microsoft-com:office:word" xmlns:w="http://schemas.openxmlformats.org/wordprocessingml/2006/main" xmlns:w14="http://schemas.microsoft.com/office/word/2010/wordml" xmlns:w15="http://schemas.microsoft.com/office/word/2012/wordml" xmlns:wpg="http://schemas.microsoft.com/office/word/2010/wordprocessingGroup" xmlns:wpi="http://schemas.microsoft.com/office/word/2010/wordprocessingInk" xmlns:wne="http://schemas.microsoft.com/office/word/2006/wordml" xmlns:wps="http://schemas.microsoft.com/office/word/2010/wordprocessingShape" mc:Ignorable="w14 w15 wp14">
-  <w:p>
-    <w:pPr>
-      <w:pStyle w:val="En-tte"/>
-      <w:rPr>
-        <w:lang w:val="en-US"/>
-      </w:rPr>
-    </w:pPr>
-    <w:r>
-      <w:rPr>
-        <w:lang w:val="en-US"/>
-      </w:rPr>
-      <w:t>Wagner Steve</w:t>
     </w:r>
     <w:r>
       <w:rPr>
         <w:lang w:val="en-US"/>
       </w:rPr>
-      <w:tab/>
+      <w:t>16/10</w:t>
     </w:r>
     <w:r>
       <w:rPr>
         <w:lang w:val="en-US"/>
       </w:rPr>
-      <w:t xml:space="preserve">                                                                   </w:t>
-    </w:r>
-    <w:r>
-      <w:rPr>
-        <w:lang w:val="en-US"/>
-      </w:rPr>
-      <w:t>BOOK DE PROJET</w:t>
-    </w:r>
-    <w:r>
-      <w:rPr>
-        <w:lang w:val="en-US"/>
-      </w:rPr>
-      <w:tab/>
-    </w:r>
-    <w:r>
-      <w:rPr>
-        <w:lang w:val="en-US"/>
-      </w:rPr>
-      <w:t xml:space="preserve">         </w:t>
-    </w:r>
-    <w:r>
-      <w:rPr>
-        <w:lang w:val="en-US"/>
-      </w:rPr>
-      <w:tab/>
-    </w:r>
-    <w:r>
-      <w:rPr>
-        <w:lang w:val="en-US"/>
-      </w:rPr>
-      <w:tab/>
-      <w:t xml:space="preserve">           18/04/2015</w:t>
+      <w:t>/2015</w:t>
     </w:r>
   </w:p>
   <w:p>
@@ -4975,7 +5143,7 @@
 </file>
 
 <file path=word/styles.xml><?xml version="1.0" encoding="utf-8"?>
-<w:styles xmlns:mc="http://schemas.openxmlformats.org/markup-compatibility/2006" xmlns:r="http://schemas.openxmlformats.org/officeDocument/2006/relationships" xmlns:w="http://schemas.openxmlformats.org/wordprocessingml/2006/main" xmlns:w14="http://schemas.microsoft.com/office/word/2010/wordml" xmlns:w15="http://schemas.microsoft.com/office/word/2012/wordml" mc:Ignorable="w14 w15">
+<w:styles xmlns:mc="http://schemas.openxmlformats.org/markup-compatibility/2006" xmlns:r="http://schemas.openxmlformats.org/officeDocument/2006/relationships" xmlns:w="http://schemas.openxmlformats.org/wordprocessingml/2006/main" xmlns:w14="http://schemas.microsoft.com/office/word/2010/wordml" mc:Ignorable="w14">
   <w:docDefaults>
     <w:rPrDefault>
       <w:rPr>
@@ -4991,378 +5159,144 @@
       </w:pPr>
     </w:pPrDefault>
   </w:docDefaults>
-  <w:latentStyles w:defLockedState="0" w:defUIPriority="99" w:defSemiHidden="0" w:defUnhideWhenUsed="0" w:defQFormat="0" w:count="371">
-    <w:lsdException w:name="Normal" w:uiPriority="0" w:qFormat="1"/>
-    <w:lsdException w:name="heading 1" w:uiPriority="9" w:qFormat="1"/>
-    <w:lsdException w:name="heading 2" w:semiHidden="1" w:uiPriority="9" w:unhideWhenUsed="1" w:qFormat="1"/>
-    <w:lsdException w:name="heading 3" w:semiHidden="1" w:uiPriority="9" w:unhideWhenUsed="1" w:qFormat="1"/>
-    <w:lsdException w:name="heading 4" w:semiHidden="1" w:uiPriority="9" w:unhideWhenUsed="1" w:qFormat="1"/>
-    <w:lsdException w:name="heading 5" w:semiHidden="1" w:uiPriority="9" w:unhideWhenUsed="1" w:qFormat="1"/>
-    <w:lsdException w:name="heading 6" w:semiHidden="1" w:uiPriority="9" w:unhideWhenUsed="1" w:qFormat="1"/>
-    <w:lsdException w:name="heading 7" w:semiHidden="1" w:uiPriority="9" w:unhideWhenUsed="1" w:qFormat="1"/>
-    <w:lsdException w:name="heading 8" w:semiHidden="1" w:uiPriority="9" w:unhideWhenUsed="1" w:qFormat="1"/>
-    <w:lsdException w:name="heading 9" w:semiHidden="1" w:uiPriority="9" w:unhideWhenUsed="1" w:qFormat="1"/>
-    <w:lsdException w:name="index 1" w:semiHidden="1" w:unhideWhenUsed="1"/>
-    <w:lsdException w:name="index 2" w:semiHidden="1" w:unhideWhenUsed="1"/>
-    <w:lsdException w:name="index 3" w:semiHidden="1" w:unhideWhenUsed="1"/>
-    <w:lsdException w:name="index 4" w:semiHidden="1" w:unhideWhenUsed="1"/>
-    <w:lsdException w:name="index 5" w:semiHidden="1" w:unhideWhenUsed="1"/>
-    <w:lsdException w:name="index 6" w:semiHidden="1" w:unhideWhenUsed="1"/>
-    <w:lsdException w:name="index 7" w:semiHidden="1" w:unhideWhenUsed="1"/>
-    <w:lsdException w:name="index 8" w:semiHidden="1" w:unhideWhenUsed="1"/>
-    <w:lsdException w:name="index 9" w:semiHidden="1" w:unhideWhenUsed="1"/>
-    <w:lsdException w:name="toc 1" w:semiHidden="1" w:uiPriority="39" w:unhideWhenUsed="1"/>
-    <w:lsdException w:name="toc 2" w:semiHidden="1" w:uiPriority="39" w:unhideWhenUsed="1"/>
-    <w:lsdException w:name="toc 3" w:semiHidden="1" w:uiPriority="39" w:unhideWhenUsed="1"/>
-    <w:lsdException w:name="toc 4" w:semiHidden="1" w:uiPriority="39" w:unhideWhenUsed="1"/>
-    <w:lsdException w:name="toc 5" w:semiHidden="1" w:uiPriority="39" w:unhideWhenUsed="1"/>
-    <w:lsdException w:name="toc 6" w:semiHidden="1" w:uiPriority="39" w:unhideWhenUsed="1"/>
-    <w:lsdException w:name="toc 7" w:semiHidden="1" w:uiPriority="39" w:unhideWhenUsed="1"/>
-    <w:lsdException w:name="toc 8" w:semiHidden="1" w:uiPriority="39" w:unhideWhenUsed="1"/>
-    <w:lsdException w:name="toc 9" w:semiHidden="1" w:uiPriority="39" w:unhideWhenUsed="1"/>
-    <w:lsdException w:name="Normal Indent" w:semiHidden="1" w:unhideWhenUsed="1"/>
-    <w:lsdException w:name="footnote text" w:semiHidden="1" w:unhideWhenUsed="1"/>
-    <w:lsdException w:name="annotation text" w:semiHidden="1" w:unhideWhenUsed="1"/>
-    <w:lsdException w:name="header" w:semiHidden="1" w:unhideWhenUsed="1"/>
-    <w:lsdException w:name="footer" w:semiHidden="1" w:unhideWhenUsed="1"/>
-    <w:lsdException w:name="index heading" w:semiHidden="1" w:unhideWhenUsed="1"/>
-    <w:lsdException w:name="caption" w:semiHidden="1" w:uiPriority="35" w:unhideWhenUsed="1" w:qFormat="1"/>
-    <w:lsdException w:name="table of figures" w:semiHidden="1" w:unhideWhenUsed="1"/>
-    <w:lsdException w:name="envelope address" w:semiHidden="1" w:unhideWhenUsed="1"/>
-    <w:lsdException w:name="envelope return" w:semiHidden="1" w:unhideWhenUsed="1"/>
-    <w:lsdException w:name="footnote reference" w:semiHidden="1" w:unhideWhenUsed="1"/>
-    <w:lsdException w:name="annotation reference" w:semiHidden="1" w:unhideWhenUsed="1"/>
-    <w:lsdException w:name="line number" w:semiHidden="1" w:unhideWhenUsed="1"/>
-    <w:lsdException w:name="page number" w:semiHidden="1" w:unhideWhenUsed="1"/>
-    <w:lsdException w:name="endnote reference" w:semiHidden="1" w:unhideWhenUsed="1"/>
-    <w:lsdException w:name="endnote text" w:semiHidden="1" w:unhideWhenUsed="1"/>
-    <w:lsdException w:name="table of authorities" w:semiHidden="1" w:unhideWhenUsed="1"/>
-    <w:lsdException w:name="macro" w:semiHidden="1" w:unhideWhenUsed="1"/>
-    <w:lsdException w:name="toa heading" w:semiHidden="1" w:unhideWhenUsed="1"/>
-    <w:lsdException w:name="List" w:semiHidden="1" w:unhideWhenUsed="1"/>
-    <w:lsdException w:name="List Bullet" w:semiHidden="1" w:unhideWhenUsed="1"/>
-    <w:lsdException w:name="List Number" w:semiHidden="1" w:unhideWhenUsed="1"/>
-    <w:lsdException w:name="List 2" w:semiHidden="1" w:unhideWhenUsed="1"/>
-    <w:lsdException w:name="List 3" w:semiHidden="1" w:unhideWhenUsed="1"/>
-    <w:lsdException w:name="List 4" w:semiHidden="1" w:unhideWhenUsed="1"/>
-    <w:lsdException w:name="List 5" w:semiHidden="1" w:unhideWhenUsed="1"/>
-    <w:lsdException w:name="List Bullet 2" w:semiHidden="1" w:unhideWhenUsed="1"/>
-    <w:lsdException w:name="List Bullet 3" w:semiHidden="1" w:unhideWhenUsed="1"/>
-    <w:lsdException w:name="List Bullet 4" w:semiHidden="1" w:unhideWhenUsed="1"/>
-    <w:lsdException w:name="List Bullet 5" w:semiHidden="1" w:unhideWhenUsed="1"/>
-    <w:lsdException w:name="List Number 2" w:semiHidden="1" w:unhideWhenUsed="1"/>
-    <w:lsdException w:name="List Number 3" w:semiHidden="1" w:unhideWhenUsed="1"/>
-    <w:lsdException w:name="List Number 4" w:semiHidden="1" w:unhideWhenUsed="1"/>
-    <w:lsdException w:name="List Number 5" w:semiHidden="1" w:unhideWhenUsed="1"/>
-    <w:lsdException w:name="Title" w:uiPriority="10" w:qFormat="1"/>
-    <w:lsdException w:name="Closing" w:semiHidden="1" w:unhideWhenUsed="1"/>
-    <w:lsdException w:name="Signature" w:semiHidden="1" w:unhideWhenUsed="1"/>
-    <w:lsdException w:name="Default Paragraph Font" w:semiHidden="1" w:uiPriority="1" w:unhideWhenUsed="1"/>
-    <w:lsdException w:name="Body Text" w:semiHidden="1" w:unhideWhenUsed="1"/>
-    <w:lsdException w:name="Body Text Indent" w:semiHidden="1" w:unhideWhenUsed="1"/>
-    <w:lsdException w:name="List Continue" w:semiHidden="1" w:unhideWhenUsed="1"/>
-    <w:lsdException w:name="List Continue 2" w:semiHidden="1" w:unhideWhenUsed="1"/>
-    <w:lsdException w:name="List Continue 3" w:semiHidden="1" w:unhideWhenUsed="1"/>
-    <w:lsdException w:name="List Continue 4" w:semiHidden="1" w:unhideWhenUsed="1"/>
-    <w:lsdException w:name="List Continue 5" w:semiHidden="1" w:unhideWhenUsed="1"/>
-    <w:lsdException w:name="Message Header" w:semiHidden="1" w:unhideWhenUsed="1"/>
-    <w:lsdException w:name="Subtitle" w:uiPriority="11" w:qFormat="1"/>
-    <w:lsdException w:name="Salutation" w:semiHidden="1" w:unhideWhenUsed="1"/>
-    <w:lsdException w:name="Date" w:semiHidden="1" w:unhideWhenUsed="1"/>
-    <w:lsdException w:name="Body Text First Indent" w:semiHidden="1" w:unhideWhenUsed="1"/>
-    <w:lsdException w:name="Body Text First Indent 2" w:semiHidden="1" w:unhideWhenUsed="1"/>
-    <w:lsdException w:name="Note Heading" w:semiHidden="1" w:unhideWhenUsed="1"/>
-    <w:lsdException w:name="Body Text 2" w:semiHidden="1" w:unhideWhenUsed="1"/>
-    <w:lsdException w:name="Body Text 3" w:semiHidden="1" w:unhideWhenUsed="1"/>
-    <w:lsdException w:name="Body Text Indent 2" w:semiHidden="1" w:unhideWhenUsed="1"/>
-    <w:lsdException w:name="Body Text Indent 3" w:semiHidden="1" w:unhideWhenUsed="1"/>
-    <w:lsdException w:name="Block Text" w:semiHidden="1" w:unhideWhenUsed="1"/>
-    <w:lsdException w:name="Hyperlink" w:semiHidden="1" w:unhideWhenUsed="1"/>
-    <w:lsdException w:name="FollowedHyperlink" w:semiHidden="1" w:unhideWhenUsed="1"/>
-    <w:lsdException w:name="Strong" w:uiPriority="22" w:qFormat="1"/>
-    <w:lsdException w:name="Emphasis" w:uiPriority="20" w:qFormat="1"/>
-    <w:lsdException w:name="Document Map" w:semiHidden="1" w:unhideWhenUsed="1"/>
-    <w:lsdException w:name="Plain Text" w:semiHidden="1" w:unhideWhenUsed="1"/>
-    <w:lsdException w:name="E-mail Signature" w:semiHidden="1" w:unhideWhenUsed="1"/>
-    <w:lsdException w:name="HTML Top of Form" w:semiHidden="1" w:unhideWhenUsed="1"/>
-    <w:lsdException w:name="HTML Bottom of Form" w:semiHidden="1" w:unhideWhenUsed="1"/>
-    <w:lsdException w:name="Normal (Web)" w:semiHidden="1" w:unhideWhenUsed="1"/>
-    <w:lsdException w:name="HTML Acronym" w:semiHidden="1" w:unhideWhenUsed="1"/>
-    <w:lsdException w:name="HTML Address" w:semiHidden="1" w:unhideWhenUsed="1"/>
-    <w:lsdException w:name="HTML Cite" w:semiHidden="1" w:unhideWhenUsed="1"/>
-    <w:lsdException w:name="HTML Code" w:semiHidden="1" w:unhideWhenUsed="1"/>
-    <w:lsdException w:name="HTML Definition" w:semiHidden="1" w:unhideWhenUsed="1"/>
-    <w:lsdException w:name="HTML Keyboard" w:semiHidden="1" w:unhideWhenUsed="1"/>
-    <w:lsdException w:name="HTML Preformatted" w:semiHidden="1" w:unhideWhenUsed="1"/>
-    <w:lsdException w:name="HTML Sample" w:semiHidden="1" w:unhideWhenUsed="1"/>
-    <w:lsdException w:name="HTML Typewriter" w:semiHidden="1" w:unhideWhenUsed="1"/>
-    <w:lsdException w:name="HTML Variable" w:semiHidden="1" w:unhideWhenUsed="1"/>
-    <w:lsdException w:name="Normal Table" w:semiHidden="1" w:unhideWhenUsed="1"/>
-    <w:lsdException w:name="annotation subject" w:semiHidden="1" w:unhideWhenUsed="1"/>
-    <w:lsdException w:name="No List" w:semiHidden="1" w:unhideWhenUsed="1"/>
-    <w:lsdException w:name="Outline List 1" w:semiHidden="1" w:unhideWhenUsed="1"/>
-    <w:lsdException w:name="Outline List 2" w:semiHidden="1" w:unhideWhenUsed="1"/>
-    <w:lsdException w:name="Outline List 3" w:semiHidden="1" w:unhideWhenUsed="1"/>
-    <w:lsdException w:name="Table Simple 1" w:semiHidden="1" w:unhideWhenUsed="1"/>
-    <w:lsdException w:name="Table Simple 2" w:semiHidden="1" w:unhideWhenUsed="1"/>
-    <w:lsdException w:name="Table Simple 3" w:semiHidden="1" w:unhideWhenUsed="1"/>
-    <w:lsdException w:name="Table Classic 1" w:semiHidden="1" w:unhideWhenUsed="1"/>
-    <w:lsdException w:name="Table Classic 2" w:semiHidden="1" w:unhideWhenUsed="1"/>
-    <w:lsdException w:name="Table Classic 3" w:semiHidden="1" w:unhideWhenUsed="1"/>
-    <w:lsdException w:name="Table Classic 4" w:semiHidden="1" w:unhideWhenUsed="1"/>
-    <w:lsdException w:name="Table Colorful 1" w:semiHidden="1" w:unhideWhenUsed="1"/>
-    <w:lsdException w:name="Table Colorful 2" w:semiHidden="1" w:unhideWhenUsed="1"/>
-    <w:lsdException w:name="Table Colorful 3" w:semiHidden="1" w:unhideWhenUsed="1"/>
-    <w:lsdException w:name="Table Columns 1" w:semiHidden="1" w:unhideWhenUsed="1"/>
-    <w:lsdException w:name="Table Columns 2" w:semiHidden="1" w:unhideWhenUsed="1"/>
-    <w:lsdException w:name="Table Columns 3" w:semiHidden="1" w:unhideWhenUsed="1"/>
-    <w:lsdException w:name="Table Columns 4" w:semiHidden="1" w:unhideWhenUsed="1"/>
-    <w:lsdException w:name="Table Columns 5" w:semiHidden="1" w:unhideWhenUsed="1"/>
-    <w:lsdException w:name="Table Grid 1" w:semiHidden="1" w:unhideWhenUsed="1"/>
-    <w:lsdException w:name="Table Grid 2" w:semiHidden="1" w:unhideWhenUsed="1"/>
-    <w:lsdException w:name="Table Grid 3" w:semiHidden="1" w:unhideWhenUsed="1"/>
-    <w:lsdException w:name="Table Grid 4" w:semiHidden="1" w:unhideWhenUsed="1"/>
-    <w:lsdException w:name="Table Grid 5" w:semiHidden="1" w:unhideWhenUsed="1"/>
-    <w:lsdException w:name="Table Grid 6" w:semiHidden="1" w:unhideWhenUsed="1"/>
-    <w:lsdException w:name="Table Grid 7" w:semiHidden="1" w:unhideWhenUsed="1"/>
-    <w:lsdException w:name="Table Grid 8" w:semiHidden="1" w:unhideWhenUsed="1"/>
-    <w:lsdException w:name="Table List 1" w:semiHidden="1" w:unhideWhenUsed="1"/>
-    <w:lsdException w:name="Table List 2" w:semiHidden="1" w:unhideWhenUsed="1"/>
-    <w:lsdException w:name="Table List 3" w:semiHidden="1" w:unhideWhenUsed="1"/>
-    <w:lsdException w:name="Table List 4" w:semiHidden="1" w:unhideWhenUsed="1"/>
-    <w:lsdException w:name="Table List 5" w:semiHidden="1" w:unhideWhenUsed="1"/>
-    <w:lsdException w:name="Table List 6" w:semiHidden="1" w:unhideWhenUsed="1"/>
-    <w:lsdException w:name="Table List 7" w:semiHidden="1" w:unhideWhenUsed="1"/>
-    <w:lsdException w:name="Table List 8" w:semiHidden="1" w:unhideWhenUsed="1"/>
-    <w:lsdException w:name="Table 3D effects 1" w:semiHidden="1" w:unhideWhenUsed="1"/>
-    <w:lsdException w:name="Table 3D effects 2" w:semiHidden="1" w:unhideWhenUsed="1"/>
-    <w:lsdException w:name="Table 3D effects 3" w:semiHidden="1" w:unhideWhenUsed="1"/>
-    <w:lsdException w:name="Table Contemporary" w:semiHidden="1" w:unhideWhenUsed="1"/>
-    <w:lsdException w:name="Table Elegant" w:semiHidden="1" w:unhideWhenUsed="1"/>
-    <w:lsdException w:name="Table Professional" w:semiHidden="1" w:unhideWhenUsed="1"/>
-    <w:lsdException w:name="Table Subtle 1" w:semiHidden="1" w:unhideWhenUsed="1"/>
-    <w:lsdException w:name="Table Subtle 2" w:semiHidden="1" w:unhideWhenUsed="1"/>
-    <w:lsdException w:name="Table Web 1" w:semiHidden="1" w:unhideWhenUsed="1"/>
-    <w:lsdException w:name="Table Web 2" w:semiHidden="1" w:unhideWhenUsed="1"/>
-    <w:lsdException w:name="Table Web 3" w:semiHidden="1" w:unhideWhenUsed="1"/>
-    <w:lsdException w:name="Balloon Text" w:semiHidden="1" w:unhideWhenUsed="1"/>
-    <w:lsdException w:name="Table Grid" w:uiPriority="39"/>
-    <w:lsdException w:name="Table Theme" w:semiHidden="1" w:unhideWhenUsed="1"/>
-    <w:lsdException w:name="Placeholder Text" w:semiHidden="1"/>
-    <w:lsdException w:name="No Spacing" w:uiPriority="1" w:qFormat="1"/>
-    <w:lsdException w:name="Light Shading" w:uiPriority="60"/>
-    <w:lsdException w:name="Light List" w:uiPriority="61"/>
-    <w:lsdException w:name="Light Grid" w:uiPriority="62"/>
-    <w:lsdException w:name="Medium Shading 1" w:uiPriority="63"/>
-    <w:lsdException w:name="Medium Shading 2" w:uiPriority="64"/>
-    <w:lsdException w:name="Medium List 1" w:uiPriority="65"/>
-    <w:lsdException w:name="Medium List 2" w:uiPriority="66"/>
-    <w:lsdException w:name="Medium Grid 1" w:uiPriority="67"/>
-    <w:lsdException w:name="Medium Grid 2" w:uiPriority="68"/>
-    <w:lsdException w:name="Medium Grid 3" w:uiPriority="69"/>
-    <w:lsdException w:name="Dark List" w:uiPriority="70"/>
-    <w:lsdException w:name="Colorful Shading" w:uiPriority="71"/>
-    <w:lsdException w:name="Colorful List" w:uiPriority="72"/>
-    <w:lsdException w:name="Colorful Grid" w:uiPriority="73"/>
-    <w:lsdException w:name="Light Shading Accent 1" w:uiPriority="60"/>
-    <w:lsdException w:name="Light List Accent 1" w:uiPriority="61"/>
-    <w:lsdException w:name="Light Grid Accent 1" w:uiPriority="62"/>
-    <w:lsdException w:name="Medium Shading 1 Accent 1" w:uiPriority="63"/>
-    <w:lsdException w:name="Medium Shading 2 Accent 1" w:uiPriority="64"/>
-    <w:lsdException w:name="Medium List 1 Accent 1" w:uiPriority="65"/>
-    <w:lsdException w:name="Revision" w:semiHidden="1"/>
-    <w:lsdException w:name="List Paragraph" w:uiPriority="34" w:qFormat="1"/>
-    <w:lsdException w:name="Quote" w:uiPriority="29" w:qFormat="1"/>
-    <w:lsdException w:name="Intense Quote" w:uiPriority="30" w:qFormat="1"/>
-    <w:lsdException w:name="Medium List 2 Accent 1" w:uiPriority="66"/>
-    <w:lsdException w:name="Medium Grid 1 Accent 1" w:uiPriority="67"/>
-    <w:lsdException w:name="Medium Grid 2 Accent 1" w:uiPriority="68"/>
-    <w:lsdException w:name="Medium Grid 3 Accent 1" w:uiPriority="69"/>
-    <w:lsdException w:name="Dark List Accent 1" w:uiPriority="70"/>
-    <w:lsdException w:name="Colorful Shading Accent 1" w:uiPriority="71"/>
-    <w:lsdException w:name="Colorful List Accent 1" w:uiPriority="72"/>
-    <w:lsdException w:name="Colorful Grid Accent 1" w:uiPriority="73"/>
-    <w:lsdException w:name="Light Shading Accent 2" w:uiPriority="60"/>
-    <w:lsdException w:name="Light List Accent 2" w:uiPriority="61"/>
-    <w:lsdException w:name="Light Grid Accent 2" w:uiPriority="62"/>
-    <w:lsdException w:name="Medium Shading 1 Accent 2" w:uiPriority="63"/>
-    <w:lsdException w:name="Medium Shading 2 Accent 2" w:uiPriority="64"/>
-    <w:lsdException w:name="Medium List 1 Accent 2" w:uiPriority="65"/>
-    <w:lsdException w:name="Medium List 2 Accent 2" w:uiPriority="66"/>
-    <w:lsdException w:name="Medium Grid 1 Accent 2" w:uiPriority="67"/>
-    <w:lsdException w:name="Medium Grid 2 Accent 2" w:uiPriority="68"/>
-    <w:lsdException w:name="Medium Grid 3 Accent 2" w:uiPriority="69"/>
-    <w:lsdException w:name="Dark List Accent 2" w:uiPriority="70"/>
-    <w:lsdException w:name="Colorful Shading Accent 2" w:uiPriority="71"/>
-    <w:lsdException w:name="Colorful List Accent 2" w:uiPriority="72"/>
-    <w:lsdException w:name="Colorful Grid Accent 2" w:uiPriority="73"/>
-    <w:lsdException w:name="Light Shading Accent 3" w:uiPriority="60"/>
-    <w:lsdException w:name="Light List Accent 3" w:uiPriority="61"/>
-    <w:lsdException w:name="Light Grid Accent 3" w:uiPriority="62"/>
-    <w:lsdException w:name="Medium Shading 1 Accent 3" w:uiPriority="63"/>
-    <w:lsdException w:name="Medium Shading 2 Accent 3" w:uiPriority="64"/>
-    <w:lsdException w:name="Medium List 1 Accent 3" w:uiPriority="65"/>
-    <w:lsdException w:name="Medium List 2 Accent 3" w:uiPriority="66"/>
-    <w:lsdException w:name="Medium Grid 1 Accent 3" w:uiPriority="67"/>
-    <w:lsdException w:name="Medium Grid 2 Accent 3" w:uiPriority="68"/>
-    <w:lsdException w:name="Medium Grid 3 Accent 3" w:uiPriority="69"/>
-    <w:lsdException w:name="Dark List Accent 3" w:uiPriority="70"/>
-    <w:lsdException w:name="Colorful Shading Accent 3" w:uiPriority="71"/>
-    <w:lsdException w:name="Colorful List Accent 3" w:uiPriority="72"/>
-    <w:lsdException w:name="Colorful Grid Accent 3" w:uiPriority="73"/>
-    <w:lsdException w:name="Light Shading Accent 4" w:uiPriority="60"/>
-    <w:lsdException w:name="Light List Accent 4" w:uiPriority="61"/>
-    <w:lsdException w:name="Light Grid Accent 4" w:uiPriority="62"/>
-    <w:lsdException w:name="Medium Shading 1 Accent 4" w:uiPriority="63"/>
-    <w:lsdException w:name="Medium Shading 2 Accent 4" w:uiPriority="64"/>
-    <w:lsdException w:name="Medium List 1 Accent 4" w:uiPriority="65"/>
-    <w:lsdException w:name="Medium List 2 Accent 4" w:uiPriority="66"/>
-    <w:lsdException w:name="Medium Grid 1 Accent 4" w:uiPriority="67"/>
-    <w:lsdException w:name="Medium Grid 2 Accent 4" w:uiPriority="68"/>
-    <w:lsdException w:name="Medium Grid 3 Accent 4" w:uiPriority="69"/>
-    <w:lsdException w:name="Dark List Accent 4" w:uiPriority="70"/>
-    <w:lsdException w:name="Colorful Shading Accent 4" w:uiPriority="71"/>
-    <w:lsdException w:name="Colorful List Accent 4" w:uiPriority="72"/>
-    <w:lsdException w:name="Colorful Grid Accent 4" w:uiPriority="73"/>
-    <w:lsdException w:name="Light Shading Accent 5" w:uiPriority="60"/>
-    <w:lsdException w:name="Light List Accent 5" w:uiPriority="61"/>
-    <w:lsdException w:name="Light Grid Accent 5" w:uiPriority="62"/>
-    <w:lsdException w:name="Medium Shading 1 Accent 5" w:uiPriority="63"/>
-    <w:lsdException w:name="Medium Shading 2 Accent 5" w:uiPriority="64"/>
-    <w:lsdException w:name="Medium List 1 Accent 5" w:uiPriority="65"/>
-    <w:lsdException w:name="Medium List 2 Accent 5" w:uiPriority="66"/>
-    <w:lsdException w:name="Medium Grid 1 Accent 5" w:uiPriority="67"/>
-    <w:lsdException w:name="Medium Grid 2 Accent 5" w:uiPriority="68"/>
-    <w:lsdException w:name="Medium Grid 3 Accent 5" w:uiPriority="69"/>
-    <w:lsdException w:name="Dark List Accent 5" w:uiPriority="70"/>
-    <w:lsdException w:name="Colorful Shading Accent 5" w:uiPriority="71"/>
-    <w:lsdException w:name="Colorful List Accent 5" w:uiPriority="72"/>
-    <w:lsdException w:name="Colorful Grid Accent 5" w:uiPriority="73"/>
-    <w:lsdException w:name="Light Shading Accent 6" w:uiPriority="60"/>
-    <w:lsdException w:name="Light List Accent 6" w:uiPriority="61"/>
-    <w:lsdException w:name="Light Grid Accent 6" w:uiPriority="62"/>
-    <w:lsdException w:name="Medium Shading 1 Accent 6" w:uiPriority="63"/>
-    <w:lsdException w:name="Medium Shading 2 Accent 6" w:uiPriority="64"/>
-    <w:lsdException w:name="Medium List 1 Accent 6" w:uiPriority="65"/>
-    <w:lsdException w:name="Medium List 2 Accent 6" w:uiPriority="66"/>
-    <w:lsdException w:name="Medium Grid 1 Accent 6" w:uiPriority="67"/>
-    <w:lsdException w:name="Medium Grid 2 Accent 6" w:uiPriority="68"/>
-    <w:lsdException w:name="Medium Grid 3 Accent 6" w:uiPriority="69"/>
-    <w:lsdException w:name="Dark List Accent 6" w:uiPriority="70"/>
-    <w:lsdException w:name="Colorful Shading Accent 6" w:uiPriority="71"/>
-    <w:lsdException w:name="Colorful List Accent 6" w:uiPriority="72"/>
-    <w:lsdException w:name="Colorful Grid Accent 6" w:uiPriority="73"/>
-    <w:lsdException w:name="Subtle Emphasis" w:uiPriority="19" w:qFormat="1"/>
-    <w:lsdException w:name="Intense Emphasis" w:uiPriority="21" w:qFormat="1"/>
-    <w:lsdException w:name="Subtle Reference" w:uiPriority="31" w:qFormat="1"/>
-    <w:lsdException w:name="Intense Reference" w:uiPriority="32" w:qFormat="1"/>
-    <w:lsdException w:name="Book Title" w:uiPriority="33" w:qFormat="1"/>
-    <w:lsdException w:name="Bibliography" w:semiHidden="1" w:uiPriority="37" w:unhideWhenUsed="1"/>
-    <w:lsdException w:name="TOC Heading" w:semiHidden="1" w:uiPriority="39" w:unhideWhenUsed="1" w:qFormat="1"/>
-    <w:lsdException w:name="Plain Table 1" w:uiPriority="41"/>
-    <w:lsdException w:name="Plain Table 2" w:uiPriority="42"/>
-    <w:lsdException w:name="Plain Table 3" w:uiPriority="43"/>
-    <w:lsdException w:name="Plain Table 4" w:uiPriority="44"/>
-    <w:lsdException w:name="Plain Table 5" w:uiPriority="45"/>
-    <w:lsdException w:name="Grid Table Light" w:uiPriority="40"/>
-    <w:lsdException w:name="Grid Table 1 Light" w:uiPriority="46"/>
-    <w:lsdException w:name="Grid Table 2" w:uiPriority="47"/>
-    <w:lsdException w:name="Grid Table 3" w:uiPriority="48"/>
-    <w:lsdException w:name="Grid Table 4" w:uiPriority="49"/>
-    <w:lsdException w:name="Grid Table 5 Dark" w:uiPriority="50"/>
-    <w:lsdException w:name="Grid Table 6 Colorful" w:uiPriority="51"/>
-    <w:lsdException w:name="Grid Table 7 Colorful" w:uiPriority="52"/>
-    <w:lsdException w:name="Grid Table 1 Light Accent 1" w:uiPriority="46"/>
-    <w:lsdException w:name="Grid Table 2 Accent 1" w:uiPriority="47"/>
-    <w:lsdException w:name="Grid Table 3 Accent 1" w:uiPriority="48"/>
-    <w:lsdException w:name="Grid Table 4 Accent 1" w:uiPriority="49"/>
-    <w:lsdException w:name="Grid Table 5 Dark Accent 1" w:uiPriority="50"/>
-    <w:lsdException w:name="Grid Table 6 Colorful Accent 1" w:uiPriority="51"/>
-    <w:lsdException w:name="Grid Table 7 Colorful Accent 1" w:uiPriority="52"/>
-    <w:lsdException w:name="Grid Table 1 Light Accent 2" w:uiPriority="46"/>
-    <w:lsdException w:name="Grid Table 2 Accent 2" w:uiPriority="47"/>
-    <w:lsdException w:name="Grid Table 3 Accent 2" w:uiPriority="48"/>
-    <w:lsdException w:name="Grid Table 4 Accent 2" w:uiPriority="49"/>
-    <w:lsdException w:name="Grid Table 5 Dark Accent 2" w:uiPriority="50"/>
-    <w:lsdException w:name="Grid Table 6 Colorful Accent 2" w:uiPriority="51"/>
-    <w:lsdException w:name="Grid Table 7 Colorful Accent 2" w:uiPriority="52"/>
-    <w:lsdException w:name="Grid Table 1 Light Accent 3" w:uiPriority="46"/>
-    <w:lsdException w:name="Grid Table 2 Accent 3" w:uiPriority="47"/>
-    <w:lsdException w:name="Grid Table 3 Accent 3" w:uiPriority="48"/>
-    <w:lsdException w:name="Grid Table 4 Accent 3" w:uiPriority="49"/>
-    <w:lsdException w:name="Grid Table 5 Dark Accent 3" w:uiPriority="50"/>
-    <w:lsdException w:name="Grid Table 6 Colorful Accent 3" w:uiPriority="51"/>
-    <w:lsdException w:name="Grid Table 7 Colorful Accent 3" w:uiPriority="52"/>
-    <w:lsdException w:name="Grid Table 1 Light Accent 4" w:uiPriority="46"/>
-    <w:lsdException w:name="Grid Table 2 Accent 4" w:uiPriority="47"/>
-    <w:lsdException w:name="Grid Table 3 Accent 4" w:uiPriority="48"/>
-    <w:lsdException w:name="Grid Table 4 Accent 4" w:uiPriority="49"/>
-    <w:lsdException w:name="Grid Table 5 Dark Accent 4" w:uiPriority="50"/>
-    <w:lsdException w:name="Grid Table 6 Colorful Accent 4" w:uiPriority="51"/>
-    <w:lsdException w:name="Grid Table 7 Colorful Accent 4" w:uiPriority="52"/>
-    <w:lsdException w:name="Grid Table 1 Light Accent 5" w:uiPriority="46"/>
-    <w:lsdException w:name="Grid Table 2 Accent 5" w:uiPriority="47"/>
-    <w:lsdException w:name="Grid Table 3 Accent 5" w:uiPriority="48"/>
-    <w:lsdException w:name="Grid Table 4 Accent 5" w:uiPriority="49"/>
-    <w:lsdException w:name="Grid Table 5 Dark Accent 5" w:uiPriority="50"/>
-    <w:lsdException w:name="Grid Table 6 Colorful Accent 5" w:uiPriority="51"/>
-    <w:lsdException w:name="Grid Table 7 Colorful Accent 5" w:uiPriority="52"/>
-    <w:lsdException w:name="Grid Table 1 Light Accent 6" w:uiPriority="46"/>
-    <w:lsdException w:name="Grid Table 2 Accent 6" w:uiPriority="47"/>
-    <w:lsdException w:name="Grid Table 3 Accent 6" w:uiPriority="48"/>
-    <w:lsdException w:name="Grid Table 4 Accent 6" w:uiPriority="49"/>
-    <w:lsdException w:name="Grid Table 5 Dark Accent 6" w:uiPriority="50"/>
-    <w:lsdException w:name="Grid Table 6 Colorful Accent 6" w:uiPriority="51"/>
-    <w:lsdException w:name="Grid Table 7 Colorful Accent 6" w:uiPriority="52"/>
-    <w:lsdException w:name="List Table 1 Light" w:uiPriority="46"/>
-    <w:lsdException w:name="List Table 2" w:uiPriority="47"/>
-    <w:lsdException w:name="List Table 3" w:uiPriority="48"/>
-    <w:lsdException w:name="List Table 4" w:uiPriority="49"/>
-    <w:lsdException w:name="List Table 5 Dark" w:uiPriority="50"/>
-    <w:lsdException w:name="List Table 6 Colorful" w:uiPriority="51"/>
-    <w:lsdException w:name="List Table 7 Colorful" w:uiPriority="52"/>
-    <w:lsdException w:name="List Table 1 Light Accent 1" w:uiPriority="46"/>
-    <w:lsdException w:name="List Table 2 Accent 1" w:uiPriority="47"/>
-    <w:lsdException w:name="List Table 3 Accent 1" w:uiPriority="48"/>
-    <w:lsdException w:name="List Table 4 Accent 1" w:uiPriority="49"/>
-    <w:lsdException w:name="List Table 5 Dark Accent 1" w:uiPriority="50"/>
-    <w:lsdException w:name="List Table 6 Colorful Accent 1" w:uiPriority="51"/>
-    <w:lsdException w:name="List Table 7 Colorful Accent 1" w:uiPriority="52"/>
-    <w:lsdException w:name="List Table 1 Light Accent 2" w:uiPriority="46"/>
-    <w:lsdException w:name="List Table 2 Accent 2" w:uiPriority="47"/>
-    <w:lsdException w:name="List Table 3 Accent 2" w:uiPriority="48"/>
-    <w:lsdException w:name="List Table 4 Accent 2" w:uiPriority="49"/>
-    <w:lsdException w:name="List Table 5 Dark Accent 2" w:uiPriority="50"/>
-    <w:lsdException w:name="List Table 6 Colorful Accent 2" w:uiPriority="51"/>
-    <w:lsdException w:name="List Table 7 Colorful Accent 2" w:uiPriority="52"/>
-    <w:lsdException w:name="List Table 1 Light Accent 3" w:uiPriority="46"/>
-    <w:lsdException w:name="List Table 2 Accent 3" w:uiPriority="47"/>
-    <w:lsdException w:name="List Table 3 Accent 3" w:uiPriority="48"/>
-    <w:lsdException w:name="List Table 4 Accent 3" w:uiPriority="49"/>
-    <w:lsdException w:name="List Table 5 Dark Accent 3" w:uiPriority="50"/>
-    <w:lsdException w:name="List Table 6 Colorful Accent 3" w:uiPriority="51"/>
-    <w:lsdException w:name="List Table 7 Colorful Accent 3" w:uiPriority="52"/>
-    <w:lsdException w:name="List Table 1 Light Accent 4" w:uiPriority="46"/>
-    <w:lsdException w:name="List Table 2 Accent 4" w:uiPriority="47"/>
-    <w:lsdException w:name="List Table 3 Accent 4" w:uiPriority="48"/>
-    <w:lsdException w:name="List Table 4 Accent 4" w:uiPriority="49"/>
-    <w:lsdException w:name="List Table 5 Dark Accent 4" w:uiPriority="50"/>
-    <w:lsdException w:name="List Table 6 Colorful Accent 4" w:uiPriority="51"/>
-    <w:lsdException w:name="List Table 7 Colorful Accent 4" w:uiPriority="52"/>
-    <w:lsdException w:name="List Table 1 Light Accent 5" w:uiPriority="46"/>
-    <w:lsdException w:name="List Table 2 Accent 5" w:uiPriority="47"/>
-    <w:lsdException w:name="List Table 3 Accent 5" w:uiPriority="48"/>
-    <w:lsdException w:name="List Table 4 Accent 5" w:uiPriority="49"/>
-    <w:lsdException w:name="List Table 5 Dark Accent 5" w:uiPriority="50"/>
-    <w:lsdException w:name="List Table 6 Colorful Accent 5" w:uiPriority="51"/>
-    <w:lsdException w:name="List Table 7 Colorful Accent 5" w:uiPriority="52"/>
-    <w:lsdException w:name="List Table 1 Light Accent 6" w:uiPriority="46"/>
-    <w:lsdException w:name="List Table 2 Accent 6" w:uiPriority="47"/>
-    <w:lsdException w:name="List Table 3 Accent 6" w:uiPriority="48"/>
-    <w:lsdException w:name="List Table 4 Accent 6" w:uiPriority="49"/>
-    <w:lsdException w:name="List Table 5 Dark Accent 6" w:uiPriority="50"/>
-    <w:lsdException w:name="List Table 6 Colorful Accent 6" w:uiPriority="51"/>
-    <w:lsdException w:name="List Table 7 Colorful Accent 6" w:uiPriority="52"/>
+  <w:latentStyles w:defLockedState="0" w:defUIPriority="99" w:defSemiHidden="1" w:defUnhideWhenUsed="1" w:defQFormat="0" w:count="267">
+    <w:lsdException w:name="Normal" w:semiHidden="0" w:uiPriority="0" w:unhideWhenUsed="0" w:qFormat="1"/>
+    <w:lsdException w:name="heading 1" w:semiHidden="0" w:uiPriority="9" w:unhideWhenUsed="0" w:qFormat="1"/>
+    <w:lsdException w:name="heading 2" w:uiPriority="9" w:qFormat="1"/>
+    <w:lsdException w:name="heading 3" w:uiPriority="9" w:qFormat="1"/>
+    <w:lsdException w:name="heading 4" w:uiPriority="9" w:qFormat="1"/>
+    <w:lsdException w:name="heading 5" w:uiPriority="9" w:qFormat="1"/>
+    <w:lsdException w:name="heading 6" w:uiPriority="9" w:qFormat="1"/>
+    <w:lsdException w:name="heading 7" w:uiPriority="9" w:qFormat="1"/>
+    <w:lsdException w:name="heading 8" w:uiPriority="9" w:qFormat="1"/>
+    <w:lsdException w:name="heading 9" w:uiPriority="9" w:qFormat="1"/>
+    <w:lsdException w:name="toc 1" w:uiPriority="39"/>
+    <w:lsdException w:name="toc 2" w:uiPriority="39"/>
+    <w:lsdException w:name="toc 3" w:uiPriority="39"/>
+    <w:lsdException w:name="toc 4" w:uiPriority="39"/>
+    <w:lsdException w:name="toc 5" w:uiPriority="39"/>
+    <w:lsdException w:name="toc 6" w:uiPriority="39"/>
+    <w:lsdException w:name="toc 7" w:uiPriority="39"/>
+    <w:lsdException w:name="toc 8" w:uiPriority="39"/>
+    <w:lsdException w:name="toc 9" w:uiPriority="39"/>
+    <w:lsdException w:name="caption" w:uiPriority="35" w:qFormat="1"/>
+    <w:lsdException w:name="Title" w:semiHidden="0" w:uiPriority="10" w:unhideWhenUsed="0" w:qFormat="1"/>
+    <w:lsdException w:name="Default Paragraph Font" w:uiPriority="1"/>
+    <w:lsdException w:name="Subtitle" w:semiHidden="0" w:uiPriority="11" w:unhideWhenUsed="0" w:qFormat="1"/>
+    <w:lsdException w:name="Strong" w:semiHidden="0" w:uiPriority="22" w:unhideWhenUsed="0" w:qFormat="1"/>
+    <w:lsdException w:name="Emphasis" w:semiHidden="0" w:uiPriority="20" w:unhideWhenUsed="0" w:qFormat="1"/>
+    <w:lsdException w:name="Table Grid" w:semiHidden="0" w:uiPriority="39" w:unhideWhenUsed="0"/>
+    <w:lsdException w:name="Placeholder Text" w:unhideWhenUsed="0"/>
+    <w:lsdException w:name="No Spacing" w:semiHidden="0" w:uiPriority="1" w:unhideWhenUsed="0" w:qFormat="1"/>
+    <w:lsdException w:name="Light Shading" w:semiHidden="0" w:uiPriority="60" w:unhideWhenUsed="0"/>
+    <w:lsdException w:name="Light List" w:semiHidden="0" w:uiPriority="61" w:unhideWhenUsed="0"/>
+    <w:lsdException w:name="Light Grid" w:semiHidden="0" w:uiPriority="62" w:unhideWhenUsed="0"/>
+    <w:lsdException w:name="Medium Shading 1" w:semiHidden="0" w:uiPriority="63" w:unhideWhenUsed="0"/>
+    <w:lsdException w:name="Medium Shading 2" w:semiHidden="0" w:uiPriority="64" w:unhideWhenUsed="0"/>
+    <w:lsdException w:name="Medium List 1" w:semiHidden="0" w:uiPriority="65" w:unhideWhenUsed="0"/>
+    <w:lsdException w:name="Medium List 2" w:semiHidden="0" w:uiPriority="66" w:unhideWhenUsed="0"/>
+    <w:lsdException w:name="Medium Grid 1" w:semiHidden="0" w:uiPriority="67" w:unhideWhenUsed="0"/>
+    <w:lsdException w:name="Medium Grid 2" w:semiHidden="0" w:uiPriority="68" w:unhideWhenUsed="0"/>
+    <w:lsdException w:name="Medium Grid 3" w:semiHidden="0" w:uiPriority="69" w:unhideWhenUsed="0"/>
+    <w:lsdException w:name="Dark List" w:semiHidden="0" w:uiPriority="70" w:unhideWhenUsed="0"/>
+    <w:lsdException w:name="Colorful Shading" w:semiHidden="0" w:uiPriority="71" w:unhideWhenUsed="0"/>
+    <w:lsdException w:name="Colorful List" w:semiHidden="0" w:uiPriority="72" w:unhideWhenUsed="0"/>
+    <w:lsdException w:name="Colorful Grid" w:semiHidden="0" w:uiPriority="73" w:unhideWhenUsed="0"/>
+    <w:lsdException w:name="Light Shading Accent 1" w:semiHidden="0" w:uiPriority="60" w:unhideWhenUsed="0"/>
+    <w:lsdException w:name="Light List Accent 1" w:semiHidden="0" w:uiPriority="61" w:unhideWhenUsed="0"/>
+    <w:lsdException w:name="Light Grid Accent 1" w:semiHidden="0" w:uiPriority="62" w:unhideWhenUsed="0"/>
+    <w:lsdException w:name="Medium Shading 1 Accent 1" w:semiHidden="0" w:uiPriority="63" w:unhideWhenUsed="0"/>
+    <w:lsdException w:name="Medium Shading 2 Accent 1" w:semiHidden="0" w:uiPriority="64" w:unhideWhenUsed="0"/>
+    <w:lsdException w:name="Medium List 1 Accent 1" w:semiHidden="0" w:uiPriority="65" w:unhideWhenUsed="0"/>
+    <w:lsdException w:name="Revision" w:unhideWhenUsed="0"/>
+    <w:lsdException w:name="List Paragraph" w:semiHidden="0" w:uiPriority="34" w:unhideWhenUsed="0" w:qFormat="1"/>
+    <w:lsdException w:name="Quote" w:semiHidden="0" w:uiPriority="29" w:unhideWhenUsed="0" w:qFormat="1"/>
+    <w:lsdException w:name="Intense Quote" w:semiHidden="0" w:uiPriority="30" w:unhideWhenUsed="0" w:qFormat="1"/>
+    <w:lsdException w:name="Medium List 2 Accent 1" w:semiHidden="0" w:uiPriority="66" w:unhideWhenUsed="0"/>
+    <w:lsdException w:name="Medium Grid 1 Accent 1" w:semiHidden="0" w:uiPriority="67" w:unhideWhenUsed="0"/>
+    <w:lsdException w:name="Medium Grid 2 Accent 1" w:semiHidden="0" w:uiPriority="68" w:unhideWhenUsed="0"/>
+    <w:lsdException w:name="Medium Grid 3 Accent 1" w:semiHidden="0" w:uiPriority="69" w:unhideWhenUsed="0"/>
+    <w:lsdException w:name="Dark List Accent 1" w:semiHidden="0" w:uiPriority="70" w:unhideWhenUsed="0"/>
+    <w:lsdException w:name="Colorful Shading Accent 1" w:semiHidden="0" w:uiPriority="71" w:unhideWhenUsed="0"/>
+    <w:lsdException w:name="Colorful List Accent 1" w:semiHidden="0" w:uiPriority="72" w:unhideWhenUsed="0"/>
+    <w:lsdException w:name="Colorful Grid Accent 1" w:semiHidden="0" w:uiPriority="73" w:unhideWhenUsed="0"/>
+    <w:lsdException w:name="Light Shading Accent 2" w:semiHidden="0" w:uiPriority="60" w:unhideWhenUsed="0"/>
+    <w:lsdException w:name="Light List Accent 2" w:semiHidden="0" w:uiPriority="61" w:unhideWhenUsed="0"/>
+    <w:lsdException w:name="Light Grid Accent 2" w:semiHidden="0" w:uiPriority="62" w:unhideWhenUsed="0"/>
+    <w:lsdException w:name="Medium Shading 1 Accent 2" w:semiHidden="0" w:uiPriority="63" w:unhideWhenUsed="0"/>
+    <w:lsdException w:name="Medium Shading 2 Accent 2" w:semiHidden="0" w:uiPriority="64" w:unhideWhenUsed="0"/>
+    <w:lsdException w:name="Medium List 1 Accent 2" w:semiHidden="0" w:uiPriority="65" w:unhideWhenUsed="0"/>
+    <w:lsdException w:name="Medium List 2 Accent 2" w:semiHidden="0" w:uiPriority="66" w:unhideWhenUsed="0"/>
+    <w:lsdException w:name="Medium Grid 1 Accent 2" w:semiHidden="0" w:uiPriority="67" w:unhideWhenUsed="0"/>
+    <w:lsdException w:name="Medium Grid 2 Accent 2" w:semiHidden="0" w:uiPriority="68" w:unhideWhenUsed="0"/>
+    <w:lsdException w:name="Medium Grid 3 Accent 2" w:semiHidden="0" w:uiPriority="69" w:unhideWhenUsed="0"/>
+    <w:lsdException w:name="Dark List Accent 2" w:semiHidden="0" w:uiPriority="70" w:unhideWhenUsed="0"/>
+    <w:lsdException w:name="Colorful Shading Accent 2" w:semiHidden="0" w:uiPriority="71" w:unhideWhenUsed="0"/>
+    <w:lsdException w:name="Colorful List Accent 2" w:semiHidden="0" w:uiPriority="72" w:unhideWhenUsed="0"/>
+    <w:lsdException w:name="Colorful Grid Accent 2" w:semiHidden="0" w:uiPriority="73" w:unhideWhenUsed="0"/>
+    <w:lsdException w:name="Light Shading Accent 3" w:semiHidden="0" w:uiPriority="60" w:unhideWhenUsed="0"/>
+    <w:lsdException w:name="Light List Accent 3" w:semiHidden="0" w:uiPriority="61" w:unhideWhenUsed="0"/>
+    <w:lsdException w:name="Light Grid Accent 3" w:semiHidden="0" w:uiPriority="62" w:unhideWhenUsed="0"/>
+    <w:lsdException w:name="Medium Shading 1 Accent 3" w:semiHidden="0" w:uiPriority="63" w:unhideWhenUsed="0"/>
+    <w:lsdException w:name="Medium Shading 2 Accent 3" w:semiHidden="0" w:uiPriority="64" w:unhideWhenUsed="0"/>
+    <w:lsdException w:name="Medium List 1 Accent 3" w:semiHidden="0" w:uiPriority="65" w:unhideWhenUsed="0"/>
+    <w:lsdException w:name="Medium List 2 Accent 3" w:semiHidden="0" w:uiPriority="66" w:unhideWhenUsed="0"/>
+    <w:lsdException w:name="Medium Grid 1 Accent 3" w:semiHidden="0" w:uiPriority="67" w:unhideWhenUsed="0"/>
+    <w:lsdException w:name="Medium Grid 2 Accent 3" w:semiHidden="0" w:uiPriority="68" w:unhideWhenUsed="0"/>
+    <w:lsdException w:name="Medium Grid 3 Accent 3" w:semiHidden="0" w:uiPriority="69" w:unhideWhenUsed="0"/>
+    <w:lsdException w:name="Dark List Accent 3" w:semiHidden="0" w:uiPriority="70" w:unhideWhenUsed="0"/>
+    <w:lsdException w:name="Colorful Shading Accent 3" w:semiHidden="0" w:uiPriority="71" w:unhideWhenUsed="0"/>
+    <w:lsdException w:name="Colorful List Accent 3" w:semiHidden="0" w:uiPriority="72" w:unhideWhenUsed="0"/>
+    <w:lsdException w:name="Colorful Grid Accent 3" w:semiHidden="0" w:uiPriority="73" w:unhideWhenUsed="0"/>
+    <w:lsdException w:name="Light Shading Accent 4" w:semiHidden="0" w:uiPriority="60" w:unhideWhenUsed="0"/>
+    <w:lsdException w:name="Light List Accent 4" w:semiHidden="0" w:uiPriority="61" w:unhideWhenUsed="0"/>
+    <w:lsdException w:name="Light Grid Accent 4" w:semiHidden="0" w:uiPriority="62" w:unhideWhenUsed="0"/>
+    <w:lsdException w:name="Medium Shading 1 Accent 4" w:semiHidden="0" w:uiPriority="63" w:unhideWhenUsed="0"/>
+    <w:lsdException w:name="Medium Shading 2 Accent 4" w:semiHidden="0" w:uiPriority="64" w:unhideWhenUsed="0"/>
+    <w:lsdException w:name="Medium List 1 Accent 4" w:semiHidden="0" w:uiPriority="65" w:unhideWhenUsed="0"/>
+    <w:lsdException w:name="Medium List 2 Accent 4" w:semiHidden="0" w:uiPriority="66" w:unhideWhenUsed="0"/>
+    <w:lsdException w:name="Medium Grid 1 Accent 4" w:semiHidden="0" w:uiPriority="67" w:unhideWhenUsed="0"/>
+    <w:lsdException w:name="Medium Grid 2 Accent 4" w:semiHidden="0" w:uiPriority="68" w:unhideWhenUsed="0"/>
+    <w:lsdException w:name="Medium Grid 3 Accent 4" w:semiHidden="0" w:uiPriority="69" w:unhideWhenUsed="0"/>
+    <w:lsdException w:name="Dark List Accent 4" w:semiHidden="0" w:uiPriority="70" w:unhideWhenUsed="0"/>
+    <w:lsdException w:name="Colorful Shading Accent 4" w:semiHidden="0" w:uiPriority="71" w:unhideWhenUsed="0"/>
+    <w:lsdException w:name="Colorful List Accent 4" w:semiHidden="0" w:uiPriority="72" w:unhideWhenUsed="0"/>
+    <w:lsdException w:name="Colorful Grid Accent 4" w:semiHidden="0" w:uiPriority="73" w:unhideWhenUsed="0"/>
+    <w:lsdException w:name="Light Shading Accent 5" w:semiHidden="0" w:uiPriority="60" w:unhideWhenUsed="0"/>
+    <w:lsdException w:name="Light List Accent 5" w:semiHidden="0" w:uiPriority="61" w:unhideWhenUsed="0"/>
+    <w:lsdException w:name="Light Grid Accent 5" w:semiHidden="0" w:uiPriority="62" w:unhideWhenUsed="0"/>
+    <w:lsdException w:name="Medium Shading 1 Accent 5" w:semiHidden="0" w:uiPriority="63" w:unhideWhenUsed="0"/>
+    <w:lsdException w:name="Medium Shading 2 Accent 5" w:semiHidden="0" w:uiPriority="64" w:unhideWhenUsed="0"/>
+    <w:lsdException w:name="Medium List 1 Accent 5" w:semiHidden="0" w:uiPriority="65" w:unhideWhenUsed="0"/>
+    <w:lsdException w:name="Medium List 2 Accent 5" w:semiHidden="0" w:uiPriority="66" w:unhideWhenUsed="0"/>
+    <w:lsdException w:name="Medium Grid 1 Accent 5" w:semiHidden="0" w:uiPriority="67" w:unhideWhenUsed="0"/>
+    <w:lsdException w:name="Medium Grid 2 Accent 5" w:semiHidden="0" w:uiPriority="68" w:unhideWhenUsed="0"/>
+    <w:lsdException w:name="Medium Grid 3 Accent 5" w:semiHidden="0" w:uiPriority="69" w:unhideWhenUsed="0"/>
+    <w:lsdException w:name="Dark List Accent 5" w:semiHidden="0" w:uiPriority="70" w:unhideWhenUsed="0"/>
+    <w:lsdException w:name="Colorful Shading Accent 5" w:semiHidden="0" w:uiPriority="71" w:unhideWhenUsed="0"/>
+    <w:lsdException w:name="Colorful List Accent 5" w:semiHidden="0" w:uiPriority="72" w:unhideWhenUsed="0"/>
+    <w:lsdException w:name="Colorful Grid Accent 5" w:semiHidden="0" w:uiPriority="73" w:unhideWhenUsed="0"/>
+    <w:lsdException w:name="Light Shading Accent 6" w:semiHidden="0" w:uiPriority="60" w:unhideWhenUsed="0"/>
+    <w:lsdException w:name="Light List Accent 6" w:semiHidden="0" w:uiPriority="61" w:unhideWhenUsed="0"/>
+    <w:lsdException w:name="Light Grid Accent 6" w:semiHidden="0" w:uiPriority="62" w:unhideWhenUsed="0"/>
+    <w:lsdException w:name="Medium Shading 1 Accent 6" w:semiHidden="0" w:uiPriority="63" w:unhideWhenUsed="0"/>
+    <w:lsdException w:name="Medium Shading 2 Accent 6" w:semiHidden="0" w:uiPriority="64" w:unhideWhenUsed="0"/>
+    <w:lsdException w:name="Medium List 1 Accent 6" w:semiHidden="0" w:uiPriority="65" w:unhideWhenUsed="0"/>
+    <w:lsdException w:name="Medium List 2 Accent 6" w:semiHidden="0" w:uiPriority="66" w:unhideWhenUsed="0"/>
+    <w:lsdException w:name="Medium Grid 1 Accent 6" w:semiHidden="0" w:uiPriority="67" w:unhideWhenUsed="0"/>
+    <w:lsdException w:name="Medium Grid 2 Accent 6" w:semiHidden="0" w:uiPriority="68" w:unhideWhenUsed="0"/>
+    <w:lsdException w:name="Medium Grid 3 Accent 6" w:semiHidden="0" w:uiPriority="69" w:unhideWhenUsed="0"/>
+    <w:lsdException w:name="Dark List Accent 6" w:semiHidden="0" w:uiPriority="70" w:unhideWhenUsed="0"/>
+    <w:lsdException w:name="Colorful Shading Accent 6" w:semiHidden="0" w:uiPriority="71" w:unhideWhenUsed="0"/>
+    <w:lsdException w:name="Colorful List Accent 6" w:semiHidden="0" w:uiPriority="72" w:unhideWhenUsed="0"/>
+    <w:lsdException w:name="Colorful Grid Accent 6" w:semiHidden="0" w:uiPriority="73" w:unhideWhenUsed="0"/>
+    <w:lsdException w:name="Subtle Emphasis" w:semiHidden="0" w:uiPriority="19" w:unhideWhenUsed="0" w:qFormat="1"/>
+    <w:lsdException w:name="Intense Emphasis" w:semiHidden="0" w:uiPriority="21" w:unhideWhenUsed="0" w:qFormat="1"/>
+    <w:lsdException w:name="Subtle Reference" w:semiHidden="0" w:uiPriority="31" w:unhideWhenUsed="0" w:qFormat="1"/>
+    <w:lsdException w:name="Intense Reference" w:semiHidden="0" w:uiPriority="32" w:unhideWhenUsed="0" w:qFormat="1"/>
+    <w:lsdException w:name="Book Title" w:semiHidden="0" w:uiPriority="33" w:unhideWhenUsed="0" w:qFormat="1"/>
+    <w:lsdException w:name="Bibliography" w:uiPriority="37"/>
+    <w:lsdException w:name="TOC Heading" w:uiPriority="39" w:qFormat="1"/>
   </w:latentStyles>
   <w:style w:type="paragraph" w:default="1" w:styleId="Normal">
     <w:name w:val="Normal"/>
@@ -5487,6 +5421,350 @@
       <w:lang w:eastAsia="fr-FR"/>
     </w:rPr>
   </w:style>
+  <w:style w:type="paragraph" w:styleId="Textedebulles">
+    <w:name w:val="Balloon Text"/>
+    <w:basedOn w:val="Normal"/>
+    <w:link w:val="TextedebullesCar"/>
+    <w:uiPriority w:val="99"/>
+    <w:semiHidden/>
+    <w:unhideWhenUsed/>
+    <w:rsid w:val="00C877FC"/>
+    <w:pPr>
+      <w:spacing w:after="0" w:line="240" w:lineRule="auto"/>
+    </w:pPr>
+    <w:rPr>
+      <w:rFonts w:ascii="Tahoma" w:hAnsi="Tahoma" w:cs="Tahoma"/>
+      <w:sz w:val="16"/>
+      <w:szCs w:val="16"/>
+    </w:rPr>
+  </w:style>
+  <w:style w:type="character" w:customStyle="1" w:styleId="TextedebullesCar">
+    <w:name w:val="Texte de bulles Car"/>
+    <w:basedOn w:val="Policepardfaut"/>
+    <w:link w:val="Textedebulles"/>
+    <w:uiPriority w:val="99"/>
+    <w:semiHidden/>
+    <w:rsid w:val="00C877FC"/>
+    <w:rPr>
+      <w:rFonts w:ascii="Tahoma" w:eastAsiaTheme="minorEastAsia" w:hAnsi="Tahoma" w:cs="Tahoma"/>
+      <w:sz w:val="16"/>
+      <w:szCs w:val="16"/>
+      <w:lang w:eastAsia="fr-FR"/>
+    </w:rPr>
+  </w:style>
+</w:styles>
+</file>
+
+<file path=word/stylesWithEffects.xml><?xml version="1.0" encoding="utf-8"?>
+<w:styles xmlns:wpc="http://schemas.microsoft.com/office/word/2010/wordprocessingCanvas" xmlns:mc="http://schemas.openxmlformats.org/markup-compatibility/2006" xmlns:o="urn:schemas-microsoft-com:office:office" xmlns:r="http://schemas.openxmlformats.org/officeDocument/2006/relationships" xmlns:m="http://schemas.openxmlformats.org/officeDocument/2006/math" xmlns:v="urn:schemas-microsoft-com:vml" xmlns:wp14="http://schemas.microsoft.com/office/word/2010/wordprocessingDrawing" xmlns:wp="http://schemas.openxmlformats.org/drawingml/2006/wordprocessingDrawing" xmlns:w10="urn:schemas-microsoft-com:office:word" xmlns:w="http://schemas.openxmlformats.org/wordprocessingml/2006/main" xmlns:w14="http://schemas.microsoft.com/office/word/2010/wordml" xmlns:wpg="http://schemas.microsoft.com/office/word/2010/wordprocessingGroup" xmlns:wpi="http://schemas.microsoft.com/office/word/2010/wordprocessingInk" xmlns:wne="http://schemas.microsoft.com/office/word/2006/wordml" xmlns:wps="http://schemas.microsoft.com/office/word/2010/wordprocessingShape" mc:Ignorable="w14 wp14">
+  <w:docDefaults>
+    <w:rPrDefault>
+      <w:rPr>
+        <w:rFonts w:asciiTheme="minorHAnsi" w:eastAsiaTheme="minorHAnsi" w:hAnsiTheme="minorHAnsi" w:cstheme="minorBidi"/>
+        <w:sz w:val="22"/>
+        <w:szCs w:val="22"/>
+        <w:lang w:val="fr-FR" w:eastAsia="en-US" w:bidi="ar-SA"/>
+      </w:rPr>
+    </w:rPrDefault>
+    <w:pPrDefault>
+      <w:pPr>
+        <w:spacing w:after="160" w:line="259" w:lineRule="auto"/>
+      </w:pPr>
+    </w:pPrDefault>
+  </w:docDefaults>
+  <w:latentStyles w:defLockedState="0" w:defUIPriority="99" w:defSemiHidden="1" w:defUnhideWhenUsed="1" w:defQFormat="0" w:count="267">
+    <w:lsdException w:name="Normal" w:semiHidden="0" w:uiPriority="0" w:unhideWhenUsed="0" w:qFormat="1"/>
+    <w:lsdException w:name="heading 1" w:semiHidden="0" w:uiPriority="9" w:unhideWhenUsed="0" w:qFormat="1"/>
+    <w:lsdException w:name="heading 2" w:uiPriority="9" w:qFormat="1"/>
+    <w:lsdException w:name="heading 3" w:uiPriority="9" w:qFormat="1"/>
+    <w:lsdException w:name="heading 4" w:uiPriority="9" w:qFormat="1"/>
+    <w:lsdException w:name="heading 5" w:uiPriority="9" w:qFormat="1"/>
+    <w:lsdException w:name="heading 6" w:uiPriority="9" w:qFormat="1"/>
+    <w:lsdException w:name="heading 7" w:uiPriority="9" w:qFormat="1"/>
+    <w:lsdException w:name="heading 8" w:uiPriority="9" w:qFormat="1"/>
+    <w:lsdException w:name="heading 9" w:uiPriority="9" w:qFormat="1"/>
+    <w:lsdException w:name="toc 1" w:uiPriority="39"/>
+    <w:lsdException w:name="toc 2" w:uiPriority="39"/>
+    <w:lsdException w:name="toc 3" w:uiPriority="39"/>
+    <w:lsdException w:name="toc 4" w:uiPriority="39"/>
+    <w:lsdException w:name="toc 5" w:uiPriority="39"/>
+    <w:lsdException w:name="toc 6" w:uiPriority="39"/>
+    <w:lsdException w:name="toc 7" w:uiPriority="39"/>
+    <w:lsdException w:name="toc 8" w:uiPriority="39"/>
+    <w:lsdException w:name="toc 9" w:uiPriority="39"/>
+    <w:lsdException w:name="caption" w:uiPriority="35" w:qFormat="1"/>
+    <w:lsdException w:name="Title" w:semiHidden="0" w:uiPriority="10" w:unhideWhenUsed="0" w:qFormat="1"/>
+    <w:lsdException w:name="Default Paragraph Font" w:uiPriority="1"/>
+    <w:lsdException w:name="Subtitle" w:semiHidden="0" w:uiPriority="11" w:unhideWhenUsed="0" w:qFormat="1"/>
+    <w:lsdException w:name="Strong" w:semiHidden="0" w:uiPriority="22" w:unhideWhenUsed="0" w:qFormat="1"/>
+    <w:lsdException w:name="Emphasis" w:semiHidden="0" w:uiPriority="20" w:unhideWhenUsed="0" w:qFormat="1"/>
+    <w:lsdException w:name="Table Grid" w:semiHidden="0" w:uiPriority="39" w:unhideWhenUsed="0"/>
+    <w:lsdException w:name="Placeholder Text" w:unhideWhenUsed="0"/>
+    <w:lsdException w:name="No Spacing" w:semiHidden="0" w:uiPriority="1" w:unhideWhenUsed="0" w:qFormat="1"/>
+    <w:lsdException w:name="Light Shading" w:semiHidden="0" w:uiPriority="60" w:unhideWhenUsed="0"/>
+    <w:lsdException w:name="Light List" w:semiHidden="0" w:uiPriority="61" w:unhideWhenUsed="0"/>
+    <w:lsdException w:name="Light Grid" w:semiHidden="0" w:uiPriority="62" w:unhideWhenUsed="0"/>
+    <w:lsdException w:name="Medium Shading 1" w:semiHidden="0" w:uiPriority="63" w:unhideWhenUsed="0"/>
+    <w:lsdException w:name="Medium Shading 2" w:semiHidden="0" w:uiPriority="64" w:unhideWhenUsed="0"/>
+    <w:lsdException w:name="Medium List 1" w:semiHidden="0" w:uiPriority="65" w:unhideWhenUsed="0"/>
+    <w:lsdException w:name="Medium List 2" w:semiHidden="0" w:uiPriority="66" w:unhideWhenUsed="0"/>
+    <w:lsdException w:name="Medium Grid 1" w:semiHidden="0" w:uiPriority="67" w:unhideWhenUsed="0"/>
+    <w:lsdException w:name="Medium Grid 2" w:semiHidden="0" w:uiPriority="68" w:unhideWhenUsed="0"/>
+    <w:lsdException w:name="Medium Grid 3" w:semiHidden="0" w:uiPriority="69" w:unhideWhenUsed="0"/>
+    <w:lsdException w:name="Dark List" w:semiHidden="0" w:uiPriority="70" w:unhideWhenUsed="0"/>
+    <w:lsdException w:name="Colorful Shading" w:semiHidden="0" w:uiPriority="71" w:unhideWhenUsed="0"/>
+    <w:lsdException w:name="Colorful List" w:semiHidden="0" w:uiPriority="72" w:unhideWhenUsed="0"/>
+    <w:lsdException w:name="Colorful Grid" w:semiHidden="0" w:uiPriority="73" w:unhideWhenUsed="0"/>
+    <w:lsdException w:name="Light Shading Accent 1" w:semiHidden="0" w:uiPriority="60" w:unhideWhenUsed="0"/>
+    <w:lsdException w:name="Light List Accent 1" w:semiHidden="0" w:uiPriority="61" w:unhideWhenUsed="0"/>
+    <w:lsdException w:name="Light Grid Accent 1" w:semiHidden="0" w:uiPriority="62" w:unhideWhenUsed="0"/>
+    <w:lsdException w:name="Medium Shading 1 Accent 1" w:semiHidden="0" w:uiPriority="63" w:unhideWhenUsed="0"/>
+    <w:lsdException w:name="Medium Shading 2 Accent 1" w:semiHidden="0" w:uiPriority="64" w:unhideWhenUsed="0"/>
+    <w:lsdException w:name="Medium List 1 Accent 1" w:semiHidden="0" w:uiPriority="65" w:unhideWhenUsed="0"/>
+    <w:lsdException w:name="Revision" w:unhideWhenUsed="0"/>
+    <w:lsdException w:name="List Paragraph" w:semiHidden="0" w:uiPriority="34" w:unhideWhenUsed="0" w:qFormat="1"/>
+    <w:lsdException w:name="Quote" w:semiHidden="0" w:uiPriority="29" w:unhideWhenUsed="0" w:qFormat="1"/>
+    <w:lsdException w:name="Intense Quote" w:semiHidden="0" w:uiPriority="30" w:unhideWhenUsed="0" w:qFormat="1"/>
+    <w:lsdException w:name="Medium List 2 Accent 1" w:semiHidden="0" w:uiPriority="66" w:unhideWhenUsed="0"/>
+    <w:lsdException w:name="Medium Grid 1 Accent 1" w:semiHidden="0" w:uiPriority="67" w:unhideWhenUsed="0"/>
+    <w:lsdException w:name="Medium Grid 2 Accent 1" w:semiHidden="0" w:uiPriority="68" w:unhideWhenUsed="0"/>
+    <w:lsdException w:name="Medium Grid 3 Accent 1" w:semiHidden="0" w:uiPriority="69" w:unhideWhenUsed="0"/>
+    <w:lsdException w:name="Dark List Accent 1" w:semiHidden="0" w:uiPriority="70" w:unhideWhenUsed="0"/>
+    <w:lsdException w:name="Colorful Shading Accent 1" w:semiHidden="0" w:uiPriority="71" w:unhideWhenUsed="0"/>
+    <w:lsdException w:name="Colorful List Accent 1" w:semiHidden="0" w:uiPriority="72" w:unhideWhenUsed="0"/>
+    <w:lsdException w:name="Colorful Grid Accent 1" w:semiHidden="0" w:uiPriority="73" w:unhideWhenUsed="0"/>
+    <w:lsdException w:name="Light Shading Accent 2" w:semiHidden="0" w:uiPriority="60" w:unhideWhenUsed="0"/>
+    <w:lsdException w:name="Light List Accent 2" w:semiHidden="0" w:uiPriority="61" w:unhideWhenUsed="0"/>
+    <w:lsdException w:name="Light Grid Accent 2" w:semiHidden="0" w:uiPriority="62" w:unhideWhenUsed="0"/>
+    <w:lsdException w:name="Medium Shading 1 Accent 2" w:semiHidden="0" w:uiPriority="63" w:unhideWhenUsed="0"/>
+    <w:lsdException w:name="Medium Shading 2 Accent 2" w:semiHidden="0" w:uiPriority="64" w:unhideWhenUsed="0"/>
+    <w:lsdException w:name="Medium List 1 Accent 2" w:semiHidden="0" w:uiPriority="65" w:unhideWhenUsed="0"/>
+    <w:lsdException w:name="Medium List 2 Accent 2" w:semiHidden="0" w:uiPriority="66" w:unhideWhenUsed="0"/>
+    <w:lsdException w:name="Medium Grid 1 Accent 2" w:semiHidden="0" w:uiPriority="67" w:unhideWhenUsed="0"/>
+    <w:lsdException w:name="Medium Grid 2 Accent 2" w:semiHidden="0" w:uiPriority="68" w:unhideWhenUsed="0"/>
+    <w:lsdException w:name="Medium Grid 3 Accent 2" w:semiHidden="0" w:uiPriority="69" w:unhideWhenUsed="0"/>
+    <w:lsdException w:name="Dark List Accent 2" w:semiHidden="0" w:uiPriority="70" w:unhideWhenUsed="0"/>
+    <w:lsdException w:name="Colorful Shading Accent 2" w:semiHidden="0" w:uiPriority="71" w:unhideWhenUsed="0"/>
+    <w:lsdException w:name="Colorful List Accent 2" w:semiHidden="0" w:uiPriority="72" w:unhideWhenUsed="0"/>
+    <w:lsdException w:name="Colorful Grid Accent 2" w:semiHidden="0" w:uiPriority="73" w:unhideWhenUsed="0"/>
+    <w:lsdException w:name="Light Shading Accent 3" w:semiHidden="0" w:uiPriority="60" w:unhideWhenUsed="0"/>
+    <w:lsdException w:name="Light List Accent 3" w:semiHidden="0" w:uiPriority="61" w:unhideWhenUsed="0"/>
+    <w:lsdException w:name="Light Grid Accent 3" w:semiHidden="0" w:uiPriority="62" w:unhideWhenUsed="0"/>
+    <w:lsdException w:name="Medium Shading 1 Accent 3" w:semiHidden="0" w:uiPriority="63" w:unhideWhenUsed="0"/>
+    <w:lsdException w:name="Medium Shading 2 Accent 3" w:semiHidden="0" w:uiPriority="64" w:unhideWhenUsed="0"/>
+    <w:lsdException w:name="Medium List 1 Accent 3" w:semiHidden="0" w:uiPriority="65" w:unhideWhenUsed="0"/>
+    <w:lsdException w:name="Medium List 2 Accent 3" w:semiHidden="0" w:uiPriority="66" w:unhideWhenUsed="0"/>
+    <w:lsdException w:name="Medium Grid 1 Accent 3" w:semiHidden="0" w:uiPriority="67" w:unhideWhenUsed="0"/>
+    <w:lsdException w:name="Medium Grid 2 Accent 3" w:semiHidden="0" w:uiPriority="68" w:unhideWhenUsed="0"/>
+    <w:lsdException w:name="Medium Grid 3 Accent 3" w:semiHidden="0" w:uiPriority="69" w:unhideWhenUsed="0"/>
+    <w:lsdException w:name="Dark List Accent 3" w:semiHidden="0" w:uiPriority="70" w:unhideWhenUsed="0"/>
+    <w:lsdException w:name="Colorful Shading Accent 3" w:semiHidden="0" w:uiPriority="71" w:unhideWhenUsed="0"/>
+    <w:lsdException w:name="Colorful List Accent 3" w:semiHidden="0" w:uiPriority="72" w:unhideWhenUsed="0"/>
+    <w:lsdException w:name="Colorful Grid Accent 3" w:semiHidden="0" w:uiPriority="73" w:unhideWhenUsed="0"/>
+    <w:lsdException w:name="Light Shading Accent 4" w:semiHidden="0" w:uiPriority="60" w:unhideWhenUsed="0"/>
+    <w:lsdException w:name="Light List Accent 4" w:semiHidden="0" w:uiPriority="61" w:unhideWhenUsed="0"/>
+    <w:lsdException w:name="Light Grid Accent 4" w:semiHidden="0" w:uiPriority="62" w:unhideWhenUsed="0"/>
+    <w:lsdException w:name="Medium Shading 1 Accent 4" w:semiHidden="0" w:uiPriority="63" w:unhideWhenUsed="0"/>
+    <w:lsdException w:name="Medium Shading 2 Accent 4" w:semiHidden="0" w:uiPriority="64" w:unhideWhenUsed="0"/>
+    <w:lsdException w:name="Medium List 1 Accent 4" w:semiHidden="0" w:uiPriority="65" w:unhideWhenUsed="0"/>
+    <w:lsdException w:name="Medium List 2 Accent 4" w:semiHidden="0" w:uiPriority="66" w:unhideWhenUsed="0"/>
+    <w:lsdException w:name="Medium Grid 1 Accent 4" w:semiHidden="0" w:uiPriority="67" w:unhideWhenUsed="0"/>
+    <w:lsdException w:name="Medium Grid 2 Accent 4" w:semiHidden="0" w:uiPriority="68" w:unhideWhenUsed="0"/>
+    <w:lsdException w:name="Medium Grid 3 Accent 4" w:semiHidden="0" w:uiPriority="69" w:unhideWhenUsed="0"/>
+    <w:lsdException w:name="Dark List Accent 4" w:semiHidden="0" w:uiPriority="70" w:unhideWhenUsed="0"/>
+    <w:lsdException w:name="Colorful Shading Accent 4" w:semiHidden="0" w:uiPriority="71" w:unhideWhenUsed="0"/>
+    <w:lsdException w:name="Colorful List Accent 4" w:semiHidden="0" w:uiPriority="72" w:unhideWhenUsed="0"/>
+    <w:lsdException w:name="Colorful Grid Accent 4" w:semiHidden="0" w:uiPriority="73" w:unhideWhenUsed="0"/>
+    <w:lsdException w:name="Light Shading Accent 5" w:semiHidden="0" w:uiPriority="60" w:unhideWhenUsed="0"/>
+    <w:lsdException w:name="Light List Accent 5" w:semiHidden="0" w:uiPriority="61" w:unhideWhenUsed="0"/>
+    <w:lsdException w:name="Light Grid Accent 5" w:semiHidden="0" w:uiPriority="62" w:unhideWhenUsed="0"/>
+    <w:lsdException w:name="Medium Shading 1 Accent 5" w:semiHidden="0" w:uiPriority="63" w:unhideWhenUsed="0"/>
+    <w:lsdException w:name="Medium Shading 2 Accent 5" w:semiHidden="0" w:uiPriority="64" w:unhideWhenUsed="0"/>
+    <w:lsdException w:name="Medium List 1 Accent 5" w:semiHidden="0" w:uiPriority="65" w:unhideWhenUsed="0"/>
+    <w:lsdException w:name="Medium List 2 Accent 5" w:semiHidden="0" w:uiPriority="66" w:unhideWhenUsed="0"/>
+    <w:lsdException w:name="Medium Grid 1 Accent 5" w:semiHidden="0" w:uiPriority="67" w:unhideWhenUsed="0"/>
+    <w:lsdException w:name="Medium Grid 2 Accent 5" w:semiHidden="0" w:uiPriority="68" w:unhideWhenUsed="0"/>
+    <w:lsdException w:name="Medium Grid 3 Accent 5" w:semiHidden="0" w:uiPriority="69" w:unhideWhenUsed="0"/>
+    <w:lsdException w:name="Dark List Accent 5" w:semiHidden="0" w:uiPriority="70" w:unhideWhenUsed="0"/>
+    <w:lsdException w:name="Colorful Shading Accent 5" w:semiHidden="0" w:uiPriority="71" w:unhideWhenUsed="0"/>
+    <w:lsdException w:name="Colorful List Accent 5" w:semiHidden="0" w:uiPriority="72" w:unhideWhenUsed="0"/>
+    <w:lsdException w:name="Colorful Grid Accent 5" w:semiHidden="0" w:uiPriority="73" w:unhideWhenUsed="0"/>
+    <w:lsdException w:name="Light Shading Accent 6" w:semiHidden="0" w:uiPriority="60" w:unhideWhenUsed="0"/>
+    <w:lsdException w:name="Light List Accent 6" w:semiHidden="0" w:uiPriority="61" w:unhideWhenUsed="0"/>
+    <w:lsdException w:name="Light Grid Accent 6" w:semiHidden="0" w:uiPriority="62" w:unhideWhenUsed="0"/>
+    <w:lsdException w:name="Medium Shading 1 Accent 6" w:semiHidden="0" w:uiPriority="63" w:unhideWhenUsed="0"/>
+    <w:lsdException w:name="Medium Shading 2 Accent 6" w:semiHidden="0" w:uiPriority="64" w:unhideWhenUsed="0"/>
+    <w:lsdException w:name="Medium List 1 Accent 6" w:semiHidden="0" w:uiPriority="65" w:unhideWhenUsed="0"/>
+    <w:lsdException w:name="Medium List 2 Accent 6" w:semiHidden="0" w:uiPriority="66" w:unhideWhenUsed="0"/>
+    <w:lsdException w:name="Medium Grid 1 Accent 6" w:semiHidden="0" w:uiPriority="67" w:unhideWhenUsed="0"/>
+    <w:lsdException w:name="Medium Grid 2 Accent 6" w:semiHidden="0" w:uiPriority="68" w:unhideWhenUsed="0"/>
+    <w:lsdException w:name="Medium Grid 3 Accent 6" w:semiHidden="0" w:uiPriority="69" w:unhideWhenUsed="0"/>
+    <w:lsdException w:name="Dark List Accent 6" w:semiHidden="0" w:uiPriority="70" w:unhideWhenUsed="0"/>
+    <w:lsdException w:name="Colorful Shading Accent 6" w:semiHidden="0" w:uiPriority="71" w:unhideWhenUsed="0"/>
+    <w:lsdException w:name="Colorful List Accent 6" w:semiHidden="0" w:uiPriority="72" w:unhideWhenUsed="0"/>
+    <w:lsdException w:name="Colorful Grid Accent 6" w:semiHidden="0" w:uiPriority="73" w:unhideWhenUsed="0"/>
+    <w:lsdException w:name="Subtle Emphasis" w:semiHidden="0" w:uiPriority="19" w:unhideWhenUsed="0" w:qFormat="1"/>
+    <w:lsdException w:name="Intense Emphasis" w:semiHidden="0" w:uiPriority="21" w:unhideWhenUsed="0" w:qFormat="1"/>
+    <w:lsdException w:name="Subtle Reference" w:semiHidden="0" w:uiPriority="31" w:unhideWhenUsed="0" w:qFormat="1"/>
+    <w:lsdException w:name="Intense Reference" w:semiHidden="0" w:uiPriority="32" w:unhideWhenUsed="0" w:qFormat="1"/>
+    <w:lsdException w:name="Book Title" w:semiHidden="0" w:uiPriority="33" w:unhideWhenUsed="0" w:qFormat="1"/>
+    <w:lsdException w:name="Bibliography" w:uiPriority="37"/>
+    <w:lsdException w:name="TOC Heading" w:uiPriority="39" w:qFormat="1"/>
+  </w:latentStyles>
+  <w:style w:type="paragraph" w:default="1" w:styleId="Normal">
+    <w:name w:val="Normal"/>
+    <w:qFormat/>
+    <w:rsid w:val="00565CF1"/>
+    <w:rPr>
+      <w:rFonts w:eastAsiaTheme="minorEastAsia"/>
+      <w:lang w:eastAsia="fr-FR"/>
+    </w:rPr>
+  </w:style>
+  <w:style w:type="character" w:default="1" w:styleId="Policepardfaut">
+    <w:name w:val="Default Paragraph Font"/>
+    <w:uiPriority w:val="1"/>
+    <w:semiHidden/>
+    <w:unhideWhenUsed/>
+  </w:style>
+  <w:style w:type="table" w:default="1" w:styleId="TableauNormal">
+    <w:name w:val="Normal Table"/>
+    <w:uiPriority w:val="99"/>
+    <w:semiHidden/>
+    <w:unhideWhenUsed/>
+    <w:tblPr>
+      <w:tblInd w:w="0" w:type="dxa"/>
+      <w:tblCellMar>
+        <w:top w:w="0" w:type="dxa"/>
+        <w:left w:w="108" w:type="dxa"/>
+        <w:bottom w:w="0" w:type="dxa"/>
+        <w:right w:w="108" w:type="dxa"/>
+      </w:tblCellMar>
+    </w:tblPr>
+  </w:style>
+  <w:style w:type="numbering" w:default="1" w:styleId="Aucuneliste">
+    <w:name w:val="No List"/>
+    <w:uiPriority w:val="99"/>
+    <w:semiHidden/>
+    <w:unhideWhenUsed/>
+  </w:style>
+  <w:style w:type="paragraph" w:styleId="En-tte">
+    <w:name w:val="header"/>
+    <w:basedOn w:val="Normal"/>
+    <w:link w:val="En-tteCar"/>
+    <w:uiPriority w:val="99"/>
+    <w:unhideWhenUsed/>
+    <w:rsid w:val="00951BE1"/>
+    <w:pPr>
+      <w:tabs>
+        <w:tab w:val="center" w:pos="4536"/>
+        <w:tab w:val="right" w:pos="9072"/>
+      </w:tabs>
+      <w:spacing w:after="0" w:line="240" w:lineRule="auto"/>
+    </w:pPr>
+  </w:style>
+  <w:style w:type="character" w:customStyle="1" w:styleId="En-tteCar">
+    <w:name w:val="En-tête Car"/>
+    <w:basedOn w:val="Policepardfaut"/>
+    <w:link w:val="En-tte"/>
+    <w:uiPriority w:val="99"/>
+    <w:rsid w:val="00951BE1"/>
+    <w:rPr>
+      <w:rFonts w:eastAsiaTheme="minorEastAsia"/>
+      <w:lang w:eastAsia="fr-FR"/>
+    </w:rPr>
+  </w:style>
+  <w:style w:type="paragraph" w:styleId="Pieddepage">
+    <w:name w:val="footer"/>
+    <w:basedOn w:val="Normal"/>
+    <w:link w:val="PieddepageCar"/>
+    <w:uiPriority w:val="99"/>
+    <w:unhideWhenUsed/>
+    <w:rsid w:val="00951BE1"/>
+    <w:pPr>
+      <w:tabs>
+        <w:tab w:val="center" w:pos="4536"/>
+        <w:tab w:val="right" w:pos="9072"/>
+      </w:tabs>
+      <w:spacing w:after="0" w:line="240" w:lineRule="auto"/>
+    </w:pPr>
+  </w:style>
+  <w:style w:type="character" w:customStyle="1" w:styleId="PieddepageCar">
+    <w:name w:val="Pied de page Car"/>
+    <w:basedOn w:val="Policepardfaut"/>
+    <w:link w:val="Pieddepage"/>
+    <w:uiPriority w:val="99"/>
+    <w:rsid w:val="00951BE1"/>
+    <w:rPr>
+      <w:rFonts w:eastAsiaTheme="minorEastAsia"/>
+      <w:lang w:eastAsia="fr-FR"/>
+    </w:rPr>
+  </w:style>
+  <w:style w:type="character" w:customStyle="1" w:styleId="Textedelespacerserv">
+    <w:name w:val="Texte de l’espace réservé"/>
+    <w:basedOn w:val="Policepardfaut"/>
+    <w:uiPriority w:val="99"/>
+    <w:semiHidden/>
+    <w:rsid w:val="00951BE1"/>
+    <w:rPr>
+      <w:color w:val="808080"/>
+    </w:rPr>
+  </w:style>
+  <w:style w:type="paragraph" w:styleId="Sansinterligne">
+    <w:name w:val="No Spacing"/>
+    <w:link w:val="SansinterligneCar"/>
+    <w:uiPriority w:val="1"/>
+    <w:qFormat/>
+    <w:rsid w:val="0011782A"/>
+    <w:pPr>
+      <w:spacing w:after="0" w:line="240" w:lineRule="auto"/>
+    </w:pPr>
+    <w:rPr>
+      <w:rFonts w:eastAsiaTheme="minorEastAsia"/>
+      <w:lang w:eastAsia="fr-FR"/>
+    </w:rPr>
+  </w:style>
+  <w:style w:type="character" w:customStyle="1" w:styleId="SansinterligneCar">
+    <w:name w:val="Sans interligne Car"/>
+    <w:basedOn w:val="Policepardfaut"/>
+    <w:link w:val="Sansinterligne"/>
+    <w:uiPriority w:val="1"/>
+    <w:rsid w:val="0011782A"/>
+    <w:rPr>
+      <w:rFonts w:eastAsiaTheme="minorEastAsia"/>
+      <w:lang w:eastAsia="fr-FR"/>
+    </w:rPr>
+  </w:style>
+  <w:style w:type="paragraph" w:styleId="Textedebulles">
+    <w:name w:val="Balloon Text"/>
+    <w:basedOn w:val="Normal"/>
+    <w:link w:val="TextedebullesCar"/>
+    <w:uiPriority w:val="99"/>
+    <w:semiHidden/>
+    <w:unhideWhenUsed/>
+    <w:rsid w:val="00C877FC"/>
+    <w:pPr>
+      <w:spacing w:after="0" w:line="240" w:lineRule="auto"/>
+    </w:pPr>
+    <w:rPr>
+      <w:rFonts w:ascii="Tahoma" w:hAnsi="Tahoma" w:cs="Tahoma"/>
+      <w:sz w:val="16"/>
+      <w:szCs w:val="16"/>
+    </w:rPr>
+  </w:style>
+  <w:style w:type="character" w:customStyle="1" w:styleId="TextedebullesCar">
+    <w:name w:val="Texte de bulles Car"/>
+    <w:basedOn w:val="Policepardfaut"/>
+    <w:link w:val="Textedebulles"/>
+    <w:uiPriority w:val="99"/>
+    <w:semiHidden/>
+    <w:rsid w:val="00C877FC"/>
+    <w:rPr>
+      <w:rFonts w:ascii="Tahoma" w:eastAsiaTheme="minorEastAsia" w:hAnsi="Tahoma" w:cs="Tahoma"/>
+      <w:sz w:val="16"/>
+      <w:szCs w:val="16"/>
+      <w:lang w:eastAsia="fr-FR"/>
+    </w:rPr>
+  </w:style>
 </w:styles>
 </file>
 
@@ -5533,7 +5811,7 @@
     </a:clrScheme>
     <a:fontScheme name="Office">
       <a:majorFont>
-        <a:latin typeface="Calibri Light" panose="020F0302020204030204"/>
+        <a:latin typeface="Calibri Light"/>
         <a:ea typeface=""/>
         <a:cs typeface=""/>
         <a:font script="Jpan" typeface="ＭＳ ゴシック"/>
@@ -5568,7 +5846,7 @@
         <a:font script="Geor" typeface="Sylfaen"/>
       </a:majorFont>
       <a:minorFont>
-        <a:latin typeface="Calibri" panose="020F0502020204030204"/>
+        <a:latin typeface="Calibri"/>
         <a:ea typeface=""/>
         <a:cs typeface=""/>
         <a:font script="Jpan" typeface="ＭＳ 明朝"/>
@@ -5745,7 +6023,7 @@
   <a:extraClrSchemeLst/>
   <a:extLst>
     <a:ext uri="{05A4C25C-085E-4340-85A3-A5531E510DB2}">
-      <thm15:themeFamily xmlns:thm15="http://schemas.microsoft.com/office/thememl/2012/main" name="Office Theme" id="{62F939B6-93AF-4DB8-9C6B-D6C7DFDC589F}" vid="{4A3C46E8-61CC-4603-A589-7422A47A8E4A}"/>
+      <thm15:themeFamily xmlns:thm15="http://schemas.microsoft.com/office/thememl/2012/main" xmlns="" name="Office Theme" id="{62F939B6-93AF-4DB8-9C6B-D6C7DFDC589F}" vid="{4A3C46E8-61CC-4603-A589-7422A47A8E4A}"/>
     </a:ext>
   </a:extLst>
 </a:theme>
@@ -5775,7 +6053,7 @@
 </file>
 
 <file path=customXml/itemProps2.xml><?xml version="1.0" encoding="utf-8"?>
-<ds:datastoreItem xmlns:ds="http://schemas.openxmlformats.org/officeDocument/2006/customXml" ds:itemID="{A701A5B2-F7EA-4F23-99A5-06C4F4932009}">
+<ds:datastoreItem xmlns:ds="http://schemas.openxmlformats.org/officeDocument/2006/customXml" ds:itemID="{59E7DB43-2332-4901-B183-FCB5829ACEF3}">
   <ds:schemaRefs>
     <ds:schemaRef ds:uri="http://schemas.openxmlformats.org/officeDocument/2006/bibliography"/>
   </ds:schemaRefs>

--- a/assets/FR_Book_de_projet_Steve_Wagner.docx
+++ b/assets/FR_Book_de_projet_Steve_Wagner.docx
@@ -41,7 +41,7 @@
             <mc:AlternateContent>
               <mc:Choice Requires="wps">
                 <w:drawing>
-                  <wp:anchor distT="0" distB="0" distL="114300" distR="114300" simplePos="0" relativeHeight="251659264" behindDoc="0" locked="0" layoutInCell="1" allowOverlap="1" wp14:anchorId="6C860A81" wp14:editId="6D4DF856">
+                  <wp:anchor distT="0" distB="0" distL="114300" distR="114300" simplePos="0" relativeHeight="251659264" behindDoc="0" locked="0" layoutInCell="1" allowOverlap="1" wp14:anchorId="0220942A" wp14:editId="36E0B193">
                     <wp:simplePos x="0" y="0"/>
                     <wp:positionH relativeFrom="page">
                       <wp:posOffset>285750</wp:posOffset>
@@ -131,10 +131,10 @@
                                           <w:noProof/>
                                         </w:rPr>
                                         <w:drawing>
-                                          <wp:inline distT="0" distB="0" distL="0" distR="0" wp14:anchorId="3CD47464" wp14:editId="3D82015C">
+                                          <wp:inline distT="0" distB="0" distL="0" distR="0" wp14:anchorId="51C75EE8" wp14:editId="6890BC40">
                                             <wp:extent cx="4048125" cy="2990850"/>
                                             <wp:effectExtent l="0" t="0" r="9525" b="0"/>
-                                            <wp:docPr id="29" name="Image 29" descr="http://www.actionssi.fr/images/visuel-ingenierie.jpg"/>
+                                            <wp:docPr id="20" name="Image 20" descr="http://www.actionssi.fr/images/visuel-ingenierie.jpg"/>
                                             <wp:cNvGraphicFramePr>
                                               <a:graphicFrameLocks xmlns:a="http://schemas.openxmlformats.org/drawingml/2006/main" noChangeAspect="1"/>
                                             </wp:cNvGraphicFramePr>
@@ -203,7 +203,7 @@
                                         </w:rPr>
                                         <w:alias w:val="Titre"/>
                                         <w:tag w:val=""/>
-                                        <w:id w:val="1685020562"/>
+                                        <w:id w:val="-1170100514"/>
                                         <w:dataBinding w:prefixMappings="xmlns:ns0='http://purl.org/dc/elements/1.1/' xmlns:ns1='http://schemas.openxmlformats.org/package/2006/metadata/core-properties' " w:xpath="/ns1:coreProperties[1]/ns0:title[1]" w:storeItemID="{6C3C8BC8-F283-45AE-878A-BAB7291924A1}"/>
                                         <w:text/>
                                       </w:sdtPr>
@@ -254,7 +254,29 @@
                                                 <w14:round/>
                                               </w14:textOutline>
                                             </w:rPr>
-                                            <w:t>Book de projet</w:t>
+                                            <w:t>Livre</w:t>
+                                          </w:r>
+                                          <w:r>
+                                            <w:rPr>
+                                              <w:rFonts w:ascii="Tahoma" w:hAnsi="Tahoma" w:cs="Tahoma"/>
+                                              <w:b/>
+                                              <w:color w:val="000000" w:themeColor="text1"/>
+                                              <w:sz w:val="72"/>
+                                              <w:szCs w:val="72"/>
+                                              <w14:shadow w14:blurRad="12700" w14:dist="38100" w14:dir="2700000" w14:sx="100000" w14:sy="100000" w14:kx="0" w14:ky="0" w14:algn="tl">
+                                                <w14:schemeClr w14:val="bg1">
+                                                  <w14:lumMod w14:val="50000"/>
+                                                </w14:schemeClr>
+                                              </w14:shadow>
+                                              <w14:textOutline w14:w="9525" w14:cap="flat" w14:cmpd="sng" w14:algn="ctr">
+                                                <w14:solidFill>
+                                                  <w14:schemeClr w14:val="bg1"/>
+                                                </w14:solidFill>
+                                                <w14:prstDash w14:val="solid"/>
+                                                <w14:round/>
+                                              </w14:textOutline>
+                                            </w:rPr>
+                                            <w:t xml:space="preserve"> de projet</w:t>
                                           </w:r>
                                           <w:r>
                                             <w:rPr>
@@ -291,7 +313,7 @@
                                         </w:rPr>
                                         <w:alias w:val="Sous-titre"/>
                                         <w:tag w:val=""/>
-                                        <w:id w:val="-1457096996"/>
+                                        <w:id w:val="-404987559"/>
                                         <w:showingPlcHdr/>
                                         <w:dataBinding w:prefixMappings="xmlns:ns0='http://purl.org/dc/elements/1.1/' xmlns:ns1='http://schemas.openxmlformats.org/package/2006/metadata/core-properties' " w:xpath="/ns1:coreProperties[1]/ns0:subject[1]" w:storeItemID="{6C3C8BC8-F283-45AE-878A-BAB7291924A1}"/>
                                         <w:text/>
@@ -335,7 +357,7 @@
                                         </w:rPr>
                                         <w:alias w:val="Auteur"/>
                                         <w:tag w:val=""/>
-                                        <w:id w:val="850760141"/>
+                                        <w:id w:val="-27497092"/>
                                         <w:dataBinding w:prefixMappings="xmlns:ns0='http://purl.org/dc/elements/1.1/' xmlns:ns1='http://schemas.openxmlformats.org/package/2006/metadata/core-properties' " w:xpath="/ns1:coreProperties[1]/ns0:creator[1]" w:storeItemID="{6C3C8BC8-F283-45AE-878A-BAB7291924A1}"/>
                                         <w:text/>
                                       </w:sdtPr>
@@ -378,7 +400,7 @@
                                           </w:rPr>
                                           <w:alias w:val="Cours"/>
                                           <w:tag w:val="Cours"/>
-                                          <w:id w:val="-844860761"/>
+                                          <w:id w:val="-2024463660"/>
                                           <w:showingPlcHdr/>
                                           <w:dataBinding w:prefixMappings="xmlns:ns0='http://purl.org/dc/elements/1.1/' xmlns:ns1='http://schemas.openxmlformats.org/package/2006/metadata/core-properties' " w:xpath="/ns1:coreProperties[1]/ns1:category[1]" w:storeItemID="{6C3C8BC8-F283-45AE-878A-BAB7291924A1}"/>
                                           <w:text/>
@@ -475,10 +497,10 @@
                                     <w:noProof/>
                                   </w:rPr>
                                   <w:drawing>
-                                    <wp:inline distT="0" distB="0" distL="0" distR="0" wp14:anchorId="3CD47464" wp14:editId="3D82015C">
+                                    <wp:inline distT="0" distB="0" distL="0" distR="0" wp14:anchorId="51C75EE8" wp14:editId="6890BC40">
                                       <wp:extent cx="4048125" cy="2990850"/>
                                       <wp:effectExtent l="0" t="0" r="9525" b="0"/>
-                                      <wp:docPr id="29" name="Image 29" descr="http://www.actionssi.fr/images/visuel-ingenierie.jpg"/>
+                                      <wp:docPr id="20" name="Image 20" descr="http://www.actionssi.fr/images/visuel-ingenierie.jpg"/>
                                       <wp:cNvGraphicFramePr>
                                         <a:graphicFrameLocks xmlns:a="http://schemas.openxmlformats.org/drawingml/2006/main" noChangeAspect="1"/>
                                       </wp:cNvGraphicFramePr>
@@ -547,7 +569,7 @@
                                   </w:rPr>
                                   <w:alias w:val="Titre"/>
                                   <w:tag w:val=""/>
-                                  <w:id w:val="1685020562"/>
+                                  <w:id w:val="-1170100514"/>
                                   <w:dataBinding w:prefixMappings="xmlns:ns0='http://purl.org/dc/elements/1.1/' xmlns:ns1='http://schemas.openxmlformats.org/package/2006/metadata/core-properties' " w:xpath="/ns1:coreProperties[1]/ns0:title[1]" w:storeItemID="{6C3C8BC8-F283-45AE-878A-BAB7291924A1}"/>
                                   <w:text/>
                                 </w:sdtPr>
@@ -598,7 +620,29 @@
                                           <w14:round/>
                                         </w14:textOutline>
                                       </w:rPr>
-                                      <w:t>Book de projet</w:t>
+                                      <w:t>Livre</w:t>
+                                    </w:r>
+                                    <w:r>
+                                      <w:rPr>
+                                        <w:rFonts w:ascii="Tahoma" w:hAnsi="Tahoma" w:cs="Tahoma"/>
+                                        <w:b/>
+                                        <w:color w:val="000000" w:themeColor="text1"/>
+                                        <w:sz w:val="72"/>
+                                        <w:szCs w:val="72"/>
+                                        <w14:shadow w14:blurRad="12700" w14:dist="38100" w14:dir="2700000" w14:sx="100000" w14:sy="100000" w14:kx="0" w14:ky="0" w14:algn="tl">
+                                          <w14:schemeClr w14:val="bg1">
+                                            <w14:lumMod w14:val="50000"/>
+                                          </w14:schemeClr>
+                                        </w14:shadow>
+                                        <w14:textOutline w14:w="9525" w14:cap="flat" w14:cmpd="sng" w14:algn="ctr">
+                                          <w14:solidFill>
+                                            <w14:schemeClr w14:val="bg1"/>
+                                          </w14:solidFill>
+                                          <w14:prstDash w14:val="solid"/>
+                                          <w14:round/>
+                                        </w14:textOutline>
+                                      </w:rPr>
+                                      <w:t xml:space="preserve"> de projet</w:t>
                                     </w:r>
                                     <w:r>
                                       <w:rPr>
@@ -635,7 +679,7 @@
                                   </w:rPr>
                                   <w:alias w:val="Sous-titre"/>
                                   <w:tag w:val=""/>
-                                  <w:id w:val="-1457096996"/>
+                                  <w:id w:val="-404987559"/>
                                   <w:showingPlcHdr/>
                                   <w:dataBinding w:prefixMappings="xmlns:ns0='http://purl.org/dc/elements/1.1/' xmlns:ns1='http://schemas.openxmlformats.org/package/2006/metadata/core-properties' " w:xpath="/ns1:coreProperties[1]/ns0:subject[1]" w:storeItemID="{6C3C8BC8-F283-45AE-878A-BAB7291924A1}"/>
                                   <w:text/>
@@ -679,7 +723,7 @@
                                   </w:rPr>
                                   <w:alias w:val="Auteur"/>
                                   <w:tag w:val=""/>
-                                  <w:id w:val="850760141"/>
+                                  <w:id w:val="-27497092"/>
                                   <w:dataBinding w:prefixMappings="xmlns:ns0='http://purl.org/dc/elements/1.1/' xmlns:ns1='http://schemas.openxmlformats.org/package/2006/metadata/core-properties' " w:xpath="/ns1:coreProperties[1]/ns0:creator[1]" w:storeItemID="{6C3C8BC8-F283-45AE-878A-BAB7291924A1}"/>
                                   <w:text/>
                                 </w:sdtPr>
@@ -722,7 +766,7 @@
                                     </w:rPr>
                                     <w:alias w:val="Cours"/>
                                     <w:tag w:val="Cours"/>
-                                    <w:id w:val="-844860761"/>
+                                    <w:id w:val="-2024463660"/>
                                     <w:showingPlcHdr/>
                                     <w:dataBinding w:prefixMappings="xmlns:ns0='http://purl.org/dc/elements/1.1/' xmlns:ns1='http://schemas.openxmlformats.org/package/2006/metadata/core-properties' " w:xpath="/ns1:coreProperties[1]/ns1:category[1]" w:storeItemID="{6C3C8BC8-F283-45AE-878A-BAB7291924A1}"/>
                                     <w:text/>
@@ -825,7 +869,7 @@
             </w:rPr>
             <w:lastRenderedPageBreak/>
             <w:drawing>
-              <wp:inline distT="0" distB="0" distL="0" distR="0" wp14:anchorId="633CF6A6" wp14:editId="34CF1E70">
+              <wp:inline distT="0" distB="0" distL="0" distR="0" wp14:anchorId="65093596" wp14:editId="2D599C87">
                 <wp:extent cx="1419367" cy="963564"/>
                 <wp:effectExtent l="0" t="0" r="0" b="8255"/>
                 <wp:docPr id="14" name="Image 14" descr="C:\HE-ARC\02-Communication\images_book\waspmote.png"/>
@@ -889,7 +933,7 @@
               <w:szCs w:val="24"/>
             </w:rPr>
             <w:drawing>
-              <wp:inline distT="0" distB="0" distL="0" distR="0" wp14:anchorId="08CF8A41" wp14:editId="1CF791BE">
+              <wp:inline distT="0" distB="0" distL="0" distR="0" wp14:anchorId="61D6A322" wp14:editId="023D431F">
                 <wp:extent cx="2191110" cy="954116"/>
                 <wp:effectExtent l="0" t="0" r="0" b="0"/>
                 <wp:docPr id="25" name="Image 25" descr="C:\HE-ARC\02-Communication\images_book\projet_traceur.png"/>
@@ -953,7 +997,7 @@
               <w:szCs w:val="24"/>
             </w:rPr>
             <w:drawing>
-              <wp:inline distT="0" distB="0" distL="0" distR="0" wp14:anchorId="609EED5A" wp14:editId="4C0492E6">
+              <wp:inline distT="0" distB="0" distL="0" distR="0" wp14:anchorId="0344A1BB" wp14:editId="7AFD2F84">
                 <wp:extent cx="1719617" cy="911550"/>
                 <wp:effectExtent l="0" t="0" r="0" b="3175"/>
                 <wp:docPr id="13" name="Image 13" descr="C:\HE-ARC\02-Communication\images_book\ublox.png"/>
@@ -1658,25 +1702,14 @@
             <w:rPr>
               <w:rFonts w:ascii="Tahoma" w:hAnsi="Tahoma" w:cs="Tahoma"/>
             </w:rPr>
-            <w:t xml:space="preserve">Envoi d’un SMS lorsqu’on reçoit une trame correcte du serveur </w:t>
-          </w:r>
-        </w:p>
-        <w:p>
-          <w:pPr>
-            <w:spacing w:after="120"/>
-            <w:rPr>
-              <w:rFonts w:ascii="Tahoma" w:hAnsi="Tahoma" w:cs="Tahoma"/>
-            </w:rPr>
-            <w:sectPr>
-              <w:headerReference w:type="first" r:id="rId19"/>
-              <w:pgSz w:w="15120" w:h="10440" w:orient="landscape" w:code="7"/>
-              <w:pgMar w:top="1417" w:right="1417" w:bottom="1417" w:left="1417" w:header="708" w:footer="708" w:gutter="0"/>
-              <w:pgNumType w:start="0"/>
-              <w:cols w:num="3" w:space="708"/>
-              <w:titlePg/>
-              <w:docGrid w:linePitch="360"/>
-            </w:sectPr>
-          </w:pPr>
+            <w:t>Envoi d’un SMS lorsqu’on reçoi</w:t>
+          </w:r>
+          <w:r>
+            <w:rPr>
+              <w:rFonts w:ascii="Tahoma" w:hAnsi="Tahoma" w:cs="Tahoma"/>
+            </w:rPr>
+            <w:t>t une trame correcte du serveur</w:t>
+          </w:r>
         </w:p>
         <w:p>
           <w:pPr>
@@ -1693,8 +1726,8 @@
               <w:szCs w:val="24"/>
             </w:rPr>
             <w:sectPr>
-              <w:headerReference w:type="default" r:id="rId20"/>
-              <w:footerReference w:type="default" r:id="rId21"/>
+              <w:headerReference w:type="default" r:id="rId19"/>
+              <w:footerReference w:type="default" r:id="rId20"/>
               <w:type w:val="continuous"/>
               <w:pgSz w:w="15120" w:h="10440" w:orient="landscape" w:code="7"/>
               <w:pgMar w:top="1417" w:right="1417" w:bottom="1417" w:left="1417" w:header="708" w:footer="708" w:gutter="0"/>
@@ -1704,6 +1737,31 @@
               <w:docGrid w:linePitch="360"/>
             </w:sectPr>
           </w:pPr>
+        </w:p>
+        <w:p>
+          <w:pPr>
+            <w:pBdr>
+              <w:bottom w:val="double" w:sz="16" w:space="2" w:color="0000FF"/>
+            </w:pBdr>
+            <w:ind w:left="-540" w:right="-648"/>
+            <w:jc w:val="center"/>
+            <w:rPr>
+              <w:rFonts w:ascii="Tahoma" w:hAnsi="Tahoma" w:cs="Tahoma"/>
+              <w:b/>
+              <w:bCs/>
+              <w:sz w:val="24"/>
+              <w:szCs w:val="24"/>
+            </w:rPr>
+            <w:sectPr>
+              <w:headerReference w:type="first" r:id="rId21"/>
+              <w:pgSz w:w="15120" w:h="10440" w:orient="landscape" w:code="7"/>
+              <w:pgMar w:top="1417" w:right="1417" w:bottom="1417" w:left="1417" w:header="708" w:footer="708" w:gutter="0"/>
+              <w:pgNumType w:start="0"/>
+              <w:cols w:space="708"/>
+              <w:titlePg/>
+              <w:docGrid w:linePitch="360"/>
+            </w:sectPr>
+          </w:pPr>
           <w:r>
             <w:rPr>
               <w:rFonts w:ascii="Tahoma" w:hAnsi="Tahoma" w:cs="Tahoma"/>
@@ -1713,7 +1771,7 @@
             </w:rPr>
             <w:lastRenderedPageBreak/>
             <w:drawing>
-              <wp:anchor distT="0" distB="0" distL="114300" distR="114300" simplePos="0" relativeHeight="251660288" behindDoc="1" locked="0" layoutInCell="1" allowOverlap="1" wp14:anchorId="66846F66" wp14:editId="01B280D6">
+              <wp:anchor distT="0" distB="0" distL="114300" distR="114300" simplePos="0" relativeHeight="251660288" behindDoc="1" locked="0" layoutInCell="1" allowOverlap="1" wp14:anchorId="5E14CEB6" wp14:editId="5F4B06BD">
                 <wp:simplePos x="0" y="0"/>
                 <wp:positionH relativeFrom="column">
                   <wp:posOffset>29504</wp:posOffset>
@@ -1805,7 +1863,7 @@
             </w:rPr>
             <w:lastRenderedPageBreak/>
             <w:drawing>
-              <wp:anchor distT="0" distB="0" distL="114300" distR="114300" simplePos="0" relativeHeight="251662336" behindDoc="1" locked="0" layoutInCell="1" allowOverlap="1" wp14:anchorId="380550FC" wp14:editId="3F0092B7">
+              <wp:anchor distT="0" distB="0" distL="114300" distR="114300" simplePos="0" relativeHeight="251662336" behindDoc="1" locked="0" layoutInCell="1" allowOverlap="1" wp14:anchorId="5C4E6CB5" wp14:editId="47AD32BF">
                 <wp:simplePos x="0" y="0"/>
                 <wp:positionH relativeFrom="column">
                   <wp:posOffset>5582379</wp:posOffset>
@@ -1875,7 +1933,7 @@
               <w:szCs w:val="24"/>
             </w:rPr>
             <w:drawing>
-              <wp:anchor distT="0" distB="0" distL="114300" distR="114300" simplePos="0" relativeHeight="251661312" behindDoc="1" locked="0" layoutInCell="1" allowOverlap="1" wp14:anchorId="140945AF" wp14:editId="42C2FDD3">
+              <wp:anchor distT="0" distB="0" distL="114300" distR="114300" simplePos="0" relativeHeight="251661312" behindDoc="1" locked="0" layoutInCell="1" allowOverlap="1" wp14:anchorId="5A809ECE" wp14:editId="13592160">
                 <wp:simplePos x="0" y="0"/>
                 <wp:positionH relativeFrom="column">
                   <wp:posOffset>2445242</wp:posOffset>
@@ -2451,6 +2509,8 @@
               <w:docGrid w:linePitch="360"/>
             </w:sectPr>
           </w:pPr>
+          <w:bookmarkStart w:id="0" w:name="_GoBack"/>
+          <w:bookmarkEnd w:id="0"/>
           <w:proofErr w:type="spellStart"/>
           <w:r>
             <w:rPr>
@@ -2460,6 +2520,7 @@
               <w:sz w:val="24"/>
               <w:szCs w:val="24"/>
             </w:rPr>
+            <w:lastRenderedPageBreak/>
             <w:t>Freescale</w:t>
           </w:r>
           <w:proofErr w:type="spellEnd"/>
@@ -2503,7 +2564,7 @@
             </w:rPr>
             <w:lastRenderedPageBreak/>
             <w:drawing>
-              <wp:inline distT="0" distB="0" distL="0" distR="0" wp14:anchorId="4D906AC8" wp14:editId="385D6069">
+              <wp:inline distT="0" distB="0" distL="0" distR="0" wp14:anchorId="5D621FDD" wp14:editId="186D3FC6">
                 <wp:extent cx="1192988" cy="1438275"/>
                 <wp:effectExtent l="0" t="0" r="7620" b="0"/>
                 <wp:docPr id="1" name="Image 1" descr="IMG_20150120_172823"/>
@@ -2562,7 +2623,7 @@
               <w:noProof/>
             </w:rPr>
             <w:drawing>
-              <wp:inline distT="0" distB="0" distL="0" distR="0" wp14:anchorId="7148693E" wp14:editId="01FA6C35">
+              <wp:inline distT="0" distB="0" distL="0" distR="0" wp14:anchorId="32344448" wp14:editId="1A2C3E39">
                 <wp:extent cx="3152775" cy="1438275"/>
                 <wp:effectExtent l="0" t="0" r="9525" b="9525"/>
                 <wp:docPr id="4" name="Image 4" descr="acceleration"/>
@@ -2621,7 +2682,7 @@
               <w:noProof/>
             </w:rPr>
             <w:drawing>
-              <wp:inline distT="0" distB="0" distL="0" distR="0" wp14:anchorId="7F15EA51" wp14:editId="06CB270F">
+              <wp:inline distT="0" distB="0" distL="0" distR="0" wp14:anchorId="2E5BCFCC" wp14:editId="133F9CB4">
                 <wp:extent cx="790575" cy="1438275"/>
                 <wp:effectExtent l="0" t="0" r="9525" b="9525"/>
                 <wp:docPr id="3" name="Image 3" descr="IMG_20150120_173005"/>
@@ -3100,7 +3161,6 @@
               <w:docGrid w:linePitch="360"/>
             </w:sectPr>
           </w:pPr>
-          <w:bookmarkStart w:id="0" w:name="_GoBack"/>
           <w:r>
             <w:rPr>
               <w:rFonts w:ascii="Tahoma" w:hAnsi="Tahoma" w:cs="Tahoma"/>
@@ -3145,7 +3205,6 @@
             </w:rPr>
             <w:t>Android</w:t>
           </w:r>
-          <w:bookmarkEnd w:id="0"/>
           <w:proofErr w:type="spellEnd"/>
         </w:p>
         <w:p>
@@ -3166,7 +3225,7 @@
             </w:rPr>
             <w:lastRenderedPageBreak/>
             <w:drawing>
-              <wp:inline distT="0" distB="0" distL="0" distR="0" wp14:anchorId="3AA617A2" wp14:editId="10E569A3">
+              <wp:inline distT="0" distB="0" distL="0" distR="0" wp14:anchorId="0A6B65D5" wp14:editId="552E57F2">
                 <wp:extent cx="804202" cy="1432759"/>
                 <wp:effectExtent l="0" t="0" r="0" b="0"/>
                 <wp:docPr id="12" name="Image 12" descr="C:\HE-ARC\02-Communication\images_book\screen_bluetooth_android.png"/>
@@ -3230,7 +3289,7 @@
               <w:szCs w:val="24"/>
             </w:rPr>
             <w:drawing>
-              <wp:inline distT="0" distB="0" distL="0" distR="0" wp14:anchorId="4C124624" wp14:editId="7419A832">
+              <wp:inline distT="0" distB="0" distL="0" distR="0" wp14:anchorId="6DF0C843" wp14:editId="493F9B04">
                 <wp:extent cx="3505200" cy="1448185"/>
                 <wp:effectExtent l="0" t="0" r="0" b="0"/>
                 <wp:docPr id="5" name="Image 5"/>
@@ -3287,7 +3346,7 @@
               <w:szCs w:val="24"/>
             </w:rPr>
             <w:drawing>
-              <wp:inline distT="0" distB="0" distL="0" distR="0" wp14:anchorId="17566D31" wp14:editId="69A7C159">
+              <wp:inline distT="0" distB="0" distL="0" distR="0" wp14:anchorId="282AB8DA" wp14:editId="0A025937">
                 <wp:extent cx="1107655" cy="1432835"/>
                 <wp:effectExtent l="0" t="0" r="0" b="0"/>
                 <wp:docPr id="11" name="Image 11" descr="C:\HE-ARC\02-Communication\images_book\pic24F_android.png"/>
@@ -4377,7 +4436,7 @@
 <w:ftr xmlns:wpc="http://schemas.microsoft.com/office/word/2010/wordprocessingCanvas" xmlns:mc="http://schemas.openxmlformats.org/markup-compatibility/2006" xmlns:o="urn:schemas-microsoft-com:office:office" xmlns:r="http://schemas.openxmlformats.org/officeDocument/2006/relationships" xmlns:m="http://schemas.openxmlformats.org/officeDocument/2006/math" xmlns:v="urn:schemas-microsoft-com:vml" xmlns:wp14="http://schemas.microsoft.com/office/word/2010/wordprocessingDrawing" xmlns:wp="http://schemas.openxmlformats.org/drawingml/2006/wordprocessingDrawing" xmlns:w10="urn:schemas-microsoft-com:office:word" xmlns:w="http://schemas.openxmlformats.org/wordprocessingml/2006/main" xmlns:w14="http://schemas.microsoft.com/office/word/2010/wordml" xmlns:wpg="http://schemas.microsoft.com/office/word/2010/wordprocessingGroup" xmlns:wpi="http://schemas.microsoft.com/office/word/2010/wordprocessingInk" xmlns:wne="http://schemas.microsoft.com/office/word/2006/wordml" xmlns:wps="http://schemas.microsoft.com/office/word/2010/wordprocessingShape" mc:Ignorable="w14 wp14">
   <w:sdt>
     <w:sdtPr>
-      <w:id w:val="-1023783528"/>
+      <w:id w:val="770057735"/>
       <w:docPartObj>
         <w:docPartGallery w:val="Page Numbers (Bottom of Page)"/>
         <w:docPartUnique/>
@@ -4425,7 +4484,7 @@
 <w:ftr xmlns:wpc="http://schemas.microsoft.com/office/word/2010/wordprocessingCanvas" xmlns:mc="http://schemas.openxmlformats.org/markup-compatibility/2006" xmlns:o="urn:schemas-microsoft-com:office:office" xmlns:r="http://schemas.openxmlformats.org/officeDocument/2006/relationships" xmlns:m="http://schemas.openxmlformats.org/officeDocument/2006/math" xmlns:v="urn:schemas-microsoft-com:vml" xmlns:wp14="http://schemas.microsoft.com/office/word/2010/wordprocessingDrawing" xmlns:wp="http://schemas.openxmlformats.org/drawingml/2006/wordprocessingDrawing" xmlns:w10="urn:schemas-microsoft-com:office:word" xmlns:w="http://schemas.openxmlformats.org/wordprocessingml/2006/main" xmlns:w14="http://schemas.microsoft.com/office/word/2010/wordml" xmlns:wpg="http://schemas.microsoft.com/office/word/2010/wordprocessingGroup" xmlns:wpi="http://schemas.microsoft.com/office/word/2010/wordprocessingInk" xmlns:wne="http://schemas.microsoft.com/office/word/2006/wordml" xmlns:wps="http://schemas.microsoft.com/office/word/2010/wordprocessingShape" mc:Ignorable="w14 wp14">
   <w:sdt>
     <w:sdtPr>
-      <w:id w:val="1882063018"/>
+      <w:id w:val="682715110"/>
       <w:docPartObj>
         <w:docPartGallery w:val="Page Numbers (Bottom of Page)"/>
         <w:docPartUnique/>
@@ -4467,7 +4526,7 @@
 <w:ftr xmlns:wpc="http://schemas.microsoft.com/office/word/2010/wordprocessingCanvas" xmlns:mc="http://schemas.openxmlformats.org/markup-compatibility/2006" xmlns:o="urn:schemas-microsoft-com:office:office" xmlns:r="http://schemas.openxmlformats.org/officeDocument/2006/relationships" xmlns:m="http://schemas.openxmlformats.org/officeDocument/2006/math" xmlns:v="urn:schemas-microsoft-com:vml" xmlns:wp14="http://schemas.microsoft.com/office/word/2010/wordprocessingDrawing" xmlns:wp="http://schemas.openxmlformats.org/drawingml/2006/wordprocessingDrawing" xmlns:w10="urn:schemas-microsoft-com:office:word" xmlns:w="http://schemas.openxmlformats.org/wordprocessingml/2006/main" xmlns:w14="http://schemas.microsoft.com/office/word/2010/wordml" xmlns:wpg="http://schemas.microsoft.com/office/word/2010/wordprocessingGroup" xmlns:wpi="http://schemas.microsoft.com/office/word/2010/wordprocessingInk" xmlns:wne="http://schemas.microsoft.com/office/word/2006/wordml" xmlns:wps="http://schemas.microsoft.com/office/word/2010/wordprocessingShape" mc:Ignorable="w14 wp14">
   <w:sdt>
     <w:sdtPr>
-      <w:id w:val="1658417508"/>
+      <w:id w:val="993907912"/>
       <w:docPartObj>
         <w:docPartGallery w:val="Page Numbers (Bottom of Page)"/>
         <w:docPartUnique/>
@@ -4514,7 +4573,7 @@
 <w:ftr xmlns:wpc="http://schemas.microsoft.com/office/word/2010/wordprocessingCanvas" xmlns:mc="http://schemas.openxmlformats.org/markup-compatibility/2006" xmlns:o="urn:schemas-microsoft-com:office:office" xmlns:r="http://schemas.openxmlformats.org/officeDocument/2006/relationships" xmlns:m="http://schemas.openxmlformats.org/officeDocument/2006/math" xmlns:v="urn:schemas-microsoft-com:vml" xmlns:wp14="http://schemas.microsoft.com/office/word/2010/wordprocessingDrawing" xmlns:wp="http://schemas.openxmlformats.org/drawingml/2006/wordprocessingDrawing" xmlns:w10="urn:schemas-microsoft-com:office:word" xmlns:w="http://schemas.openxmlformats.org/wordprocessingml/2006/main" xmlns:w14="http://schemas.microsoft.com/office/word/2010/wordml" xmlns:wpg="http://schemas.microsoft.com/office/word/2010/wordprocessingGroup" xmlns:wpi="http://schemas.microsoft.com/office/word/2010/wordprocessingInk" xmlns:wne="http://schemas.microsoft.com/office/word/2006/wordml" xmlns:wps="http://schemas.microsoft.com/office/word/2010/wordprocessingShape" mc:Ignorable="w14 wp14">
   <w:sdt>
     <w:sdtPr>
-      <w:id w:val="-1748950005"/>
+      <w:id w:val="1798174958"/>
       <w:docPartObj>
         <w:docPartGallery w:val="Page Numbers (Bottom of Page)"/>
         <w:docPartUnique/>
@@ -4546,7 +4605,7 @@
 <w:ftr xmlns:wpc="http://schemas.microsoft.com/office/word/2010/wordprocessingCanvas" xmlns:mc="http://schemas.openxmlformats.org/markup-compatibility/2006" xmlns:o="urn:schemas-microsoft-com:office:office" xmlns:r="http://schemas.openxmlformats.org/officeDocument/2006/relationships" xmlns:m="http://schemas.openxmlformats.org/officeDocument/2006/math" xmlns:v="urn:schemas-microsoft-com:vml" xmlns:wp14="http://schemas.microsoft.com/office/word/2010/wordprocessingDrawing" xmlns:wp="http://schemas.openxmlformats.org/drawingml/2006/wordprocessingDrawing" xmlns:w10="urn:schemas-microsoft-com:office:word" xmlns:w="http://schemas.openxmlformats.org/wordprocessingml/2006/main" xmlns:w14="http://schemas.microsoft.com/office/word/2010/wordml" xmlns:wpg="http://schemas.microsoft.com/office/word/2010/wordprocessingGroup" xmlns:wpi="http://schemas.microsoft.com/office/word/2010/wordprocessingInk" xmlns:wne="http://schemas.microsoft.com/office/word/2006/wordml" xmlns:wps="http://schemas.microsoft.com/office/word/2010/wordprocessingShape" mc:Ignorable="w14 wp14">
   <w:sdt>
     <w:sdtPr>
-      <w:id w:val="-18933626"/>
+      <w:id w:val="833497282"/>
       <w:docPartObj>
         <w:docPartGallery w:val="Page Numbers (Bottom of Page)"/>
         <w:docPartUnique/>
@@ -4635,87 +4694,47 @@
   <w:p>
     <w:pPr>
       <w:pStyle w:val="En-tte"/>
-      <w:rPr>
-        <w:lang w:val="en-US"/>
-      </w:rPr>
     </w:pPr>
     <w:r>
-      <w:rPr>
-        <w:lang w:val="en-US"/>
-      </w:rPr>
       <w:t>Wagner Steve</w:t>
     </w:r>
     <w:r>
-      <w:rPr>
-        <w:lang w:val="en-US"/>
-      </w:rPr>
+      <w:tab/>
+      <w:t xml:space="preserve">                                                                   </w:t>
+    </w:r>
+    <w:r>
+      <w:t>LIVRE</w:t>
+    </w:r>
+    <w:r>
+      <w:t xml:space="preserve"> DE PROJET</w:t>
+    </w:r>
+    <w:r>
+      <w:t>S</w:t>
+    </w:r>
+    <w:r>
+      <w:tab/>
+      <w:t xml:space="preserve">         </w:t>
+    </w:r>
+    <w:r>
       <w:tab/>
     </w:r>
     <w:r>
-      <w:rPr>
-        <w:lang w:val="en-US"/>
-      </w:rPr>
-      <w:t xml:space="preserve">                                                                   </w:t>
-    </w:r>
-    <w:r>
-      <w:rPr>
-        <w:lang w:val="en-US"/>
-      </w:rPr>
-      <w:t>BOOK DE PROJET</w:t>
-    </w:r>
-    <w:r>
-      <w:rPr>
-        <w:lang w:val="en-US"/>
-      </w:rPr>
-      <w:t>S</w:t>
-    </w:r>
-    <w:r>
-      <w:rPr>
-        <w:lang w:val="en-US"/>
-      </w:rPr>
-      <w:tab/>
-    </w:r>
-    <w:r>
-      <w:rPr>
-        <w:lang w:val="en-US"/>
-      </w:rPr>
-      <w:t xml:space="preserve">         </w:t>
-    </w:r>
-    <w:r>
-      <w:rPr>
-        <w:lang w:val="en-US"/>
-      </w:rPr>
-      <w:tab/>
-    </w:r>
-    <w:r>
-      <w:rPr>
-        <w:lang w:val="en-US"/>
-      </w:rPr>
       <w:tab/>
       <w:t xml:space="preserve">           </w:t>
     </w:r>
     <w:r>
-      <w:rPr>
-        <w:lang w:val="en-US"/>
-      </w:rPr>
-      <w:t>16/10/2015</w:t>
+      <w:t>21</w:t>
+    </w:r>
+    <w:r>
+      <w:t>/10/2015</w:t>
     </w:r>
   </w:p>
   <w:p>
     <w:pPr>
       <w:pStyle w:val="En-tte"/>
-      <w:rPr>
-        <w:lang w:val="en-US"/>
-      </w:rPr>
     </w:pPr>
   </w:p>
-  <w:p>
-    <w:pPr>
-      <w:rPr>
-        <w:lang w:val="en-US"/>
-      </w:rPr>
-    </w:pPr>
-  </w:p>
+  <w:p/>
 </w:hdr>
 </file>
 
@@ -4724,17 +4743,11 @@
   <w:p>
     <w:pPr>
       <w:pStyle w:val="En-tte"/>
-      <w:rPr>
-        <w:lang w:val="en-US"/>
-      </w:rPr>
     </w:pPr>
   </w:p>
   <w:p>
     <w:pPr>
       <w:pStyle w:val="En-tte"/>
-      <w:rPr>
-        <w:lang w:val="en-US"/>
-      </w:rPr>
     </w:pPr>
   </w:p>
 </w:hdr>
@@ -4854,90 +4867,6 @@
       <w:rPr>
         <w:lang w:val="en-US"/>
       </w:rPr>
-      <w:t>S</w:t>
-    </w:r>
-    <w:r>
-      <w:rPr>
-        <w:lang w:val="en-US"/>
-      </w:rPr>
-      <w:tab/>
-    </w:r>
-    <w:r>
-      <w:rPr>
-        <w:lang w:val="en-US"/>
-      </w:rPr>
-      <w:t xml:space="preserve">         </w:t>
-    </w:r>
-    <w:r>
-      <w:rPr>
-        <w:lang w:val="en-US"/>
-      </w:rPr>
-      <w:tab/>
-    </w:r>
-    <w:r>
-      <w:rPr>
-        <w:lang w:val="en-US"/>
-      </w:rPr>
-      <w:tab/>
-      <w:t xml:space="preserve">           16/10/2015</w:t>
-    </w:r>
-  </w:p>
-  <w:p>
-    <w:pPr>
-      <w:pStyle w:val="En-tte"/>
-      <w:rPr>
-        <w:lang w:val="en-US"/>
-      </w:rPr>
-    </w:pPr>
-  </w:p>
-  <w:p>
-    <w:pPr>
-      <w:pStyle w:val="En-tte"/>
-      <w:rPr>
-        <w:lang w:val="en-US"/>
-      </w:rPr>
-    </w:pPr>
-  </w:p>
-</w:hdr>
-</file>
-
-<file path=word/header5.xml><?xml version="1.0" encoding="utf-8"?>
-<w:hdr xmlns:wpc="http://schemas.microsoft.com/office/word/2010/wordprocessingCanvas" xmlns:mc="http://schemas.openxmlformats.org/markup-compatibility/2006" xmlns:o="urn:schemas-microsoft-com:office:office" xmlns:r="http://schemas.openxmlformats.org/officeDocument/2006/relationships" xmlns:m="http://schemas.openxmlformats.org/officeDocument/2006/math" xmlns:v="urn:schemas-microsoft-com:vml" xmlns:wp14="http://schemas.microsoft.com/office/word/2010/wordprocessingDrawing" xmlns:wp="http://schemas.openxmlformats.org/drawingml/2006/wordprocessingDrawing" xmlns:w10="urn:schemas-microsoft-com:office:word" xmlns:w="http://schemas.openxmlformats.org/wordprocessingml/2006/main" xmlns:w14="http://schemas.microsoft.com/office/word/2010/wordml" xmlns:wpg="http://schemas.microsoft.com/office/word/2010/wordprocessingGroup" xmlns:wpi="http://schemas.microsoft.com/office/word/2010/wordprocessingInk" xmlns:wne="http://schemas.microsoft.com/office/word/2006/wordml" xmlns:wps="http://schemas.microsoft.com/office/word/2010/wordprocessingShape" mc:Ignorable="w14 wp14">
-  <w:p>
-    <w:pPr>
-      <w:pStyle w:val="En-tte"/>
-      <w:rPr>
-        <w:lang w:val="en-US"/>
-      </w:rPr>
-    </w:pPr>
-    <w:r>
-      <w:rPr>
-        <w:lang w:val="en-US"/>
-      </w:rPr>
-      <w:t>Wagner Steve</w:t>
-    </w:r>
-    <w:r>
-      <w:rPr>
-        <w:lang w:val="en-US"/>
-      </w:rPr>
-      <w:tab/>
-    </w:r>
-    <w:r>
-      <w:rPr>
-        <w:lang w:val="en-US"/>
-      </w:rPr>
-      <w:t xml:space="preserve">                                                                   </w:t>
-    </w:r>
-    <w:r>
-      <w:rPr>
-        <w:lang w:val="en-US"/>
-      </w:rPr>
-      <w:t>BOOK DE PROJET</w:t>
-    </w:r>
-    <w:r>
-      <w:rPr>
-        <w:lang w:val="en-US"/>
-      </w:rPr>
       <w:tab/>
     </w:r>
     <w:r>
@@ -4978,86 +4907,99 @@
 </w:hdr>
 </file>
 
+<file path=word/header5.xml><?xml version="1.0" encoding="utf-8"?>
+<w:hdr xmlns:wpc="http://schemas.microsoft.com/office/word/2010/wordprocessingCanvas" xmlns:mc="http://schemas.openxmlformats.org/markup-compatibility/2006" xmlns:o="urn:schemas-microsoft-com:office:office" xmlns:r="http://schemas.openxmlformats.org/officeDocument/2006/relationships" xmlns:m="http://schemas.openxmlformats.org/officeDocument/2006/math" xmlns:v="urn:schemas-microsoft-com:vml" xmlns:wp14="http://schemas.microsoft.com/office/word/2010/wordprocessingDrawing" xmlns:wp="http://schemas.openxmlformats.org/drawingml/2006/wordprocessingDrawing" xmlns:w10="urn:schemas-microsoft-com:office:word" xmlns:w="http://schemas.openxmlformats.org/wordprocessingml/2006/main" xmlns:w14="http://schemas.microsoft.com/office/word/2010/wordml" xmlns:wpg="http://schemas.microsoft.com/office/word/2010/wordprocessingGroup" xmlns:wpi="http://schemas.microsoft.com/office/word/2010/wordprocessingInk" xmlns:wne="http://schemas.microsoft.com/office/word/2006/wordml" xmlns:wps="http://schemas.microsoft.com/office/word/2010/wordprocessingShape" mc:Ignorable="w14 wp14">
+  <w:p>
+    <w:pPr>
+      <w:pStyle w:val="En-tte"/>
+    </w:pPr>
+    <w:r>
+      <w:t>Wagner Steve</w:t>
+    </w:r>
+    <w:r>
+      <w:tab/>
+      <w:t xml:space="preserve">                                                                   </w:t>
+    </w:r>
+    <w:r>
+      <w:t>LIVRE</w:t>
+    </w:r>
+    <w:r>
+      <w:t xml:space="preserve"> DE PROJETS</w:t>
+    </w:r>
+    <w:r>
+      <w:tab/>
+      <w:t xml:space="preserve">         </w:t>
+    </w:r>
+    <w:r>
+      <w:tab/>
+    </w:r>
+    <w:r>
+      <w:tab/>
+      <w:t xml:space="preserve">           </w:t>
+    </w:r>
+    <w:r>
+      <w:t>21</w:t>
+    </w:r>
+    <w:r>
+      <w:t>/10/2015</w:t>
+    </w:r>
+  </w:p>
+  <w:p>
+    <w:pPr>
+      <w:pStyle w:val="En-tte"/>
+    </w:pPr>
+  </w:p>
+  <w:p>
+    <w:pPr>
+      <w:pStyle w:val="En-tte"/>
+    </w:pPr>
+  </w:p>
+</w:hdr>
+</file>
+
 <file path=word/header6.xml><?xml version="1.0" encoding="utf-8"?>
 <w:hdr xmlns:wpc="http://schemas.microsoft.com/office/word/2010/wordprocessingCanvas" xmlns:mc="http://schemas.openxmlformats.org/markup-compatibility/2006" xmlns:o="urn:schemas-microsoft-com:office:office" xmlns:r="http://schemas.openxmlformats.org/officeDocument/2006/relationships" xmlns:m="http://schemas.openxmlformats.org/officeDocument/2006/math" xmlns:v="urn:schemas-microsoft-com:vml" xmlns:wp14="http://schemas.microsoft.com/office/word/2010/wordprocessingDrawing" xmlns:wp="http://schemas.openxmlformats.org/drawingml/2006/wordprocessingDrawing" xmlns:w10="urn:schemas-microsoft-com:office:word" xmlns:w="http://schemas.openxmlformats.org/wordprocessingml/2006/main" xmlns:w14="http://schemas.microsoft.com/office/word/2010/wordml" xmlns:wpg="http://schemas.microsoft.com/office/word/2010/wordprocessingGroup" xmlns:wpi="http://schemas.microsoft.com/office/word/2010/wordprocessingInk" xmlns:wne="http://schemas.microsoft.com/office/word/2006/wordml" xmlns:wps="http://schemas.microsoft.com/office/word/2010/wordprocessingShape" mc:Ignorable="w14 wp14">
   <w:p>
     <w:pPr>
       <w:pStyle w:val="En-tte"/>
-      <w:rPr>
-        <w:lang w:val="en-US"/>
-      </w:rPr>
     </w:pPr>
     <w:r>
-      <w:rPr>
-        <w:lang w:val="en-US"/>
-      </w:rPr>
       <w:t>Wagner Steve</w:t>
     </w:r>
     <w:r>
-      <w:rPr>
-        <w:lang w:val="en-US"/>
-      </w:rPr>
+      <w:tab/>
+      <w:t xml:space="preserve">                                                                   </w:t>
+    </w:r>
+    <w:r>
+      <w:t>LIVRE</w:t>
+    </w:r>
+    <w:r>
+      <w:t xml:space="preserve"> DE PROJETS</w:t>
+    </w:r>
+    <w:r>
+      <w:tab/>
+      <w:t xml:space="preserve">         </w:t>
+    </w:r>
+    <w:r>
       <w:tab/>
     </w:r>
     <w:r>
-      <w:rPr>
-        <w:lang w:val="en-US"/>
-      </w:rPr>
-      <w:t xml:space="preserve">                                                                   </w:t>
+      <w:tab/>
+      <w:t xml:space="preserve">           </w:t>
     </w:r>
     <w:r>
-      <w:rPr>
-        <w:lang w:val="en-US"/>
-      </w:rPr>
-      <w:t>BOOK DE PROJET</w:t>
+      <w:t>21</w:t>
     </w:r>
     <w:r>
-      <w:rPr>
-        <w:lang w:val="en-US"/>
-      </w:rPr>
-      <w:t>S</w:t>
-    </w:r>
-    <w:r>
-      <w:rPr>
-        <w:lang w:val="en-US"/>
-      </w:rPr>
-      <w:tab/>
-    </w:r>
-    <w:r>
-      <w:rPr>
-        <w:lang w:val="en-US"/>
-      </w:rPr>
-      <w:t xml:space="preserve">         </w:t>
-    </w:r>
-    <w:r>
-      <w:rPr>
-        <w:lang w:val="en-US"/>
-      </w:rPr>
-      <w:tab/>
-    </w:r>
-    <w:r>
-      <w:rPr>
-        <w:lang w:val="en-US"/>
-      </w:rPr>
-      <w:tab/>
-      <w:t xml:space="preserve">           16/10/2015</w:t>
+      <w:t>/10/2015</w:t>
     </w:r>
   </w:p>
   <w:p>
     <w:pPr>
       <w:pStyle w:val="En-tte"/>
-      <w:rPr>
-        <w:lang w:val="en-US"/>
-      </w:rPr>
     </w:pPr>
   </w:p>
-  <w:p>
-    <w:pPr>
-      <w:rPr>
-        <w:lang w:val="en-US"/>
-      </w:rPr>
-    </w:pPr>
-  </w:p>
+  <w:p/>
 </w:hdr>
 </file>
 
@@ -5066,77 +5008,41 @@
   <w:p>
     <w:pPr>
       <w:pStyle w:val="En-tte"/>
-      <w:rPr>
-        <w:lang w:val="en-US"/>
-      </w:rPr>
     </w:pPr>
     <w:r>
-      <w:rPr>
-        <w:lang w:val="en-US"/>
-      </w:rPr>
       <w:t>Wagner Steve</w:t>
     </w:r>
     <w:r>
-      <w:rPr>
-        <w:lang w:val="en-US"/>
-      </w:rPr>
+      <w:tab/>
+      <w:t xml:space="preserve">                                                                   </w:t>
+    </w:r>
+    <w:r>
+      <w:t>LIVRE</w:t>
+    </w:r>
+    <w:r>
+      <w:t xml:space="preserve"> DE PROJETS</w:t>
+    </w:r>
+    <w:r>
+      <w:tab/>
+      <w:t xml:space="preserve">         </w:t>
+    </w:r>
+    <w:r>
       <w:tab/>
     </w:r>
     <w:r>
-      <w:rPr>
-        <w:lang w:val="en-US"/>
-      </w:rPr>
-      <w:t xml:space="preserve">                                                                   </w:t>
+      <w:tab/>
+      <w:t xml:space="preserve">           </w:t>
     </w:r>
     <w:r>
-      <w:rPr>
-        <w:lang w:val="en-US"/>
-      </w:rPr>
-      <w:t>BOOK DE PROJET</w:t>
+      <w:t>21</w:t>
     </w:r>
     <w:r>
-      <w:rPr>
-        <w:lang w:val="en-US"/>
-      </w:rPr>
-      <w:tab/>
-    </w:r>
-    <w:r>
-      <w:rPr>
-        <w:lang w:val="en-US"/>
-      </w:rPr>
-      <w:t xml:space="preserve">         </w:t>
-    </w:r>
-    <w:r>
-      <w:rPr>
-        <w:lang w:val="en-US"/>
-      </w:rPr>
-      <w:tab/>
-    </w:r>
-    <w:r>
-      <w:rPr>
-        <w:lang w:val="en-US"/>
-      </w:rPr>
-      <w:tab/>
-    </w:r>
-    <w:r>
-      <w:rPr>
-        <w:lang w:val="en-US"/>
-      </w:rPr>
-      <w:t>16/10</w:t>
-    </w:r>
-    <w:r>
-      <w:rPr>
-        <w:lang w:val="en-US"/>
-      </w:rPr>
-      <w:t>/2015</w:t>
+      <w:t>/10/2015</w:t>
     </w:r>
   </w:p>
   <w:p>
     <w:pPr>
       <w:pStyle w:val="En-tte"/>
-      <w:rPr>
-        <w:lang w:val="en-US"/>
-      </w:rPr>
     </w:pPr>
   </w:p>
 </w:hdr>
@@ -6023,7 +5929,7 @@
   <a:extraClrSchemeLst/>
   <a:extLst>
     <a:ext uri="{05A4C25C-085E-4340-85A3-A5531E510DB2}">
-      <thm15:themeFamily xmlns:thm15="http://schemas.microsoft.com/office/thememl/2012/main" xmlns="" name="Office Theme" id="{62F939B6-93AF-4DB8-9C6B-D6C7DFDC589F}" vid="{4A3C46E8-61CC-4603-A589-7422A47A8E4A}"/>
+      <thm15:themeFamily xmlns="" xmlns:thm15="http://schemas.microsoft.com/office/thememl/2012/main" name="Office Theme" id="{62F939B6-93AF-4DB8-9C6B-D6C7DFDC589F}" vid="{4A3C46E8-61CC-4603-A589-7422A47A8E4A}"/>
     </a:ext>
   </a:extLst>
 </a:theme>
@@ -6053,7 +5959,7 @@
 </file>
 
 <file path=customXml/itemProps2.xml><?xml version="1.0" encoding="utf-8"?>
-<ds:datastoreItem xmlns:ds="http://schemas.openxmlformats.org/officeDocument/2006/customXml" ds:itemID="{59E7DB43-2332-4901-B183-FCB5829ACEF3}">
+<ds:datastoreItem xmlns:ds="http://schemas.openxmlformats.org/officeDocument/2006/customXml" ds:itemID="{E8D58E58-3EFE-4259-911E-4ADFA3A3EE01}">
   <ds:schemaRefs>
     <ds:schemaRef ds:uri="http://schemas.openxmlformats.org/officeDocument/2006/bibliography"/>
   </ds:schemaRefs>
